--- a/InferActivationInNetwork/Doc/Pseudo_code.docx
+++ b/InferActivationInNetwork/Doc/Pseudo_code.docx
@@ -11,6 +11,7 @@
           <w:szCs w:val="28"/>
         </w:rPr>
       </w:pPr>
+      <w:proofErr w:type="gramStart"/>
       <w:r>
         <w:rPr>
           <w:rFonts w:cs="Times New Roman"/>
@@ -18,7 +19,17 @@
           <w:sz w:val="28"/>
           <w:szCs w:val="28"/>
         </w:rPr>
-        <w:t>Main()</w:t>
+        <w:t>Main(</w:t>
+      </w:r>
+      <w:proofErr w:type="gramEnd"/>
+      <w:r>
+        <w:rPr>
+          <w:rFonts w:cs="Times New Roman"/>
+          <w:b/>
+          <w:sz w:val="28"/>
+          <w:szCs w:val="28"/>
+        </w:rPr>
+        <w:t>)</w:t>
       </w:r>
     </w:p>
     <w:p>
@@ -62,13 +73,33 @@
         </w:rPr>
         <w:t xml:space="preserve">    </w:t>
       </w:r>
-      <w:r>
-        <w:rPr>
-          <w:rFonts w:cs="Times New Roman"/>
-          <w:sz w:val="28"/>
-          <w:szCs w:val="28"/>
-        </w:rPr>
-        <w:t>readInPhosphMatrix()</w:t>
+      <w:proofErr w:type="spellStart"/>
+      <w:proofErr w:type="gramStart"/>
+      <w:r>
+        <w:rPr>
+          <w:rFonts w:cs="Times New Roman"/>
+          <w:sz w:val="28"/>
+          <w:szCs w:val="28"/>
+        </w:rPr>
+        <w:t>readInPhosphMatrix</w:t>
+      </w:r>
+      <w:proofErr w:type="spellEnd"/>
+      <w:r>
+        <w:rPr>
+          <w:rFonts w:cs="Times New Roman"/>
+          <w:sz w:val="28"/>
+          <w:szCs w:val="28"/>
+        </w:rPr>
+        <w:t>(</w:t>
+      </w:r>
+      <w:proofErr w:type="gramEnd"/>
+      <w:r>
+        <w:rPr>
+          <w:rFonts w:cs="Times New Roman"/>
+          <w:sz w:val="28"/>
+          <w:szCs w:val="28"/>
+        </w:rPr>
+        <w:t>)</w:t>
       </w:r>
       <w:r>
         <w:rPr>
@@ -231,8 +262,18 @@
           <w:sz w:val="24"/>
           <w:szCs w:val="24"/>
         </w:rPr>
-        <w:t>into combinedMatrix</w:t>
-      </w:r>
+        <w:t xml:space="preserve">into </w:t>
+      </w:r>
+      <w:proofErr w:type="spellStart"/>
+      <w:r>
+        <w:rPr>
+          <w:rFonts w:cs="Times New Roman"/>
+          <w:sz w:val="24"/>
+          <w:szCs w:val="24"/>
+        </w:rPr>
+        <w:t>combinedMatrix</w:t>
+      </w:r>
+      <w:proofErr w:type="spellEnd"/>
     </w:p>
     <w:p>
       <w:pPr>
@@ -275,13 +316,33 @@
         </w:rPr>
         <w:t xml:space="preserve">    </w:t>
       </w:r>
-      <w:r>
-        <w:rPr>
-          <w:rFonts w:cs="Times New Roman"/>
-          <w:sz w:val="28"/>
-          <w:szCs w:val="28"/>
-        </w:rPr>
-        <w:t>readInIntervMatrix()</w:t>
+      <w:proofErr w:type="spellStart"/>
+      <w:proofErr w:type="gramStart"/>
+      <w:r>
+        <w:rPr>
+          <w:rFonts w:cs="Times New Roman"/>
+          <w:sz w:val="28"/>
+          <w:szCs w:val="28"/>
+        </w:rPr>
+        <w:t>readInIntervMatrix</w:t>
+      </w:r>
+      <w:proofErr w:type="spellEnd"/>
+      <w:r>
+        <w:rPr>
+          <w:rFonts w:cs="Times New Roman"/>
+          <w:sz w:val="28"/>
+          <w:szCs w:val="28"/>
+        </w:rPr>
+        <w:t>(</w:t>
+      </w:r>
+      <w:proofErr w:type="gramEnd"/>
+      <w:r>
+        <w:rPr>
+          <w:rFonts w:cs="Times New Roman"/>
+          <w:sz w:val="28"/>
+          <w:szCs w:val="28"/>
+        </w:rPr>
+        <w:t>)</w:t>
       </w:r>
       <w:r>
         <w:rPr>
@@ -346,8 +407,18 @@
           <w:sz w:val="24"/>
           <w:szCs w:val="24"/>
         </w:rPr>
-        <w:t>to intervMatrix</w:t>
-      </w:r>
+        <w:t xml:space="preserve">to </w:t>
+      </w:r>
+      <w:proofErr w:type="spellStart"/>
+      <w:r>
+        <w:rPr>
+          <w:rFonts w:cs="Times New Roman"/>
+          <w:sz w:val="24"/>
+          <w:szCs w:val="24"/>
+        </w:rPr>
+        <w:t>intervMatrix</w:t>
+      </w:r>
+      <w:proofErr w:type="spellEnd"/>
     </w:p>
     <w:p>
       <w:pPr>
@@ -382,13 +453,33 @@
         </w:rPr>
         <w:t xml:space="preserve">    </w:t>
       </w:r>
-      <w:r>
-        <w:rPr>
-          <w:rFonts w:cs="Times New Roman"/>
-          <w:sz w:val="28"/>
-          <w:szCs w:val="28"/>
-        </w:rPr>
-        <w:t>readInEdges()</w:t>
+      <w:proofErr w:type="spellStart"/>
+      <w:proofErr w:type="gramStart"/>
+      <w:r>
+        <w:rPr>
+          <w:rFonts w:cs="Times New Roman"/>
+          <w:sz w:val="28"/>
+          <w:szCs w:val="28"/>
+        </w:rPr>
+        <w:t>readInEdges</w:t>
+      </w:r>
+      <w:proofErr w:type="spellEnd"/>
+      <w:r>
+        <w:rPr>
+          <w:rFonts w:cs="Times New Roman"/>
+          <w:sz w:val="28"/>
+          <w:szCs w:val="28"/>
+        </w:rPr>
+        <w:t>(</w:t>
+      </w:r>
+      <w:proofErr w:type="gramEnd"/>
+      <w:r>
+        <w:rPr>
+          <w:rFonts w:cs="Times New Roman"/>
+          <w:sz w:val="28"/>
+          <w:szCs w:val="28"/>
+        </w:rPr>
+        <w:t>)</w:t>
       </w:r>
       <w:r>
         <w:rPr>
@@ -453,8 +544,18 @@
           <w:sz w:val="24"/>
           <w:szCs w:val="24"/>
         </w:rPr>
-        <w:t>save to edgeList</w:t>
-      </w:r>
+        <w:t xml:space="preserve">save to </w:t>
+      </w:r>
+      <w:proofErr w:type="spellStart"/>
+      <w:r>
+        <w:rPr>
+          <w:rFonts w:cs="Times New Roman"/>
+          <w:sz w:val="24"/>
+          <w:szCs w:val="24"/>
+        </w:rPr>
+        <w:t>edgeList</w:t>
+      </w:r>
+      <w:proofErr w:type="spellEnd"/>
       <w:r>
         <w:rPr>
           <w:rFonts w:cs="Times New Roman"/>
@@ -480,6 +581,8 @@
         </w:rPr>
         <w:t xml:space="preserve">    </w:t>
       </w:r>
+      <w:proofErr w:type="spellStart"/>
+      <w:proofErr w:type="gramStart"/>
       <w:r>
         <w:rPr>
           <w:rFonts w:cs="Times New Roman"/>
@@ -496,6 +599,341 @@
         </w:rPr>
         <w:t>etwork</w:t>
       </w:r>
+      <w:proofErr w:type="spellEnd"/>
+      <w:r>
+        <w:rPr>
+          <w:rFonts w:cs="Times New Roman"/>
+          <w:sz w:val="28"/>
+          <w:szCs w:val="28"/>
+        </w:rPr>
+        <w:t>(</w:t>
+      </w:r>
+      <w:proofErr w:type="gramEnd"/>
+      <w:r>
+        <w:rPr>
+          <w:rFonts w:cs="Times New Roman"/>
+          <w:sz w:val="28"/>
+          <w:szCs w:val="28"/>
+        </w:rPr>
+        <w:t>)</w:t>
+      </w:r>
+      <w:r>
+        <w:rPr>
+          <w:rFonts w:cs="Times New Roman"/>
+          <w:sz w:val="28"/>
+          <w:szCs w:val="28"/>
+        </w:rPr>
+        <w:t>:</w:t>
+      </w:r>
+    </w:p>
+    <w:p>
+      <w:pPr>
+        <w:rPr>
+          <w:rFonts w:cs="Times New Roman"/>
+          <w:sz w:val="24"/>
+          <w:szCs w:val="24"/>
+        </w:rPr>
+      </w:pPr>
+      <w:r>
+        <w:rPr>
+          <w:rFonts w:cs="Times New Roman"/>
+          <w:sz w:val="24"/>
+          <w:szCs w:val="24"/>
+        </w:rPr>
+        <w:t xml:space="preserve">           </w:t>
+      </w:r>
+      <w:r>
+        <w:rPr>
+          <w:rFonts w:cs="Times New Roman"/>
+          <w:sz w:val="24"/>
+          <w:szCs w:val="24"/>
+        </w:rPr>
+        <w:tab/>
+      </w:r>
+      <w:r>
+        <w:rPr>
+          <w:rFonts w:cs="Times New Roman"/>
+          <w:sz w:val="24"/>
+          <w:szCs w:val="24"/>
+        </w:rPr>
+        <w:t xml:space="preserve">create </w:t>
+      </w:r>
+      <w:proofErr w:type="spellStart"/>
+      <w:r>
+        <w:rPr>
+          <w:rFonts w:cs="Times New Roman"/>
+          <w:sz w:val="24"/>
+          <w:szCs w:val="24"/>
+        </w:rPr>
+        <w:t>nodeList</w:t>
+      </w:r>
+      <w:proofErr w:type="spellEnd"/>
+    </w:p>
+    <w:p>
+      <w:pPr>
+        <w:rPr>
+          <w:rFonts w:cs="Times New Roman"/>
+          <w:sz w:val="24"/>
+          <w:szCs w:val="24"/>
+        </w:rPr>
+      </w:pPr>
+      <w:r>
+        <w:rPr>
+          <w:rFonts w:cs="Times New Roman"/>
+          <w:sz w:val="24"/>
+          <w:szCs w:val="24"/>
+        </w:rPr>
+        <w:t xml:space="preserve">           </w:t>
+      </w:r>
+      <w:r>
+        <w:rPr>
+          <w:rFonts w:cs="Times New Roman"/>
+          <w:sz w:val="24"/>
+          <w:szCs w:val="24"/>
+        </w:rPr>
+        <w:tab/>
+      </w:r>
+      <w:r>
+        <w:rPr>
+          <w:rFonts w:cs="Times New Roman"/>
+          <w:sz w:val="24"/>
+          <w:szCs w:val="24"/>
+        </w:rPr>
+        <w:t xml:space="preserve">add parent and children to each </w:t>
+      </w:r>
+      <w:proofErr w:type="spellStart"/>
+      <w:r>
+        <w:rPr>
+          <w:rFonts w:cs="Times New Roman"/>
+          <w:sz w:val="24"/>
+          <w:szCs w:val="24"/>
+        </w:rPr>
+        <w:t>node</w:t>
+      </w:r>
+      <w:proofErr w:type="spellEnd"/>
+    </w:p>
+    <w:p>
+      <w:pPr>
+        <w:rPr>
+          <w:rFonts w:cs="Times New Roman"/>
+          <w:sz w:val="24"/>
+          <w:szCs w:val="24"/>
+        </w:rPr>
+      </w:pPr>
+    </w:p>
+    <w:p>
+      <w:pPr>
+        <w:rPr>
+          <w:rFonts w:cs="Times New Roman"/>
+          <w:sz w:val="24"/>
+          <w:szCs w:val="24"/>
+        </w:rPr>
+      </w:pPr>
+      <w:proofErr w:type="spellStart"/>
+      <w:proofErr w:type="gramStart"/>
+      <w:r>
+        <w:rPr>
+          <w:rFonts w:cs="Times New Roman"/>
+          <w:sz w:val="28"/>
+          <w:szCs w:val="28"/>
+        </w:rPr>
+        <w:t>calculateCPTforEachNode</w:t>
+      </w:r>
+      <w:proofErr w:type="spellEnd"/>
+      <w:r>
+        <w:rPr>
+          <w:rFonts w:cs="Times New Roman"/>
+          <w:sz w:val="28"/>
+          <w:szCs w:val="28"/>
+        </w:rPr>
+        <w:t>(</w:t>
+      </w:r>
+      <w:proofErr w:type="gramEnd"/>
+      <w:r>
+        <w:rPr>
+          <w:rFonts w:cs="Times New Roman"/>
+          <w:sz w:val="28"/>
+          <w:szCs w:val="28"/>
+        </w:rPr>
+        <w:t>)</w:t>
+      </w:r>
+    </w:p>
+    <w:p>
+      <w:pPr>
+        <w:ind w:firstLine="720"/>
+        <w:rPr>
+          <w:rFonts w:cs="Times New Roman"/>
+          <w:sz w:val="24"/>
+          <w:szCs w:val="24"/>
+        </w:rPr>
+      </w:pPr>
+      <w:proofErr w:type="spellStart"/>
+      <w:r>
+        <w:rPr>
+          <w:rFonts w:cs="Times New Roman"/>
+          <w:sz w:val="24"/>
+          <w:szCs w:val="24"/>
+        </w:rPr>
+        <w:t>foreach</w:t>
+      </w:r>
+      <w:proofErr w:type="spellEnd"/>
+      <w:r>
+        <w:rPr>
+          <w:rFonts w:cs="Times New Roman"/>
+          <w:sz w:val="24"/>
+          <w:szCs w:val="24"/>
+        </w:rPr>
+        <w:t xml:space="preserve"> node</w:t>
+      </w:r>
+    </w:p>
+    <w:p>
+      <w:pPr>
+        <w:rPr>
+          <w:rFonts w:cs="Times New Roman"/>
+          <w:sz w:val="24"/>
+          <w:szCs w:val="24"/>
+        </w:rPr>
+      </w:pPr>
+      <w:r>
+        <w:rPr>
+          <w:rFonts w:cs="Times New Roman"/>
+          <w:sz w:val="24"/>
+          <w:szCs w:val="24"/>
+        </w:rPr>
+        <w:tab/>
+      </w:r>
+      <w:proofErr w:type="spellStart"/>
+      <w:proofErr w:type="gramStart"/>
+      <w:r>
+        <w:rPr>
+          <w:rFonts w:cs="Times New Roman"/>
+          <w:sz w:val="24"/>
+          <w:szCs w:val="24"/>
+        </w:rPr>
+        <w:t>node.calculateCPT</w:t>
+      </w:r>
+      <w:proofErr w:type="spellEnd"/>
+      <w:proofErr w:type="gramEnd"/>
+      <w:r>
+        <w:rPr>
+          <w:rFonts w:cs="Times New Roman"/>
+          <w:sz w:val="24"/>
+          <w:szCs w:val="24"/>
+        </w:rPr>
+        <w:t xml:space="preserve"> </w:t>
+      </w:r>
+      <w:r>
+        <w:rPr>
+          <w:rFonts w:cs="Times New Roman"/>
+          <w:sz w:val="24"/>
+          <w:szCs w:val="24"/>
+        </w:rPr>
+        <w:t>(</w:t>
+      </w:r>
+      <w:r>
+        <w:rPr>
+          <w:rFonts w:cs="Times New Roman"/>
+          <w:sz w:val="24"/>
+          <w:szCs w:val="24"/>
+        </w:rPr>
+        <w:t xml:space="preserve"> </w:t>
+      </w:r>
+      <w:proofErr w:type="spellStart"/>
+      <w:r>
+        <w:rPr>
+          <w:rFonts w:cs="Times New Roman"/>
+          <w:sz w:val="24"/>
+          <w:szCs w:val="24"/>
+        </w:rPr>
+        <w:t>combinedMatrix</w:t>
+      </w:r>
+      <w:proofErr w:type="spellEnd"/>
+      <w:r>
+        <w:rPr>
+          <w:rFonts w:cs="Times New Roman"/>
+          <w:sz w:val="24"/>
+          <w:szCs w:val="24"/>
+        </w:rPr>
+        <w:t xml:space="preserve"> </w:t>
+      </w:r>
+      <w:r>
+        <w:rPr>
+          <w:rFonts w:cs="Times New Roman"/>
+          <w:sz w:val="24"/>
+          <w:szCs w:val="24"/>
+        </w:rPr>
+        <w:t>)</w:t>
+      </w:r>
+    </w:p>
+    <w:p>
+      <w:pPr>
+        <w:rPr>
+          <w:rFonts w:cs="Times New Roman"/>
+          <w:sz w:val="28"/>
+          <w:szCs w:val="28"/>
+        </w:rPr>
+      </w:pPr>
+    </w:p>
+    <w:p>
+      <w:pPr>
+        <w:rPr>
+          <w:rFonts w:cs="Times New Roman"/>
+          <w:sz w:val="28"/>
+          <w:szCs w:val="28"/>
+        </w:rPr>
+      </w:pPr>
+      <w:r>
+        <w:rPr>
+          <w:rFonts w:cs="Times New Roman"/>
+          <w:sz w:val="28"/>
+          <w:szCs w:val="28"/>
+        </w:rPr>
+        <w:t xml:space="preserve">    </w:t>
+      </w:r>
+      <w:r>
+        <w:rPr>
+          <w:rFonts w:cs="Times New Roman"/>
+          <w:sz w:val="28"/>
+          <w:szCs w:val="28"/>
+        </w:rPr>
+        <w:t>w</w:t>
+      </w:r>
+      <w:r>
+        <w:rPr>
+          <w:rFonts w:cs="Times New Roman"/>
+          <w:sz w:val="28"/>
+          <w:szCs w:val="28"/>
+        </w:rPr>
+        <w:t>hile true:</w:t>
+      </w:r>
+    </w:p>
+    <w:p>
+      <w:pPr>
+        <w:ind w:firstLine="720"/>
+        <w:rPr>
+          <w:rFonts w:cs="Times New Roman"/>
+          <w:sz w:val="28"/>
+          <w:szCs w:val="28"/>
+        </w:rPr>
+      </w:pPr>
+      <w:proofErr w:type="spellStart"/>
+      <w:r>
+        <w:rPr>
+          <w:rFonts w:cs="Times New Roman"/>
+          <w:sz w:val="28"/>
+          <w:szCs w:val="28"/>
+        </w:rPr>
+        <w:t>calculateJointProbForAllNodes</w:t>
+      </w:r>
+      <w:proofErr w:type="spellEnd"/>
+      <w:r>
+        <w:rPr>
+          <w:rFonts w:cs="Times New Roman"/>
+          <w:sz w:val="28"/>
+          <w:szCs w:val="28"/>
+        </w:rPr>
+        <w:t xml:space="preserve"> </w:t>
+      </w:r>
       <w:r>
         <w:rPr>
           <w:rFonts w:cs="Times New Roman"/>
@@ -504,6 +942,451 @@
         </w:rPr>
         <w:t>()</w:t>
       </w:r>
+    </w:p>
+    <w:p>
+      <w:pPr>
+        <w:ind w:firstLine="720"/>
+        <w:rPr>
+          <w:rFonts w:cs="Times New Roman"/>
+          <w:sz w:val="24"/>
+          <w:szCs w:val="24"/>
+        </w:rPr>
+      </w:pPr>
+      <w:r>
+        <w:rPr>
+          <w:rFonts w:cs="Times New Roman"/>
+          <w:sz w:val="28"/>
+          <w:szCs w:val="28"/>
+        </w:rPr>
+        <w:t xml:space="preserve">if </w:t>
+      </w:r>
+      <w:proofErr w:type="gramStart"/>
+      <w:r>
+        <w:rPr>
+          <w:rFonts w:cs="Times New Roman"/>
+          <w:sz w:val="28"/>
+          <w:szCs w:val="28"/>
+        </w:rPr>
+        <w:t>converge :</w:t>
+      </w:r>
+      <w:proofErr w:type="gramEnd"/>
+      <w:r>
+        <w:rPr>
+          <w:rFonts w:cs="Times New Roman"/>
+          <w:sz w:val="28"/>
+          <w:szCs w:val="28"/>
+        </w:rPr>
+        <w:t xml:space="preserve"> </w:t>
+      </w:r>
+      <w:r>
+        <w:rPr>
+          <w:rFonts w:cs="Times New Roman"/>
+          <w:sz w:val="24"/>
+          <w:szCs w:val="24"/>
+        </w:rPr>
+        <w:t xml:space="preserve"> difference of </w:t>
+      </w:r>
+      <w:proofErr w:type="spellStart"/>
+      <w:r>
+        <w:rPr>
+          <w:rFonts w:cs="Times New Roman"/>
+          <w:sz w:val="24"/>
+          <w:szCs w:val="24"/>
+        </w:rPr>
+        <w:t>jointProb</w:t>
+      </w:r>
+      <w:proofErr w:type="spellEnd"/>
+      <w:r>
+        <w:rPr>
+          <w:rFonts w:cs="Times New Roman"/>
+          <w:sz w:val="24"/>
+          <w:szCs w:val="24"/>
+        </w:rPr>
+        <w:t xml:space="preserve"> &lt; 0.001 or number of iterations &gt; 1000</w:t>
+      </w:r>
+    </w:p>
+    <w:p>
+      <w:pPr>
+        <w:ind w:firstLine="720"/>
+        <w:rPr>
+          <w:rFonts w:cs="Times New Roman"/>
+          <w:sz w:val="28"/>
+          <w:szCs w:val="28"/>
+        </w:rPr>
+      </w:pPr>
+      <w:r>
+        <w:rPr>
+          <w:rFonts w:cs="Times New Roman"/>
+          <w:sz w:val="24"/>
+          <w:szCs w:val="24"/>
+        </w:rPr>
+        <w:tab/>
+      </w:r>
+      <w:r>
+        <w:rPr>
+          <w:rFonts w:cs="Times New Roman"/>
+          <w:sz w:val="28"/>
+          <w:szCs w:val="28"/>
+        </w:rPr>
+        <w:t xml:space="preserve">output </w:t>
+      </w:r>
+      <w:proofErr w:type="spellStart"/>
+      <w:r>
+        <w:rPr>
+          <w:rFonts w:cs="Times New Roman"/>
+          <w:sz w:val="28"/>
+          <w:szCs w:val="28"/>
+        </w:rPr>
+        <w:t>combined</w:t>
+      </w:r>
+      <w:r>
+        <w:rPr>
+          <w:rFonts w:cs="Times New Roman"/>
+          <w:sz w:val="28"/>
+          <w:szCs w:val="28"/>
+        </w:rPr>
+        <w:t>Matrix</w:t>
+      </w:r>
+      <w:proofErr w:type="spellEnd"/>
+      <w:r>
+        <w:rPr>
+          <w:rFonts w:cs="Times New Roman"/>
+          <w:sz w:val="28"/>
+          <w:szCs w:val="28"/>
+        </w:rPr>
+        <w:t xml:space="preserve">, </w:t>
+      </w:r>
+      <w:proofErr w:type="spellStart"/>
+      <w:r>
+        <w:rPr>
+          <w:rFonts w:cs="Times New Roman"/>
+          <w:sz w:val="28"/>
+          <w:szCs w:val="28"/>
+        </w:rPr>
+        <w:t>activationMatrix</w:t>
+      </w:r>
+      <w:proofErr w:type="spellEnd"/>
+    </w:p>
+    <w:p>
+      <w:pPr>
+        <w:ind w:left="720" w:firstLine="720"/>
+        <w:rPr>
+          <w:rFonts w:cs="Times New Roman"/>
+          <w:sz w:val="28"/>
+          <w:szCs w:val="28"/>
+        </w:rPr>
+      </w:pPr>
+      <w:r>
+        <w:rPr>
+          <w:rFonts w:cs="Times New Roman"/>
+          <w:sz w:val="28"/>
+          <w:szCs w:val="28"/>
+        </w:rPr>
+        <w:t>break</w:t>
+      </w:r>
+    </w:p>
+    <w:p>
+      <w:pPr>
+        <w:rPr>
+          <w:rFonts w:cs="Times New Roman"/>
+          <w:sz w:val="28"/>
+          <w:szCs w:val="28"/>
+        </w:rPr>
+      </w:pPr>
+      <w:r>
+        <w:rPr>
+          <w:rFonts w:cs="Times New Roman"/>
+          <w:sz w:val="28"/>
+          <w:szCs w:val="28"/>
+        </w:rPr>
+        <w:lastRenderedPageBreak/>
+        <w:tab/>
+        <w:t>else</w:t>
+      </w:r>
+    </w:p>
+    <w:p>
+      <w:pPr>
+        <w:rPr>
+          <w:rFonts w:cs="Times New Roman"/>
+          <w:sz w:val="28"/>
+          <w:szCs w:val="28"/>
+        </w:rPr>
+      </w:pPr>
+      <w:r>
+        <w:rPr>
+          <w:rFonts w:cs="Times New Roman"/>
+          <w:sz w:val="28"/>
+          <w:szCs w:val="28"/>
+        </w:rPr>
+        <w:tab/>
+      </w:r>
+      <w:r>
+        <w:rPr>
+          <w:rFonts w:cs="Times New Roman"/>
+          <w:sz w:val="28"/>
+          <w:szCs w:val="28"/>
+        </w:rPr>
+        <w:tab/>
+      </w:r>
+      <w:proofErr w:type="spellStart"/>
+      <w:proofErr w:type="gramStart"/>
+      <w:r>
+        <w:rPr>
+          <w:rFonts w:cs="Times New Roman"/>
+          <w:sz w:val="28"/>
+          <w:szCs w:val="28"/>
+        </w:rPr>
+        <w:t>i</w:t>
+      </w:r>
+      <w:r>
+        <w:rPr>
+          <w:rFonts w:cs="Times New Roman"/>
+          <w:sz w:val="28"/>
+          <w:szCs w:val="28"/>
+        </w:rPr>
+        <w:t>nferActivation</w:t>
+      </w:r>
+      <w:proofErr w:type="spellEnd"/>
+      <w:r>
+        <w:rPr>
+          <w:rFonts w:cs="Times New Roman"/>
+          <w:sz w:val="28"/>
+          <w:szCs w:val="28"/>
+        </w:rPr>
+        <w:t>(</w:t>
+      </w:r>
+      <w:proofErr w:type="gramEnd"/>
+      <w:r>
+        <w:rPr>
+          <w:rFonts w:cs="Times New Roman"/>
+          <w:sz w:val="28"/>
+          <w:szCs w:val="28"/>
+        </w:rPr>
+        <w:t>)</w:t>
+      </w:r>
+    </w:p>
+    <w:p>
+      <w:pPr>
+        <w:rPr>
+          <w:rFonts w:cs="Times New Roman"/>
+        </w:rPr>
+      </w:pPr>
+      <w:r>
+        <w:rPr>
+          <w:rFonts w:cs="Times New Roman"/>
+        </w:rPr>
+        <w:t>}</w:t>
+      </w:r>
+    </w:p>
+    <w:p>
+      <w:pPr>
+        <w:rPr>
+          <w:rFonts w:cs="Times New Roman"/>
+        </w:rPr>
+      </w:pPr>
+    </w:p>
+    <w:p>
+      <w:pPr>
+        <w:rPr>
+          <w:rFonts w:cs="Times New Roman"/>
+        </w:rPr>
+      </w:pPr>
+    </w:p>
+    <w:p>
+      <w:pPr>
+        <w:rPr>
+          <w:rFonts w:cs="Times New Roman"/>
+          <w:b/>
+          <w:sz w:val="28"/>
+          <w:szCs w:val="28"/>
+        </w:rPr>
+      </w:pPr>
+      <w:proofErr w:type="spellStart"/>
+      <w:r>
+        <w:rPr>
+          <w:rFonts w:cs="Times New Roman"/>
+          <w:b/>
+          <w:sz w:val="28"/>
+          <w:szCs w:val="28"/>
+        </w:rPr>
+        <w:t>calculateCPT</w:t>
+      </w:r>
+      <w:proofErr w:type="spellEnd"/>
+      <w:r>
+        <w:rPr>
+          <w:rFonts w:cs="Times New Roman"/>
+          <w:b/>
+          <w:sz w:val="28"/>
+          <w:szCs w:val="28"/>
+        </w:rPr>
+        <w:t xml:space="preserve"> (</w:t>
+      </w:r>
+      <w:proofErr w:type="spellStart"/>
+      <w:r>
+        <w:rPr>
+          <w:rFonts w:cs="Times New Roman"/>
+          <w:b/>
+          <w:sz w:val="28"/>
+          <w:szCs w:val="28"/>
+        </w:rPr>
+        <w:t>combined</w:t>
+      </w:r>
+      <w:r>
+        <w:rPr>
+          <w:rFonts w:cs="Times New Roman"/>
+          <w:b/>
+          <w:sz w:val="28"/>
+          <w:szCs w:val="28"/>
+        </w:rPr>
+        <w:t>Matrix</w:t>
+      </w:r>
+      <w:proofErr w:type="spellEnd"/>
+      <w:r>
+        <w:rPr>
+          <w:rFonts w:cs="Times New Roman"/>
+          <w:b/>
+          <w:sz w:val="28"/>
+          <w:szCs w:val="28"/>
+        </w:rPr>
+        <w:t>)</w:t>
+      </w:r>
+    </w:p>
+    <w:p>
+      <w:pPr>
+        <w:rPr>
+          <w:rFonts w:cs="Times New Roman"/>
+          <w:sz w:val="28"/>
+          <w:szCs w:val="28"/>
+        </w:rPr>
+      </w:pPr>
+      <w:r>
+        <w:rPr>
+          <w:rFonts w:cs="Times New Roman"/>
+          <w:sz w:val="28"/>
+          <w:szCs w:val="28"/>
+        </w:rPr>
+        <w:t>{</w:t>
+      </w:r>
+    </w:p>
+    <w:p>
+      <w:pPr>
+        <w:rPr>
+          <w:rFonts w:cs="Times New Roman"/>
+          <w:sz w:val="28"/>
+          <w:szCs w:val="28"/>
+        </w:rPr>
+      </w:pPr>
+      <w:r>
+        <w:rPr>
+          <w:rFonts w:cs="Times New Roman"/>
+          <w:sz w:val="28"/>
+          <w:szCs w:val="28"/>
+        </w:rPr>
+        <w:t xml:space="preserve">     </w:t>
+      </w:r>
+      <w:proofErr w:type="spellStart"/>
+      <w:r>
+        <w:rPr>
+          <w:rFonts w:cs="Times New Roman"/>
+          <w:sz w:val="28"/>
+          <w:szCs w:val="28"/>
+        </w:rPr>
+        <w:t>foreach</w:t>
+      </w:r>
+      <w:proofErr w:type="spellEnd"/>
+      <w:r>
+        <w:rPr>
+          <w:rFonts w:cs="Times New Roman"/>
+          <w:sz w:val="28"/>
+          <w:szCs w:val="28"/>
+        </w:rPr>
+        <w:t xml:space="preserve"> case</w:t>
+      </w:r>
+    </w:p>
+    <w:p>
+      <w:pPr>
+        <w:ind w:firstLine="720"/>
+        <w:rPr>
+          <w:rFonts w:cs="Times New Roman"/>
+          <w:sz w:val="28"/>
+          <w:szCs w:val="28"/>
+        </w:rPr>
+      </w:pPr>
+      <w:r>
+        <w:rPr>
+          <w:rFonts w:cs="Times New Roman"/>
+          <w:sz w:val="28"/>
+          <w:szCs w:val="28"/>
+        </w:rPr>
+        <w:t xml:space="preserve">get the node and its parent </w:t>
+      </w:r>
+      <w:r>
+        <w:rPr>
+          <w:rFonts w:cs="Times New Roman"/>
+          <w:sz w:val="28"/>
+          <w:szCs w:val="28"/>
+        </w:rPr>
+        <w:t xml:space="preserve">value </w:t>
+      </w:r>
+      <w:r>
+        <w:rPr>
+          <w:rFonts w:cs="Times New Roman"/>
+          <w:sz w:val="28"/>
+          <w:szCs w:val="28"/>
+        </w:rPr>
+        <w:t xml:space="preserve">in </w:t>
+      </w:r>
+      <w:proofErr w:type="spellStart"/>
+      <w:r>
+        <w:rPr>
+          <w:rFonts w:cs="Times New Roman"/>
+          <w:sz w:val="28"/>
+          <w:szCs w:val="28"/>
+        </w:rPr>
+        <w:t>combinedMatrix</w:t>
+      </w:r>
+      <w:proofErr w:type="spellEnd"/>
+    </w:p>
+    <w:p>
+      <w:pPr>
+        <w:rPr>
+          <w:rFonts w:cs="Times New Roman"/>
+          <w:sz w:val="28"/>
+          <w:szCs w:val="28"/>
+        </w:rPr>
+      </w:pPr>
+      <w:r>
+        <w:rPr>
+          <w:rFonts w:cs="Times New Roman"/>
+          <w:sz w:val="28"/>
+          <w:szCs w:val="28"/>
+        </w:rPr>
+        <w:t xml:space="preserve">  </w:t>
+      </w:r>
+      <w:r>
+        <w:rPr>
+          <w:rFonts w:cs="Times New Roman"/>
+          <w:sz w:val="28"/>
+          <w:szCs w:val="28"/>
+        </w:rPr>
+        <w:tab/>
+      </w:r>
+      <w:r>
+        <w:rPr>
+          <w:rFonts w:cs="Times New Roman"/>
+          <w:sz w:val="28"/>
+          <w:szCs w:val="28"/>
+        </w:rPr>
+        <w:t xml:space="preserve">count the </w:t>
+      </w:r>
+      <w:r>
+        <w:rPr>
+          <w:rFonts w:cs="Times New Roman"/>
+          <w:sz w:val="28"/>
+          <w:szCs w:val="28"/>
+        </w:rPr>
+        <w:t>combination of those column values</w:t>
+      </w:r>
       <w:r>
         <w:rPr>
           <w:rFonts w:cs="Times New Roman"/>
@@ -524,752 +1407,80 @@
       <w:r>
         <w:rPr>
           <w:rFonts w:cs="Times New Roman"/>
-          <w:sz w:val="24"/>
-          <w:szCs w:val="24"/>
-        </w:rPr>
-        <w:t xml:space="preserve">           </w:t>
-      </w:r>
-      <w:r>
-        <w:rPr>
-          <w:rFonts w:cs="Times New Roman"/>
-          <w:sz w:val="24"/>
-          <w:szCs w:val="24"/>
-        </w:rPr>
-        <w:tab/>
-      </w:r>
-      <w:r>
-        <w:rPr>
-          <w:rFonts w:cs="Times New Roman"/>
-          <w:sz w:val="24"/>
-          <w:szCs w:val="24"/>
-        </w:rPr>
-        <w:t>create nodeList</w:t>
-      </w:r>
-    </w:p>
-    <w:p>
-      <w:pPr>
-        <w:rPr>
-          <w:rFonts w:cs="Times New Roman"/>
-          <w:sz w:val="24"/>
-          <w:szCs w:val="24"/>
-        </w:rPr>
-      </w:pPr>
-      <w:r>
-        <w:rPr>
-          <w:rFonts w:cs="Times New Roman"/>
-          <w:sz w:val="24"/>
-          <w:szCs w:val="24"/>
-        </w:rPr>
-        <w:t xml:space="preserve">           </w:t>
-      </w:r>
-      <w:r>
-        <w:rPr>
-          <w:rFonts w:cs="Times New Roman"/>
-          <w:sz w:val="24"/>
-          <w:szCs w:val="24"/>
-        </w:rPr>
-        <w:tab/>
-      </w:r>
-      <w:r>
-        <w:rPr>
-          <w:rFonts w:cs="Times New Roman"/>
-          <w:sz w:val="24"/>
-          <w:szCs w:val="24"/>
-        </w:rPr>
-        <w:t>add parent and children to each node</w:t>
-      </w:r>
-    </w:p>
-    <w:p>
-      <w:pPr>
-        <w:rPr>
-          <w:rFonts w:cs="Times New Roman"/>
-          <w:sz w:val="28"/>
-          <w:szCs w:val="28"/>
-        </w:rPr>
-      </w:pPr>
-      <w:r>
-        <w:rPr>
-          <w:rFonts w:cs="Times New Roman"/>
-          <w:sz w:val="28"/>
-          <w:szCs w:val="28"/>
-        </w:rPr>
-        <w:t xml:space="preserve">    </w:t>
-      </w:r>
-    </w:p>
-    <w:p>
-      <w:pPr>
-        <w:rPr>
-          <w:rFonts w:cs="Times New Roman"/>
-          <w:sz w:val="28"/>
-          <w:szCs w:val="28"/>
-        </w:rPr>
-      </w:pPr>
-      <w:r>
-        <w:rPr>
-          <w:rFonts w:cs="Times New Roman"/>
-          <w:sz w:val="28"/>
-          <w:szCs w:val="28"/>
-        </w:rPr>
-        <w:t xml:space="preserve">    </w:t>
-      </w:r>
-      <w:r>
-        <w:rPr>
-          <w:rFonts w:cs="Times New Roman"/>
-          <w:sz w:val="28"/>
-          <w:szCs w:val="28"/>
-        </w:rPr>
-        <w:t>prevJointProb = 0</w:t>
-      </w:r>
-    </w:p>
-    <w:p>
-      <w:pPr>
-        <w:rPr>
-          <w:rFonts w:cs="Times New Roman"/>
-          <w:sz w:val="28"/>
-          <w:szCs w:val="28"/>
-        </w:rPr>
-      </w:pPr>
-      <w:r>
-        <w:rPr>
-          <w:rFonts w:cs="Times New Roman"/>
-          <w:sz w:val="28"/>
-          <w:szCs w:val="28"/>
-        </w:rPr>
-        <w:t xml:space="preserve">    </w:t>
-      </w:r>
-      <w:r>
-        <w:rPr>
-          <w:rFonts w:cs="Times New Roman"/>
-          <w:sz w:val="28"/>
-          <w:szCs w:val="28"/>
-        </w:rPr>
-        <w:t>w</w:t>
-      </w:r>
-      <w:r>
-        <w:rPr>
-          <w:rFonts w:cs="Times New Roman"/>
-          <w:sz w:val="28"/>
-          <w:szCs w:val="28"/>
-        </w:rPr>
-        <w:t>hile true:</w:t>
-      </w:r>
-    </w:p>
-    <w:p>
-      <w:pPr>
-        <w:ind w:firstLine="720"/>
-        <w:rPr>
-          <w:rFonts w:cs="Times New Roman"/>
-          <w:sz w:val="28"/>
-          <w:szCs w:val="28"/>
-        </w:rPr>
-      </w:pPr>
-      <w:r>
-        <w:rPr>
-          <w:rFonts w:cs="Times New Roman"/>
-          <w:sz w:val="28"/>
-          <w:szCs w:val="28"/>
-        </w:rPr>
-        <w:t>calculateCPTforEachNode</w:t>
-      </w:r>
-      <w:r>
-        <w:rPr>
-          <w:rFonts w:cs="Times New Roman"/>
-          <w:sz w:val="28"/>
-          <w:szCs w:val="28"/>
-        </w:rPr>
-        <w:t>()</w:t>
-      </w:r>
-      <w:r>
-        <w:rPr>
-          <w:rFonts w:cs="Times New Roman"/>
-          <w:sz w:val="28"/>
-          <w:szCs w:val="28"/>
-        </w:rPr>
-        <w:t>:</w:t>
-      </w:r>
-    </w:p>
-    <w:p>
-      <w:pPr>
-        <w:rPr>
-          <w:rFonts w:cs="Times New Roman"/>
-          <w:sz w:val="24"/>
-          <w:szCs w:val="24"/>
-        </w:rPr>
-      </w:pPr>
-      <w:r>
-        <w:rPr>
-          <w:rFonts w:cs="Times New Roman"/>
-          <w:sz w:val="28"/>
-          <w:szCs w:val="28"/>
-        </w:rPr>
-        <w:tab/>
-      </w:r>
-      <w:r>
-        <w:rPr>
-          <w:rFonts w:cs="Times New Roman"/>
-          <w:sz w:val="28"/>
-          <w:szCs w:val="28"/>
-        </w:rPr>
-        <w:tab/>
-      </w:r>
-      <w:r>
-        <w:rPr>
-          <w:rFonts w:cs="Times New Roman"/>
-          <w:sz w:val="24"/>
-          <w:szCs w:val="24"/>
-        </w:rPr>
-        <w:t>foreach node</w:t>
-      </w:r>
-    </w:p>
-    <w:p>
-      <w:pPr>
-        <w:rPr>
-          <w:rFonts w:cs="Times New Roman"/>
-          <w:sz w:val="24"/>
-          <w:szCs w:val="24"/>
-        </w:rPr>
-      </w:pPr>
-      <w:r>
-        <w:rPr>
-          <w:rFonts w:cs="Times New Roman"/>
-          <w:sz w:val="24"/>
-          <w:szCs w:val="24"/>
-        </w:rPr>
-        <w:tab/>
-      </w:r>
-      <w:r>
-        <w:rPr>
-          <w:rFonts w:cs="Times New Roman"/>
-          <w:sz w:val="24"/>
-          <w:szCs w:val="24"/>
-        </w:rPr>
-        <w:tab/>
-        <w:t xml:space="preserve">        </w:t>
-      </w:r>
-      <w:r>
-        <w:rPr>
-          <w:rFonts w:cs="Times New Roman"/>
-          <w:sz w:val="24"/>
-          <w:szCs w:val="24"/>
-        </w:rPr>
-        <w:t>node.</w:t>
-      </w:r>
-      <w:r>
-        <w:rPr>
-          <w:rFonts w:cs="Times New Roman"/>
-          <w:sz w:val="24"/>
-          <w:szCs w:val="24"/>
-        </w:rPr>
-        <w:t>calculateCPT</w:t>
-      </w:r>
-      <w:r>
-        <w:rPr>
-          <w:rFonts w:cs="Times New Roman"/>
-          <w:sz w:val="24"/>
-          <w:szCs w:val="24"/>
-        </w:rPr>
-        <w:t xml:space="preserve"> </w:t>
-      </w:r>
-      <w:r>
-        <w:rPr>
-          <w:rFonts w:cs="Times New Roman"/>
-          <w:sz w:val="24"/>
-          <w:szCs w:val="24"/>
-        </w:rPr>
-        <w:t>(</w:t>
-      </w:r>
-      <w:r>
-        <w:rPr>
-          <w:rFonts w:cs="Times New Roman"/>
-          <w:sz w:val="24"/>
-          <w:szCs w:val="24"/>
-        </w:rPr>
-        <w:t xml:space="preserve"> </w:t>
-      </w:r>
-      <w:r>
-        <w:rPr>
-          <w:rFonts w:cs="Times New Roman"/>
-          <w:sz w:val="24"/>
-          <w:szCs w:val="24"/>
-        </w:rPr>
-        <w:t>combinedMatrix</w:t>
-      </w:r>
-      <w:r>
-        <w:rPr>
-          <w:rFonts w:cs="Times New Roman"/>
-          <w:sz w:val="24"/>
-          <w:szCs w:val="24"/>
-        </w:rPr>
-        <w:t xml:space="preserve"> </w:t>
-      </w:r>
-      <w:r>
-        <w:rPr>
-          <w:rFonts w:cs="Times New Roman"/>
-          <w:sz w:val="24"/>
-          <w:szCs w:val="24"/>
-        </w:rPr>
-        <w:t>)</w:t>
-      </w:r>
-    </w:p>
-    <w:p>
-      <w:pPr>
-        <w:ind w:firstLine="720"/>
-        <w:rPr>
-          <w:rFonts w:cs="Times New Roman"/>
-          <w:sz w:val="28"/>
-          <w:szCs w:val="28"/>
-        </w:rPr>
-      </w:pPr>
-      <w:r>
-        <w:rPr>
-          <w:rFonts w:cs="Times New Roman"/>
-          <w:sz w:val="28"/>
-          <w:szCs w:val="28"/>
-        </w:rPr>
-        <w:t>JointProb = calculateJointProbForAllNodes</w:t>
-      </w:r>
-      <w:r>
-        <w:rPr>
-          <w:rFonts w:cs="Times New Roman"/>
-          <w:sz w:val="28"/>
-          <w:szCs w:val="28"/>
-        </w:rPr>
-        <w:t xml:space="preserve"> </w:t>
-      </w:r>
-      <w:r>
-        <w:rPr>
-          <w:rFonts w:cs="Times New Roman"/>
-          <w:sz w:val="28"/>
-          <w:szCs w:val="28"/>
-        </w:rPr>
-        <w:t>()</w:t>
-      </w:r>
-    </w:p>
-    <w:p>
-      <w:pPr>
-        <w:ind w:firstLine="720"/>
-        <w:rPr>
-          <w:rFonts w:cs="Times New Roman"/>
-          <w:sz w:val="24"/>
-          <w:szCs w:val="24"/>
-        </w:rPr>
-      </w:pPr>
-      <w:r>
-        <w:rPr>
-          <w:rFonts w:cs="Times New Roman"/>
-          <w:sz w:val="28"/>
-          <w:szCs w:val="28"/>
-        </w:rPr>
-        <w:t xml:space="preserve">if converge : </w:t>
-      </w:r>
-      <w:r>
-        <w:rPr>
-          <w:rFonts w:cs="Times New Roman"/>
-          <w:sz w:val="24"/>
-          <w:szCs w:val="24"/>
-        </w:rPr>
-        <w:t>compar</w:t>
-      </w:r>
-      <w:r>
-        <w:rPr>
-          <w:rFonts w:cs="Times New Roman"/>
-          <w:sz w:val="24"/>
-          <w:szCs w:val="24"/>
-        </w:rPr>
-        <w:t xml:space="preserve">e </w:t>
-      </w:r>
-      <w:r>
-        <w:rPr>
-          <w:rFonts w:cs="Times New Roman"/>
-          <w:sz w:val="24"/>
-          <w:szCs w:val="24"/>
-        </w:rPr>
-        <w:t>Jo</w:t>
-      </w:r>
-      <w:r>
-        <w:rPr>
-          <w:rFonts w:cs="Times New Roman"/>
-          <w:sz w:val="24"/>
-          <w:szCs w:val="24"/>
-        </w:rPr>
-        <w:t>intProb and prev</w:t>
-      </w:r>
-      <w:r>
-        <w:rPr>
-          <w:rFonts w:cs="Times New Roman"/>
-          <w:sz w:val="24"/>
-          <w:szCs w:val="24"/>
-        </w:rPr>
-        <w:t>JointProb</w:t>
-      </w:r>
-    </w:p>
-    <w:p>
-      <w:pPr>
-        <w:ind w:firstLine="720"/>
-        <w:rPr>
-          <w:rFonts w:cs="Times New Roman"/>
-          <w:sz w:val="28"/>
-          <w:szCs w:val="28"/>
-        </w:rPr>
-      </w:pPr>
-      <w:r>
-        <w:rPr>
-          <w:rFonts w:cs="Times New Roman"/>
-          <w:sz w:val="24"/>
-          <w:szCs w:val="24"/>
-        </w:rPr>
-        <w:tab/>
-      </w:r>
-      <w:r>
-        <w:rPr>
-          <w:rFonts w:cs="Times New Roman"/>
-          <w:sz w:val="28"/>
-          <w:szCs w:val="28"/>
-        </w:rPr>
-        <w:t xml:space="preserve">output </w:t>
-      </w:r>
-      <w:r>
-        <w:rPr>
-          <w:rFonts w:cs="Times New Roman"/>
-          <w:sz w:val="28"/>
-          <w:szCs w:val="28"/>
-        </w:rPr>
-        <w:t>activationMatrix or cutActivationMatrix ?</w:t>
-      </w:r>
-    </w:p>
-    <w:p>
-      <w:pPr>
-        <w:ind w:left="720" w:firstLine="720"/>
-        <w:rPr>
-          <w:rFonts w:cs="Times New Roman"/>
-          <w:sz w:val="28"/>
-          <w:szCs w:val="28"/>
-        </w:rPr>
-      </w:pPr>
-      <w:r>
-        <w:rPr>
-          <w:rFonts w:cs="Times New Roman"/>
-          <w:sz w:val="28"/>
-          <w:szCs w:val="28"/>
-        </w:rPr>
-        <w:t>break</w:t>
-      </w:r>
-    </w:p>
-    <w:p>
-      <w:pPr>
-        <w:rPr>
-          <w:rFonts w:cs="Times New Roman"/>
-          <w:sz w:val="28"/>
-          <w:szCs w:val="28"/>
-        </w:rPr>
-      </w:pPr>
-      <w:r>
-        <w:rPr>
-          <w:rFonts w:cs="Times New Roman"/>
-          <w:sz w:val="28"/>
-          <w:szCs w:val="28"/>
-        </w:rPr>
-        <w:tab/>
-        <w:t>else</w:t>
-      </w:r>
-    </w:p>
-    <w:p>
-      <w:pPr>
-        <w:rPr>
-          <w:rFonts w:cs="Times New Roman"/>
-          <w:sz w:val="28"/>
-          <w:szCs w:val="28"/>
-        </w:rPr>
-      </w:pPr>
-      <w:r>
-        <w:rPr>
-          <w:rFonts w:cs="Times New Roman"/>
-          <w:sz w:val="28"/>
-          <w:szCs w:val="28"/>
-        </w:rPr>
-        <w:tab/>
-      </w:r>
-      <w:r>
-        <w:rPr>
-          <w:rFonts w:cs="Times New Roman"/>
-          <w:sz w:val="28"/>
-          <w:szCs w:val="28"/>
-        </w:rPr>
-        <w:tab/>
-      </w:r>
-      <w:r>
-        <w:rPr>
-          <w:rFonts w:cs="Times New Roman"/>
-          <w:sz w:val="28"/>
-          <w:szCs w:val="28"/>
-        </w:rPr>
-        <w:t>i</w:t>
-      </w:r>
-      <w:r>
-        <w:rPr>
-          <w:rFonts w:cs="Times New Roman"/>
-          <w:sz w:val="28"/>
-          <w:szCs w:val="28"/>
-        </w:rPr>
-        <w:t>nferActivation()</w:t>
-      </w:r>
-    </w:p>
-    <w:p>
-      <w:pPr>
-        <w:ind w:left="720" w:firstLine="720"/>
-        <w:rPr>
-          <w:rFonts w:cs="Times New Roman"/>
-          <w:sz w:val="28"/>
-          <w:szCs w:val="28"/>
-        </w:rPr>
-      </w:pPr>
-      <w:r>
-        <w:rPr>
-          <w:rFonts w:cs="Times New Roman"/>
-          <w:sz w:val="28"/>
-          <w:szCs w:val="28"/>
-        </w:rPr>
-        <w:t>prevJointProb = jointProb</w:t>
-      </w:r>
-    </w:p>
-    <w:p>
-      <w:pPr>
-        <w:rPr>
-          <w:rFonts w:cs="Times New Roman"/>
-        </w:rPr>
-      </w:pPr>
-      <w:r>
-        <w:rPr>
-          <w:rFonts w:cs="Times New Roman"/>
-        </w:rPr>
-        <w:t>}</w:t>
-      </w:r>
-    </w:p>
-    <w:p>
-      <w:pPr>
-        <w:rPr>
-          <w:rFonts w:cs="Times New Roman"/>
-        </w:rPr>
-      </w:pPr>
-    </w:p>
-    <w:p>
-      <w:pPr>
-        <w:rPr>
-          <w:rFonts w:cs="Times New Roman"/>
-        </w:rPr>
-      </w:pPr>
-    </w:p>
-    <w:p>
-      <w:pPr>
-        <w:rPr>
-          <w:rFonts w:cs="Times New Roman"/>
-          <w:b/>
-          <w:sz w:val="28"/>
-          <w:szCs w:val="28"/>
-        </w:rPr>
-      </w:pPr>
-      <w:r>
-        <w:rPr>
-          <w:rFonts w:cs="Times New Roman"/>
-          <w:b/>
-          <w:sz w:val="28"/>
-          <w:szCs w:val="28"/>
-        </w:rPr>
-        <w:t>calculateCPT (</w:t>
-      </w:r>
-      <w:r>
-        <w:rPr>
-          <w:rFonts w:cs="Times New Roman"/>
-          <w:b/>
-          <w:sz w:val="28"/>
-          <w:szCs w:val="28"/>
-        </w:rPr>
-        <w:t>combined</w:t>
-      </w:r>
-      <w:r>
-        <w:rPr>
-          <w:rFonts w:cs="Times New Roman"/>
-          <w:b/>
-          <w:sz w:val="28"/>
-          <w:szCs w:val="28"/>
-        </w:rPr>
-        <w:t>Matrix)</w:t>
-      </w:r>
-    </w:p>
-    <w:p>
-      <w:pPr>
-        <w:rPr>
-          <w:rFonts w:cs="Times New Roman"/>
-          <w:sz w:val="28"/>
-          <w:szCs w:val="28"/>
-        </w:rPr>
-      </w:pPr>
-      <w:r>
-        <w:rPr>
-          <w:rFonts w:cs="Times New Roman"/>
-          <w:sz w:val="28"/>
-          <w:szCs w:val="28"/>
-        </w:rPr>
-        <w:t>{</w:t>
-      </w:r>
-    </w:p>
-    <w:p>
-      <w:pPr>
-        <w:rPr>
-          <w:rFonts w:cs="Times New Roman"/>
-          <w:sz w:val="28"/>
-          <w:szCs w:val="28"/>
-        </w:rPr>
-      </w:pPr>
-      <w:r>
-        <w:rPr>
-          <w:rFonts w:cs="Times New Roman"/>
-          <w:sz w:val="28"/>
-          <w:szCs w:val="28"/>
-        </w:rPr>
-        <w:t xml:space="preserve">     foreach case</w:t>
-      </w:r>
-    </w:p>
-    <w:p>
-      <w:pPr>
-        <w:ind w:firstLine="720"/>
-        <w:rPr>
-          <w:rFonts w:cs="Times New Roman"/>
-          <w:sz w:val="28"/>
-          <w:szCs w:val="28"/>
-        </w:rPr>
-      </w:pPr>
-      <w:r>
-        <w:rPr>
-          <w:rFonts w:cs="Times New Roman"/>
-          <w:sz w:val="28"/>
-          <w:szCs w:val="28"/>
-        </w:rPr>
-        <w:t xml:space="preserve">get the node and its parent </w:t>
-      </w:r>
-      <w:r>
-        <w:rPr>
-          <w:rFonts w:cs="Times New Roman"/>
-          <w:sz w:val="28"/>
-          <w:szCs w:val="28"/>
-        </w:rPr>
-        <w:t xml:space="preserve">value </w:t>
-      </w:r>
-      <w:r>
-        <w:rPr>
-          <w:rFonts w:cs="Times New Roman"/>
-          <w:sz w:val="28"/>
-          <w:szCs w:val="28"/>
-        </w:rPr>
-        <w:t>in combinedMatrix</w:t>
-      </w:r>
-    </w:p>
-    <w:p>
-      <w:pPr>
-        <w:rPr>
-          <w:rFonts w:cs="Times New Roman"/>
-          <w:sz w:val="28"/>
-          <w:szCs w:val="28"/>
-        </w:rPr>
-      </w:pPr>
-      <w:r>
-        <w:rPr>
-          <w:rFonts w:cs="Times New Roman"/>
-          <w:sz w:val="28"/>
-          <w:szCs w:val="28"/>
-        </w:rPr>
-        <w:t xml:space="preserve">  </w:t>
-      </w:r>
-      <w:r>
-        <w:rPr>
-          <w:rFonts w:cs="Times New Roman"/>
-          <w:sz w:val="28"/>
-          <w:szCs w:val="28"/>
-        </w:rPr>
-        <w:tab/>
-      </w:r>
-      <w:r>
-        <w:rPr>
-          <w:rFonts w:cs="Times New Roman"/>
-          <w:sz w:val="28"/>
-          <w:szCs w:val="28"/>
-        </w:rPr>
-        <w:t xml:space="preserve">count the </w:t>
-      </w:r>
-      <w:r>
-        <w:rPr>
-          <w:rFonts w:cs="Times New Roman"/>
-          <w:sz w:val="28"/>
-          <w:szCs w:val="28"/>
-        </w:rPr>
-        <w:t>combination of those column values</w:t>
-      </w:r>
-      <w:r>
-        <w:rPr>
-          <w:rFonts w:cs="Times New Roman"/>
-          <w:sz w:val="28"/>
-          <w:szCs w:val="28"/>
-        </w:rPr>
-        <w:t>:</w:t>
-      </w:r>
-    </w:p>
-    <w:p>
-      <w:pPr>
-        <w:rPr>
-          <w:rFonts w:cs="Times New Roman"/>
-          <w:sz w:val="24"/>
-          <w:szCs w:val="24"/>
-        </w:rPr>
-      </w:pPr>
-      <w:r>
-        <w:rPr>
-          <w:rFonts w:cs="Times New Roman"/>
-          <w:sz w:val="28"/>
-          <w:szCs w:val="28"/>
-        </w:rPr>
-        <w:tab/>
-      </w:r>
-      <w:r>
-        <w:rPr>
-          <w:rFonts w:cs="Times New Roman"/>
-          <w:sz w:val="28"/>
-          <w:szCs w:val="28"/>
-        </w:rPr>
-        <w:tab/>
-      </w:r>
-      <w:r>
-        <w:rPr>
-          <w:rFonts w:cs="Times New Roman"/>
-          <w:sz w:val="24"/>
-          <w:szCs w:val="24"/>
-        </w:rPr>
-        <w:t>N = numOfparents</w:t>
-      </w:r>
-    </w:p>
-    <w:p>
-      <w:pPr>
-        <w:rPr>
-          <w:rFonts w:cs="Times New Roman"/>
-          <w:sz w:val="24"/>
-          <w:szCs w:val="24"/>
-        </w:rPr>
-      </w:pPr>
-      <w:r>
-        <w:rPr>
-          <w:rFonts w:cs="Times New Roman"/>
-          <w:sz w:val="24"/>
-          <w:szCs w:val="24"/>
-        </w:rPr>
-        <w:tab/>
-      </w:r>
-      <w:r>
-        <w:rPr>
-          <w:rFonts w:cs="Times New Roman"/>
-          <w:sz w:val="24"/>
-          <w:szCs w:val="24"/>
-        </w:rPr>
-        <w:tab/>
-        <w:t>If Avalue ==0</w:t>
+          <w:sz w:val="28"/>
+          <w:szCs w:val="28"/>
+        </w:rPr>
+        <w:tab/>
+      </w:r>
+      <w:r>
+        <w:rPr>
+          <w:rFonts w:cs="Times New Roman"/>
+          <w:sz w:val="28"/>
+          <w:szCs w:val="28"/>
+        </w:rPr>
+        <w:tab/>
+      </w:r>
+      <w:r>
+        <w:rPr>
+          <w:rFonts w:cs="Times New Roman"/>
+          <w:sz w:val="24"/>
+          <w:szCs w:val="24"/>
+        </w:rPr>
+        <w:t xml:space="preserve">N = </w:t>
+      </w:r>
+      <w:proofErr w:type="spellStart"/>
+      <w:r>
+        <w:rPr>
+          <w:rFonts w:cs="Times New Roman"/>
+          <w:sz w:val="24"/>
+          <w:szCs w:val="24"/>
+        </w:rPr>
+        <w:t>numOfparents</w:t>
+      </w:r>
+      <w:proofErr w:type="spellEnd"/>
+    </w:p>
+    <w:p>
+      <w:pPr>
+        <w:rPr>
+          <w:rFonts w:cs="Times New Roman"/>
+          <w:sz w:val="24"/>
+          <w:szCs w:val="24"/>
+        </w:rPr>
+      </w:pPr>
+      <w:r>
+        <w:rPr>
+          <w:rFonts w:cs="Times New Roman"/>
+          <w:sz w:val="24"/>
+          <w:szCs w:val="24"/>
+        </w:rPr>
+        <w:tab/>
+      </w:r>
+      <w:r>
+        <w:rPr>
+          <w:rFonts w:cs="Times New Roman"/>
+          <w:sz w:val="24"/>
+          <w:szCs w:val="24"/>
+        </w:rPr>
+        <w:tab/>
+        <w:t xml:space="preserve">If </w:t>
+      </w:r>
+      <w:proofErr w:type="spellStart"/>
+      <w:r>
+        <w:rPr>
+          <w:rFonts w:cs="Times New Roman"/>
+          <w:sz w:val="24"/>
+          <w:szCs w:val="24"/>
+        </w:rPr>
+        <w:t>Avalue</w:t>
+      </w:r>
+      <w:proofErr w:type="spellEnd"/>
+      <w:r>
+        <w:rPr>
+          <w:rFonts w:cs="Times New Roman"/>
+          <w:sz w:val="24"/>
+          <w:szCs w:val="24"/>
+        </w:rPr>
+        <w:t xml:space="preserve"> ==0</w:t>
       </w:r>
     </w:p>
     <w:p>
@@ -1693,6 +1904,8 @@
           <w:szCs w:val="28"/>
         </w:rPr>
       </w:pPr>
+      <w:proofErr w:type="spellStart"/>
+      <w:proofErr w:type="gramStart"/>
       <w:r>
         <w:rPr>
           <w:rFonts w:cs="Times New Roman"/>
@@ -1700,7 +1913,27 @@
           <w:sz w:val="28"/>
           <w:szCs w:val="28"/>
         </w:rPr>
-        <w:t>inferActivation()</w:t>
+        <w:t>inferActivation</w:t>
+      </w:r>
+      <w:proofErr w:type="spellEnd"/>
+      <w:r>
+        <w:rPr>
+          <w:rFonts w:cs="Times New Roman"/>
+          <w:b/>
+          <w:sz w:val="28"/>
+          <w:szCs w:val="28"/>
+        </w:rPr>
+        <w:t>(</w:t>
+      </w:r>
+      <w:proofErr w:type="gramEnd"/>
+      <w:r>
+        <w:rPr>
+          <w:rFonts w:cs="Times New Roman"/>
+          <w:b/>
+          <w:sz w:val="28"/>
+          <w:szCs w:val="28"/>
+        </w:rPr>
+        <w:t>)</w:t>
       </w:r>
     </w:p>
     <w:p>
@@ -1745,13 +1978,23 @@
           <w:szCs w:val="28"/>
         </w:rPr>
       </w:pPr>
-      <w:r>
-        <w:rPr>
-          <w:rFonts w:cs="Times New Roman"/>
-          <w:sz w:val="28"/>
-          <w:szCs w:val="28"/>
-        </w:rPr>
-        <w:t>Foreach case</w:t>
+      <w:proofErr w:type="spellStart"/>
+      <w:r>
+        <w:rPr>
+          <w:rFonts w:cs="Times New Roman"/>
+          <w:sz w:val="28"/>
+          <w:szCs w:val="28"/>
+        </w:rPr>
+        <w:t>Foreach</w:t>
+      </w:r>
+      <w:proofErr w:type="spellEnd"/>
+      <w:r>
+        <w:rPr>
+          <w:rFonts w:cs="Times New Roman"/>
+          <w:sz w:val="28"/>
+          <w:szCs w:val="28"/>
+        </w:rPr>
+        <w:t xml:space="preserve"> case</w:t>
       </w:r>
     </w:p>
     <w:p>
@@ -1769,7 +2012,43 @@
           <w:sz w:val="28"/>
           <w:szCs w:val="28"/>
         </w:rPr>
-        <w:t xml:space="preserve">     Foreach activationNode A</w:t>
+        <w:t xml:space="preserve">     </w:t>
+      </w:r>
+      <w:proofErr w:type="spellStart"/>
+      <w:r>
+        <w:rPr>
+          <w:rFonts w:cs="Times New Roman"/>
+          <w:sz w:val="28"/>
+          <w:szCs w:val="28"/>
+        </w:rPr>
+        <w:t>Foreach</w:t>
+      </w:r>
+      <w:proofErr w:type="spellEnd"/>
+      <w:r>
+        <w:rPr>
+          <w:rFonts w:cs="Times New Roman"/>
+          <w:sz w:val="28"/>
+          <w:szCs w:val="28"/>
+        </w:rPr>
+        <w:t xml:space="preserve"> </w:t>
+      </w:r>
+      <w:proofErr w:type="spellStart"/>
+      <w:r>
+        <w:rPr>
+          <w:rFonts w:cs="Times New Roman"/>
+          <w:sz w:val="28"/>
+          <w:szCs w:val="28"/>
+        </w:rPr>
+        <w:t>activationNode</w:t>
+      </w:r>
+      <w:proofErr w:type="spellEnd"/>
+      <w:r>
+        <w:rPr>
+          <w:rFonts w:cs="Times New Roman"/>
+          <w:sz w:val="28"/>
+          <w:szCs w:val="28"/>
+        </w:rPr>
+        <w:t xml:space="preserve"> A</w:t>
       </w:r>
     </w:p>
     <w:p>
@@ -1796,7 +2075,25 @@
           <w:sz w:val="28"/>
           <w:szCs w:val="28"/>
         </w:rPr>
-        <w:t xml:space="preserve">  If  ( intervention A is 1</w:t>
+        <w:t xml:space="preserve">  </w:t>
+      </w:r>
+      <w:proofErr w:type="gramStart"/>
+      <w:r>
+        <w:rPr>
+          <w:rFonts w:cs="Times New Roman"/>
+          <w:sz w:val="28"/>
+          <w:szCs w:val="28"/>
+        </w:rPr>
+        <w:t>If  (</w:t>
+      </w:r>
+      <w:proofErr w:type="gramEnd"/>
+      <w:r>
+        <w:rPr>
+          <w:rFonts w:cs="Times New Roman"/>
+          <w:sz w:val="28"/>
+          <w:szCs w:val="28"/>
+        </w:rPr>
+        <w:t xml:space="preserve"> intervention A is 1</w:t>
       </w:r>
       <w:r>
         <w:rPr>
@@ -1833,13 +2130,23 @@
         <w:tab/>
         <w:t xml:space="preserve">Set </w:t>
       </w:r>
-      <w:r>
-        <w:rPr>
-          <w:rFonts w:cs="Times New Roman"/>
-          <w:sz w:val="28"/>
-          <w:szCs w:val="28"/>
-        </w:rPr>
-        <w:t xml:space="preserve">inferA to 1 </w:t>
+      <w:proofErr w:type="spellStart"/>
+      <w:r>
+        <w:rPr>
+          <w:rFonts w:cs="Times New Roman"/>
+          <w:sz w:val="28"/>
+          <w:szCs w:val="28"/>
+        </w:rPr>
+        <w:t>inferA</w:t>
+      </w:r>
+      <w:proofErr w:type="spellEnd"/>
+      <w:r>
+        <w:rPr>
+          <w:rFonts w:cs="Times New Roman"/>
+          <w:sz w:val="28"/>
+          <w:szCs w:val="28"/>
+        </w:rPr>
+        <w:t xml:space="preserve"> to 1 </w:t>
       </w:r>
     </w:p>
     <w:p>
@@ -1857,9 +2164,12 @@
           <w:sz w:val="28"/>
           <w:szCs w:val="28"/>
         </w:rPr>
+        <w:lastRenderedPageBreak/>
         <w:tab/>
         <w:t xml:space="preserve">     </w:t>
       </w:r>
+      <w:proofErr w:type="spellStart"/>
+      <w:proofErr w:type="gramStart"/>
       <w:r>
         <w:rPr>
           <w:rFonts w:cs="Times New Roman"/>
@@ -1890,7 +2200,25 @@
           <w:sz w:val="28"/>
           <w:szCs w:val="28"/>
         </w:rPr>
-        <w:t>if  ( intervention A is -1</w:t>
+        <w:t>if</w:t>
+      </w:r>
+      <w:proofErr w:type="spellEnd"/>
+      <w:r>
+        <w:rPr>
+          <w:rFonts w:cs="Times New Roman"/>
+          <w:sz w:val="28"/>
+          <w:szCs w:val="28"/>
+        </w:rPr>
+        <w:t xml:space="preserve">  (</w:t>
+      </w:r>
+      <w:proofErr w:type="gramEnd"/>
+      <w:r>
+        <w:rPr>
+          <w:rFonts w:cs="Times New Roman"/>
+          <w:sz w:val="28"/>
+          <w:szCs w:val="28"/>
+        </w:rPr>
+        <w:t xml:space="preserve"> intervention A is -1</w:t>
       </w:r>
       <w:r>
         <w:rPr>
@@ -1934,13 +2262,23 @@
         </w:rPr>
         <w:t xml:space="preserve">Set </w:t>
       </w:r>
-      <w:r>
-        <w:rPr>
-          <w:rFonts w:cs="Times New Roman"/>
-          <w:sz w:val="28"/>
-          <w:szCs w:val="28"/>
-        </w:rPr>
-        <w:t>inferA to 0</w:t>
+      <w:proofErr w:type="spellStart"/>
+      <w:r>
+        <w:rPr>
+          <w:rFonts w:cs="Times New Roman"/>
+          <w:sz w:val="28"/>
+          <w:szCs w:val="28"/>
+        </w:rPr>
+        <w:t>inferA</w:t>
+      </w:r>
+      <w:proofErr w:type="spellEnd"/>
+      <w:r>
+        <w:rPr>
+          <w:rFonts w:cs="Times New Roman"/>
+          <w:sz w:val="28"/>
+          <w:szCs w:val="28"/>
+        </w:rPr>
+        <w:t xml:space="preserve"> to 0</w:t>
       </w:r>
     </w:p>
     <w:p>
@@ -2029,6 +2367,7 @@
         </w:rPr>
         <w:t xml:space="preserve"> parent in </w:t>
       </w:r>
+      <w:proofErr w:type="spellStart"/>
       <w:r>
         <w:rPr>
           <w:rFonts w:cs="Times New Roman"/>
@@ -2045,6 +2384,7 @@
         </w:rPr>
         <w:t>Matrix</w:t>
       </w:r>
+      <w:proofErr w:type="spellEnd"/>
     </w:p>
     <w:p>
       <w:pPr>
@@ -2077,7 +2417,25 @@
           <w:sz w:val="28"/>
           <w:szCs w:val="28"/>
         </w:rPr>
-        <w:t xml:space="preserve">of A : CPT_A </w:t>
+        <w:t xml:space="preserve">of </w:t>
+      </w:r>
+      <w:proofErr w:type="gramStart"/>
+      <w:r>
+        <w:rPr>
+          <w:rFonts w:cs="Times New Roman"/>
+          <w:sz w:val="28"/>
+          <w:szCs w:val="28"/>
+        </w:rPr>
+        <w:t>A :</w:t>
+      </w:r>
+      <w:proofErr w:type="gramEnd"/>
+      <w:r>
+        <w:rPr>
+          <w:rFonts w:cs="Times New Roman"/>
+          <w:sz w:val="28"/>
+          <w:szCs w:val="28"/>
+        </w:rPr>
+        <w:t xml:space="preserve"> CPT_A </w:t>
       </w:r>
       <w:r>
         <w:rPr>
@@ -2148,13 +2506,23 @@
           <w:szCs w:val="28"/>
         </w:rPr>
       </w:pPr>
-      <w:r>
-        <w:rPr>
-          <w:rFonts w:cs="Times New Roman"/>
-          <w:sz w:val="28"/>
-          <w:szCs w:val="28"/>
-        </w:rPr>
-        <w:t>Foreach children C</w:t>
+      <w:proofErr w:type="spellStart"/>
+      <w:r>
+        <w:rPr>
+          <w:rFonts w:cs="Times New Roman"/>
+          <w:sz w:val="28"/>
+          <w:szCs w:val="28"/>
+        </w:rPr>
+        <w:t>Foreach</w:t>
+      </w:r>
+      <w:proofErr w:type="spellEnd"/>
+      <w:r>
+        <w:rPr>
+          <w:rFonts w:cs="Times New Roman"/>
+          <w:sz w:val="28"/>
+          <w:szCs w:val="28"/>
+        </w:rPr>
+        <w:t xml:space="preserve"> children C</w:t>
       </w:r>
     </w:p>
     <w:p>
@@ -2200,6 +2568,7 @@
         </w:rPr>
         <w:t xml:space="preserve">find the value of C and C’s parent in </w:t>
       </w:r>
+      <w:proofErr w:type="spellStart"/>
       <w:r>
         <w:rPr>
           <w:rFonts w:cs="Times New Roman"/>
@@ -2216,6 +2585,7 @@
         </w:rPr>
         <w:t>Matrix</w:t>
       </w:r>
+      <w:proofErr w:type="spellEnd"/>
     </w:p>
     <w:p>
       <w:pPr>
@@ -2232,7 +2602,25 @@
           <w:sz w:val="28"/>
           <w:szCs w:val="28"/>
         </w:rPr>
-        <w:t xml:space="preserve">lookup the CPT value of C : CPT_C </w:t>
+        <w:t xml:space="preserve">lookup the CPT value of </w:t>
+      </w:r>
+      <w:proofErr w:type="gramStart"/>
+      <w:r>
+        <w:rPr>
+          <w:rFonts w:cs="Times New Roman"/>
+          <w:sz w:val="28"/>
+          <w:szCs w:val="28"/>
+        </w:rPr>
+        <w:t>C :</w:t>
+      </w:r>
+      <w:proofErr w:type="gramEnd"/>
+      <w:r>
+        <w:rPr>
+          <w:rFonts w:cs="Times New Roman"/>
+          <w:sz w:val="28"/>
+          <w:szCs w:val="28"/>
+        </w:rPr>
+        <w:t xml:space="preserve"> CPT_C </w:t>
       </w:r>
       <w:r>
         <w:rPr>
@@ -2269,14 +2657,34 @@
           <w:szCs w:val="28"/>
         </w:rPr>
       </w:pPr>
-      <w:r>
-        <w:rPr>
-          <w:rFonts w:cs="Times New Roman"/>
-          <w:sz w:val="28"/>
-          <w:szCs w:val="28"/>
-        </w:rPr>
-        <w:t>inferA = 1 / { 1</w:t>
-      </w:r>
+      <w:proofErr w:type="spellStart"/>
+      <w:r>
+        <w:rPr>
+          <w:rFonts w:cs="Times New Roman"/>
+          <w:sz w:val="28"/>
+          <w:szCs w:val="28"/>
+        </w:rPr>
+        <w:t>inferA</w:t>
+      </w:r>
+      <w:proofErr w:type="spellEnd"/>
+      <w:r>
+        <w:rPr>
+          <w:rFonts w:cs="Times New Roman"/>
+          <w:sz w:val="28"/>
+          <w:szCs w:val="28"/>
+        </w:rPr>
+        <w:t xml:space="preserve"> = 1 / </w:t>
+      </w:r>
+      <w:proofErr w:type="gramStart"/>
+      <w:r>
+        <w:rPr>
+          <w:rFonts w:cs="Times New Roman"/>
+          <w:sz w:val="28"/>
+          <w:szCs w:val="28"/>
+        </w:rPr>
+        <w:t>{ 1</w:t>
+      </w:r>
+      <w:proofErr w:type="gramEnd"/>
       <w:r>
         <w:rPr>
           <w:rFonts w:cs="Times New Roman"/>
@@ -2301,13 +2709,23 @@
         </w:rPr>
         <w:t xml:space="preserve"> </w:t>
       </w:r>
-      <w:r>
-        <w:rPr>
-          <w:rFonts w:cs="Times New Roman"/>
-          <w:sz w:val="28"/>
-          <w:szCs w:val="28"/>
-        </w:rPr>
-        <w:t>exp [ log ( P(A=0)/P(A=1)  ) ] }</w:t>
+      <w:proofErr w:type="spellStart"/>
+      <w:r>
+        <w:rPr>
+          <w:rFonts w:cs="Times New Roman"/>
+          <w:sz w:val="28"/>
+          <w:szCs w:val="28"/>
+        </w:rPr>
+        <w:t>exp</w:t>
+      </w:r>
+      <w:proofErr w:type="spellEnd"/>
+      <w:r>
+        <w:rPr>
+          <w:rFonts w:cs="Times New Roman"/>
+          <w:sz w:val="28"/>
+          <w:szCs w:val="28"/>
+        </w:rPr>
+        <w:t xml:space="preserve"> [ log ( P(A=0)/P(A=1)  ) ] }</w:t>
       </w:r>
     </w:p>
     <w:p>
@@ -2441,7 +2859,25 @@
           <w:sz w:val="28"/>
           <w:szCs w:val="28"/>
         </w:rPr>
-        <w:t>log ( P(A=0)/P(A=1)</w:t>
+        <w:t xml:space="preserve">log </w:t>
+      </w:r>
+      <w:proofErr w:type="gramStart"/>
+      <w:r>
+        <w:rPr>
+          <w:rFonts w:cs="Times New Roman"/>
+          <w:sz w:val="28"/>
+          <w:szCs w:val="28"/>
+        </w:rPr>
+        <w:t>( P</w:t>
+      </w:r>
+      <w:proofErr w:type="gramEnd"/>
+      <w:r>
+        <w:rPr>
+          <w:rFonts w:cs="Times New Roman"/>
+          <w:sz w:val="28"/>
+          <w:szCs w:val="28"/>
+        </w:rPr>
+        <w:t>(A=0)/P(A=1)</w:t>
       </w:r>
       <w:r>
         <w:rPr>
@@ -2493,6 +2929,16 @@
           <w:szCs w:val="28"/>
         </w:rPr>
       </w:pPr>
+    </w:p>
+    <w:p>
+      <w:pPr>
+        <w:ind w:left="720" w:firstLine="720"/>
+        <w:rPr>
+          <w:rFonts w:cs="Times New Roman"/>
+          <w:sz w:val="28"/>
+          <w:szCs w:val="28"/>
+        </w:rPr>
+      </w:pPr>
       <w:r>
         <w:rPr>
           <w:rFonts w:cs="Times New Roman"/>
@@ -2517,7 +2963,25 @@
           <w:sz w:val="28"/>
           <w:szCs w:val="28"/>
         </w:rPr>
-        <w:t>if r &gt; inferA set action of A to 0</w:t>
+        <w:t xml:space="preserve">if r &gt; </w:t>
+      </w:r>
+      <w:proofErr w:type="spellStart"/>
+      <w:r>
+        <w:rPr>
+          <w:rFonts w:cs="Times New Roman"/>
+          <w:sz w:val="28"/>
+          <w:szCs w:val="28"/>
+        </w:rPr>
+        <w:t>inferA</w:t>
+      </w:r>
+      <w:proofErr w:type="spellEnd"/>
+      <w:r>
+        <w:rPr>
+          <w:rFonts w:cs="Times New Roman"/>
+          <w:sz w:val="28"/>
+          <w:szCs w:val="28"/>
+        </w:rPr>
+        <w:t xml:space="preserve"> set action of A to 0</w:t>
       </w:r>
     </w:p>
     <w:p>
@@ -2546,12 +3010,58 @@
           <w:szCs w:val="28"/>
         </w:rPr>
       </w:pPr>
-      <w:r>
-        <w:rPr>
-          <w:rFonts w:cs="Times New Roman"/>
-          <w:sz w:val="28"/>
-          <w:szCs w:val="28"/>
-        </w:rPr>
+    </w:p>
+    <w:p>
+      <w:pPr>
+        <w:ind w:left="720" w:firstLine="720"/>
+        <w:rPr>
+          <w:rFonts w:cs="Times New Roman"/>
+          <w:sz w:val="28"/>
+          <w:szCs w:val="28"/>
+        </w:rPr>
+      </w:pPr>
+      <w:r>
+        <w:rPr>
+          <w:rFonts w:cs="Times New Roman"/>
+          <w:sz w:val="28"/>
+          <w:szCs w:val="28"/>
+        </w:rPr>
+        <w:t>update A’s CPT</w:t>
+      </w:r>
+    </w:p>
+    <w:p>
+      <w:pPr>
+        <w:ind w:left="720" w:firstLine="720"/>
+        <w:rPr>
+          <w:rFonts w:cs="Times New Roman"/>
+          <w:sz w:val="28"/>
+          <w:szCs w:val="28"/>
+        </w:rPr>
+      </w:pPr>
+      <w:r>
+        <w:rPr>
+          <w:rFonts w:cs="Times New Roman"/>
+          <w:sz w:val="28"/>
+          <w:szCs w:val="28"/>
+        </w:rPr>
+        <w:t>update A children’s CPT</w:t>
+      </w:r>
+    </w:p>
+    <w:p>
+      <w:pPr>
+        <w:rPr>
+          <w:rFonts w:cs="Times New Roman"/>
+          <w:sz w:val="28"/>
+          <w:szCs w:val="28"/>
+        </w:rPr>
+      </w:pPr>
+      <w:r>
+        <w:rPr>
+          <w:rFonts w:cs="Times New Roman"/>
+          <w:sz w:val="28"/>
+          <w:szCs w:val="28"/>
+        </w:rPr>
+        <w:lastRenderedPageBreak/>
         <w:t>}</w:t>
       </w:r>
     </w:p>
@@ -2584,6 +3094,8 @@
           <w:szCs w:val="28"/>
         </w:rPr>
       </w:pPr>
+      <w:proofErr w:type="spellStart"/>
+      <w:proofErr w:type="gramStart"/>
       <w:r>
         <w:rPr>
           <w:rFonts w:cs="Times New Roman"/>
@@ -2591,7 +3103,27 @@
           <w:sz w:val="28"/>
           <w:szCs w:val="28"/>
         </w:rPr>
-        <w:t>calculateJointProbForAllNodes()</w:t>
+        <w:t>calculateJointProbForAllNodes</w:t>
+      </w:r>
+      <w:proofErr w:type="spellEnd"/>
+      <w:r>
+        <w:rPr>
+          <w:rFonts w:cs="Times New Roman"/>
+          <w:b/>
+          <w:sz w:val="28"/>
+          <w:szCs w:val="28"/>
+        </w:rPr>
+        <w:t>(</w:t>
+      </w:r>
+      <w:proofErr w:type="gramEnd"/>
+      <w:r>
+        <w:rPr>
+          <w:rFonts w:cs="Times New Roman"/>
+          <w:b/>
+          <w:sz w:val="28"/>
+          <w:szCs w:val="28"/>
+        </w:rPr>
+        <w:t>)</w:t>
       </w:r>
     </w:p>
     <w:p>
@@ -2627,13 +3159,23 @@
         </w:rPr>
         <w:t xml:space="preserve">       </w:t>
       </w:r>
-      <w:r>
-        <w:rPr>
-          <w:rFonts w:cs="Times New Roman"/>
-          <w:sz w:val="28"/>
-          <w:szCs w:val="28"/>
-        </w:rPr>
-        <w:t>foreach case</w:t>
+      <w:proofErr w:type="spellStart"/>
+      <w:r>
+        <w:rPr>
+          <w:rFonts w:cs="Times New Roman"/>
+          <w:sz w:val="28"/>
+          <w:szCs w:val="28"/>
+        </w:rPr>
+        <w:t>foreach</w:t>
+      </w:r>
+      <w:proofErr w:type="spellEnd"/>
+      <w:r>
+        <w:rPr>
+          <w:rFonts w:cs="Times New Roman"/>
+          <w:sz w:val="28"/>
+          <w:szCs w:val="28"/>
+        </w:rPr>
+        <w:t xml:space="preserve"> case</w:t>
       </w:r>
     </w:p>
     <w:p>
@@ -2645,684 +3187,911 @@
           <w:szCs w:val="28"/>
         </w:rPr>
       </w:pPr>
-      <w:r>
-        <w:rPr>
-          <w:rFonts w:cs="Times New Roman"/>
-          <w:sz w:val="28"/>
-          <w:szCs w:val="28"/>
-        </w:rPr>
-        <w:t>we can calculate a jointProbForAllNodes</w:t>
-      </w:r>
-      <w:r>
-        <w:rPr>
-          <w:rFonts w:cs="Times New Roman"/>
-          <w:sz w:val="28"/>
-          <w:szCs w:val="28"/>
-        </w:rPr>
-        <w:t xml:space="preserve"> for each case</w:t>
-      </w:r>
-      <w:r>
-        <w:rPr>
-          <w:rFonts w:cs="Times New Roman"/>
-          <w:sz w:val="28"/>
-          <w:szCs w:val="28"/>
-        </w:rPr>
-        <w:t xml:space="preserve">, </w:t>
-      </w:r>
-    </w:p>
-    <w:p>
-      <w:pPr>
-        <w:ind w:firstLine="720"/>
-        <w:rPr>
-          <w:rFonts w:cs="Times New Roman"/>
-          <w:sz w:val="28"/>
-          <w:szCs w:val="28"/>
-        </w:rPr>
-      </w:pPr>
-      <w:r>
-        <w:rPr>
-          <w:rFonts w:cs="Times New Roman"/>
-          <w:sz w:val="28"/>
-          <w:szCs w:val="28"/>
-        </w:rPr>
-        <w:t>how to combine them?</w:t>
-      </w:r>
-      <w:r>
-        <w:rPr>
-          <w:rFonts w:cs="Times New Roman"/>
-          <w:sz w:val="28"/>
-          <w:szCs w:val="28"/>
-        </w:rPr>
-        <w:t xml:space="preserve"> Or it does not matter?</w:t>
-      </w:r>
-    </w:p>
-    <w:p>
-      <w:pPr>
-        <w:rPr>
-          <w:rFonts w:cs="Times New Roman"/>
-          <w:sz w:val="28"/>
-          <w:szCs w:val="28"/>
-        </w:rPr>
-      </w:pPr>
-      <w:r>
-        <w:rPr>
-          <w:rFonts w:cs="Times New Roman"/>
-          <w:sz w:val="28"/>
-          <w:szCs w:val="28"/>
-        </w:rPr>
-        <w:t>}</w:t>
-      </w:r>
-    </w:p>
-    <w:p>
-      <w:pPr>
-        <w:rPr>
-          <w:rFonts w:cs="Times New Roman"/>
-          <w:sz w:val="28"/>
-          <w:szCs w:val="28"/>
-        </w:rPr>
-      </w:pPr>
-    </w:p>
-    <w:p>
-      <w:pPr>
-        <w:rPr>
-          <w:rFonts w:cs="Times New Roman"/>
-          <w:sz w:val="28"/>
-          <w:szCs w:val="28"/>
-        </w:rPr>
-      </w:pPr>
-    </w:p>
-    <w:p>
-      <w:pPr>
-        <w:rPr>
-          <w:rFonts w:cs="Times New Roman"/>
-          <w:b/>
-          <w:sz w:val="28"/>
-          <w:szCs w:val="28"/>
-        </w:rPr>
-      </w:pPr>
-      <w:r>
-        <w:rPr>
-          <w:rFonts w:cs="Times New Roman"/>
-          <w:b/>
-          <w:sz w:val="28"/>
-          <w:szCs w:val="28"/>
-        </w:rPr>
-        <w:t>D</w:t>
-      </w:r>
-      <w:r>
-        <w:rPr>
-          <w:rFonts w:cs="Times New Roman"/>
-          <w:b/>
-          <w:sz w:val="28"/>
-          <w:szCs w:val="28"/>
-        </w:rPr>
-        <w:t>ata Structure:</w:t>
-      </w:r>
-    </w:p>
-    <w:p>
-      <w:pPr>
-        <w:rPr>
-          <w:rFonts w:cs="Times New Roman"/>
-          <w:b/>
-          <w:sz w:val="28"/>
-          <w:szCs w:val="28"/>
-        </w:rPr>
-      </w:pPr>
-      <w:r>
-        <w:rPr>
-          <w:rFonts w:cs="Times New Roman"/>
-          <w:b/>
-          <w:sz w:val="28"/>
-          <w:szCs w:val="28"/>
-        </w:rPr>
-        <w:t>Class Node:</w:t>
-      </w:r>
-    </w:p>
-    <w:p>
-      <w:pPr>
-        <w:rPr>
-          <w:rFonts w:cs="Times New Roman"/>
-          <w:sz w:val="28"/>
-          <w:szCs w:val="28"/>
-        </w:rPr>
-      </w:pPr>
-      <w:r>
-        <w:rPr>
-          <w:rFonts w:cs="Times New Roman"/>
-          <w:b/>
-          <w:sz w:val="28"/>
-          <w:szCs w:val="28"/>
-        </w:rPr>
-        <w:t xml:space="preserve">       </w:t>
-      </w:r>
-      <w:r>
-        <w:rPr>
-          <w:rFonts w:cs="Times New Roman"/>
-          <w:b/>
-          <w:sz w:val="28"/>
-          <w:szCs w:val="28"/>
-        </w:rPr>
-        <w:tab/>
-      </w:r>
-      <w:r>
-        <w:rPr>
-          <w:rFonts w:cs="Times New Roman"/>
-          <w:sz w:val="28"/>
-          <w:szCs w:val="28"/>
-        </w:rPr>
-        <w:t xml:space="preserve">int  </w:t>
-      </w:r>
-      <w:r>
-        <w:rPr>
-          <w:rFonts w:cs="Times New Roman"/>
-          <w:b/>
-          <w:sz w:val="28"/>
-          <w:szCs w:val="28"/>
-        </w:rPr>
-        <w:t xml:space="preserve"> </w:t>
-      </w:r>
-      <w:r>
-        <w:rPr>
-          <w:rFonts w:cs="Times New Roman"/>
-          <w:sz w:val="28"/>
-          <w:szCs w:val="28"/>
-        </w:rPr>
-        <w:t>index</w:t>
-      </w:r>
-    </w:p>
-    <w:p>
-      <w:pPr>
-        <w:rPr>
-          <w:rFonts w:cs="Times New Roman"/>
-          <w:sz w:val="28"/>
-          <w:szCs w:val="28"/>
-        </w:rPr>
-      </w:pPr>
-      <w:r>
-        <w:rPr>
-          <w:rFonts w:cs="Times New Roman"/>
-          <w:sz w:val="28"/>
-          <w:szCs w:val="28"/>
-        </w:rPr>
-        <w:t xml:space="preserve">       </w:t>
-      </w:r>
-      <w:r>
-        <w:rPr>
-          <w:rFonts w:cs="Times New Roman"/>
-          <w:sz w:val="28"/>
-          <w:szCs w:val="28"/>
-        </w:rPr>
-        <w:tab/>
-        <w:t xml:space="preserve">string </w:t>
-      </w:r>
-      <w:r>
-        <w:rPr>
-          <w:rFonts w:cs="Times New Roman"/>
-          <w:sz w:val="28"/>
-          <w:szCs w:val="28"/>
-        </w:rPr>
-        <w:t xml:space="preserve">   </w:t>
-      </w:r>
-      <w:r>
-        <w:rPr>
-          <w:rFonts w:cs="Times New Roman"/>
-          <w:sz w:val="28"/>
-          <w:szCs w:val="28"/>
-        </w:rPr>
-        <w:t>name</w:t>
-      </w:r>
-    </w:p>
-    <w:p>
-      <w:pPr>
-        <w:rPr>
-          <w:rFonts w:cs="Times New Roman"/>
-          <w:sz w:val="28"/>
-          <w:szCs w:val="28"/>
-        </w:rPr>
-      </w:pPr>
-      <w:r>
-        <w:rPr>
-          <w:rFonts w:cs="Times New Roman"/>
-          <w:sz w:val="28"/>
-          <w:szCs w:val="28"/>
-        </w:rPr>
-        <w:t xml:space="preserve">       </w:t>
-      </w:r>
-      <w:r>
-        <w:rPr>
-          <w:rFonts w:cs="Times New Roman"/>
-          <w:sz w:val="28"/>
-          <w:szCs w:val="28"/>
-        </w:rPr>
-        <w:tab/>
-        <w:t xml:space="preserve">char </w:t>
-      </w:r>
-      <w:r>
-        <w:rPr>
-          <w:rFonts w:cs="Times New Roman"/>
-          <w:sz w:val="28"/>
-          <w:szCs w:val="28"/>
-        </w:rPr>
-        <w:tab/>
-        <w:t>type</w:t>
-      </w:r>
-    </w:p>
-    <w:p>
-      <w:pPr>
-        <w:rPr>
-          <w:rFonts w:cs="Times New Roman"/>
-          <w:sz w:val="28"/>
-          <w:szCs w:val="28"/>
-        </w:rPr>
-      </w:pPr>
-      <w:r>
-        <w:rPr>
-          <w:rFonts w:cs="Times New Roman"/>
-          <w:sz w:val="28"/>
-          <w:szCs w:val="28"/>
-        </w:rPr>
-        <w:tab/>
-        <w:t xml:space="preserve">int[] </w:t>
-      </w:r>
-      <w:r>
-        <w:rPr>
-          <w:rFonts w:cs="Times New Roman"/>
-          <w:sz w:val="28"/>
-          <w:szCs w:val="28"/>
-        </w:rPr>
-        <w:tab/>
-        <w:t>children</w:t>
-      </w:r>
-    </w:p>
-    <w:p>
-      <w:pPr>
-        <w:rPr>
-          <w:rFonts w:cs="Times New Roman"/>
-          <w:sz w:val="28"/>
-          <w:szCs w:val="28"/>
-        </w:rPr>
-      </w:pPr>
-      <w:r>
-        <w:rPr>
-          <w:rFonts w:cs="Times New Roman"/>
-          <w:sz w:val="28"/>
-          <w:szCs w:val="28"/>
-        </w:rPr>
-        <w:tab/>
-        <w:t>int[]</w:t>
-      </w:r>
-      <w:r>
-        <w:rPr>
-          <w:rFonts w:cs="Times New Roman"/>
-          <w:sz w:val="28"/>
-          <w:szCs w:val="28"/>
-        </w:rPr>
-        <w:tab/>
-        <w:t xml:space="preserve">parents   </w:t>
-      </w:r>
-    </w:p>
-    <w:p>
-      <w:pPr>
-        <w:rPr>
-          <w:rFonts w:cs="Times New Roman"/>
-          <w:sz w:val="28"/>
-          <w:szCs w:val="28"/>
-        </w:rPr>
-      </w:pPr>
-      <w:r>
-        <w:rPr>
-          <w:rFonts w:cs="Times New Roman"/>
-          <w:sz w:val="28"/>
-          <w:szCs w:val="28"/>
-        </w:rPr>
-        <w:t xml:space="preserve">       </w:t>
-      </w:r>
-      <w:r>
-        <w:rPr>
-          <w:rFonts w:cs="Times New Roman"/>
-          <w:sz w:val="28"/>
-          <w:szCs w:val="28"/>
-        </w:rPr>
-        <w:tab/>
-      </w:r>
-      <w:r>
-        <w:rPr>
-          <w:rFonts w:cs="Times New Roman"/>
-          <w:sz w:val="28"/>
-          <w:szCs w:val="28"/>
-        </w:rPr>
-        <w:t xml:space="preserve">double[]    </w:t>
-      </w:r>
-      <w:r>
-        <w:rPr>
-          <w:rFonts w:cs="Times New Roman"/>
-          <w:sz w:val="28"/>
-          <w:szCs w:val="28"/>
-        </w:rPr>
-        <w:t xml:space="preserve">CPT1 : </w:t>
-      </w:r>
-      <w:r>
-        <w:rPr>
-          <w:rFonts w:cs="Times New Roman"/>
-          <w:sz w:val="28"/>
-          <w:szCs w:val="28"/>
-        </w:rPr>
-        <w:t>only save P</w:t>
-      </w:r>
-      <w:r>
-        <w:rPr>
-          <w:rFonts w:cs="Times New Roman"/>
-          <w:sz w:val="28"/>
-          <w:szCs w:val="28"/>
-        </w:rPr>
-        <w:t>(A=1|Pa), P(A=0|Pa)=1-P(A=1|Pa)</w:t>
-      </w:r>
-    </w:p>
-    <w:p>
-      <w:pPr>
-        <w:rPr>
-          <w:rFonts w:cs="Times New Roman"/>
-          <w:sz w:val="28"/>
-          <w:szCs w:val="28"/>
-        </w:rPr>
-      </w:pPr>
-      <w:r>
-        <w:rPr>
-          <w:rFonts w:cs="Times New Roman"/>
-          <w:sz w:val="28"/>
-          <w:szCs w:val="28"/>
-        </w:rPr>
-        <w:t xml:space="preserve">       </w:t>
-      </w:r>
-    </w:p>
-    <w:p>
-      <w:pPr>
-        <w:rPr>
-          <w:rFonts w:cs="Times New Roman"/>
-          <w:sz w:val="28"/>
-          <w:szCs w:val="28"/>
-        </w:rPr>
-      </w:pPr>
-      <w:r>
-        <w:rPr>
-          <w:rFonts w:cs="Times New Roman"/>
-          <w:sz w:val="28"/>
-          <w:szCs w:val="28"/>
-        </w:rPr>
-        <w:t xml:space="preserve">      </w:t>
-      </w:r>
-      <w:r>
-        <w:rPr>
-          <w:rFonts w:cs="Times New Roman"/>
-          <w:sz w:val="28"/>
-          <w:szCs w:val="28"/>
-        </w:rPr>
-        <w:tab/>
-        <w:t>calculateCPT(</w:t>
-      </w:r>
-      <w:r>
-        <w:rPr>
-          <w:rFonts w:cs="Times New Roman"/>
-          <w:sz w:val="28"/>
-          <w:szCs w:val="28"/>
-        </w:rPr>
-        <w:t>combinedM</w:t>
-      </w:r>
-      <w:r>
-        <w:rPr>
-          <w:rFonts w:cs="Times New Roman"/>
-          <w:sz w:val="28"/>
-          <w:szCs w:val="28"/>
-        </w:rPr>
-        <w:t>atrix)</w:t>
-      </w:r>
-    </w:p>
-    <w:p>
-      <w:pPr>
-        <w:rPr>
-          <w:rFonts w:cs="Times New Roman"/>
-          <w:sz w:val="28"/>
-          <w:szCs w:val="28"/>
-        </w:rPr>
-      </w:pPr>
-      <w:r>
-        <w:rPr>
-          <w:rFonts w:cs="Times New Roman"/>
-          <w:sz w:val="28"/>
-          <w:szCs w:val="28"/>
-        </w:rPr>
-        <w:t xml:space="preserve">        </w:t>
-      </w:r>
-    </w:p>
-    <w:p>
-      <w:pPr>
-        <w:rPr>
-          <w:rFonts w:cs="Times New Roman"/>
-          <w:b/>
-          <w:sz w:val="28"/>
-          <w:szCs w:val="28"/>
-        </w:rPr>
-      </w:pPr>
-      <w:r>
-        <w:rPr>
-          <w:rFonts w:cs="Times New Roman"/>
-          <w:b/>
-          <w:sz w:val="28"/>
-          <w:szCs w:val="28"/>
-        </w:rPr>
-        <w:t>Class Data:</w:t>
-      </w:r>
-    </w:p>
-    <w:p>
-      <w:pPr>
-        <w:rPr>
-          <w:rFonts w:cs="Times New Roman"/>
-          <w:sz w:val="28"/>
-          <w:szCs w:val="28"/>
-        </w:rPr>
-      </w:pPr>
-      <w:r>
-        <w:rPr>
-          <w:rFonts w:cs="Times New Roman"/>
-          <w:sz w:val="28"/>
-          <w:szCs w:val="28"/>
-        </w:rPr>
-        <w:t xml:space="preserve">        </w:t>
-      </w:r>
-      <w:r>
-        <w:rPr>
-          <w:rFonts w:cs="Times New Roman"/>
-          <w:sz w:val="28"/>
-          <w:szCs w:val="28"/>
-        </w:rPr>
-        <w:tab/>
-        <w:t>int[]</w:t>
-      </w:r>
-      <w:r>
-        <w:rPr>
-          <w:rFonts w:cs="Times New Roman"/>
-          <w:sz w:val="28"/>
-          <w:szCs w:val="28"/>
-        </w:rPr>
-        <w:t xml:space="preserve">    </w:t>
-      </w:r>
-      <w:r>
-        <w:rPr>
-          <w:rFonts w:cs="Times New Roman"/>
-          <w:sz w:val="28"/>
-          <w:szCs w:val="28"/>
-        </w:rPr>
-        <w:t>interventMatrix</w:t>
-      </w:r>
-    </w:p>
-    <w:p>
-      <w:pPr>
-        <w:rPr>
-          <w:rFonts w:cs="Times New Roman"/>
-          <w:sz w:val="28"/>
-          <w:szCs w:val="28"/>
-        </w:rPr>
-      </w:pPr>
-      <w:r>
-        <w:rPr>
-          <w:rFonts w:cs="Times New Roman"/>
-          <w:sz w:val="28"/>
-          <w:szCs w:val="28"/>
-        </w:rPr>
-        <w:t xml:space="preserve">        </w:t>
-      </w:r>
-      <w:r>
-        <w:rPr>
-          <w:rFonts w:cs="Times New Roman"/>
-          <w:sz w:val="28"/>
-          <w:szCs w:val="28"/>
-        </w:rPr>
-        <w:tab/>
-        <w:t>int[]</w:t>
-      </w:r>
-      <w:r>
-        <w:rPr>
-          <w:rFonts w:cs="Times New Roman"/>
-          <w:sz w:val="28"/>
-          <w:szCs w:val="28"/>
-        </w:rPr>
-        <w:t xml:space="preserve">    </w:t>
-      </w:r>
-      <w:r>
-        <w:rPr>
-          <w:rFonts w:cs="Times New Roman"/>
-          <w:sz w:val="28"/>
-          <w:szCs w:val="28"/>
-        </w:rPr>
-        <w:t>combinedMatrix</w:t>
-      </w:r>
-      <w:r>
-        <w:rPr>
-          <w:rFonts w:cs="Times New Roman"/>
-          <w:sz w:val="28"/>
-          <w:szCs w:val="28"/>
-        </w:rPr>
-        <w:t xml:space="preserve"> </w:t>
-      </w:r>
-      <w:r>
-        <w:rPr>
-          <w:rFonts w:cs="Times New Roman"/>
-          <w:sz w:val="28"/>
-          <w:szCs w:val="28"/>
-        </w:rPr>
-        <w:t xml:space="preserve"> (</w:t>
-      </w:r>
-      <w:r>
-        <w:rPr>
-          <w:rFonts w:cs="Times New Roman"/>
-          <w:sz w:val="28"/>
-          <w:szCs w:val="28"/>
-        </w:rPr>
-        <w:t xml:space="preserve"> activation + </w:t>
-      </w:r>
-      <w:r>
-        <w:rPr>
-          <w:rFonts w:cs="Times New Roman"/>
-          <w:sz w:val="28"/>
-          <w:szCs w:val="28"/>
-        </w:rPr>
-        <w:t xml:space="preserve">phosphorylation </w:t>
-      </w:r>
-      <w:r>
-        <w:rPr>
-          <w:rFonts w:cs="Times New Roman"/>
-          <w:sz w:val="28"/>
-          <w:szCs w:val="28"/>
-        </w:rPr>
-        <w:t>)</w:t>
-      </w:r>
-    </w:p>
-    <w:p>
-      <w:pPr>
-        <w:rPr>
-          <w:rFonts w:cs="Times New Roman"/>
-          <w:sz w:val="28"/>
-          <w:szCs w:val="28"/>
-        </w:rPr>
-      </w:pPr>
-      <w:r>
-        <w:rPr>
-          <w:rFonts w:cs="Times New Roman"/>
-          <w:sz w:val="28"/>
-          <w:szCs w:val="28"/>
-        </w:rPr>
-        <w:tab/>
-        <w:t>string[]    edgeList</w:t>
-      </w:r>
-    </w:p>
-    <w:p>
-      <w:pPr>
-        <w:rPr>
-          <w:rFonts w:cs="Times New Roman"/>
-          <w:sz w:val="28"/>
-          <w:szCs w:val="28"/>
-        </w:rPr>
-      </w:pPr>
-      <w:r>
-        <w:rPr>
-          <w:rFonts w:cs="Times New Roman"/>
-          <w:sz w:val="28"/>
-          <w:szCs w:val="28"/>
-        </w:rPr>
-        <w:t xml:space="preserve">      </w:t>
-      </w:r>
-      <w:r>
-        <w:rPr>
-          <w:rFonts w:cs="Times New Roman"/>
-          <w:sz w:val="28"/>
-          <w:szCs w:val="28"/>
-        </w:rPr>
-        <w:tab/>
-        <w:t>Node</w:t>
-      </w:r>
-      <w:r>
-        <w:rPr>
-          <w:rFonts w:cs="Times New Roman"/>
-          <w:sz w:val="28"/>
-          <w:szCs w:val="28"/>
-        </w:rPr>
-        <w:t xml:space="preserve">[]    </w:t>
-      </w:r>
-      <w:r>
-        <w:rPr>
-          <w:rFonts w:cs="Times New Roman"/>
-          <w:sz w:val="28"/>
-          <w:szCs w:val="28"/>
-        </w:rPr>
-        <w:t>nodeList</w:t>
-      </w:r>
-    </w:p>
-    <w:p>
-      <w:pPr>
-        <w:rPr>
-          <w:rFonts w:cs="Times New Roman"/>
-          <w:sz w:val="28"/>
-          <w:szCs w:val="28"/>
-        </w:rPr>
-      </w:pPr>
-      <w:r>
-        <w:rPr>
-          <w:rFonts w:cs="Times New Roman"/>
-          <w:sz w:val="28"/>
-          <w:szCs w:val="28"/>
-        </w:rPr>
-        <w:t xml:space="preserve">      </w:t>
-      </w:r>
-      <w:r>
-        <w:rPr>
-          <w:rFonts w:cs="Times New Roman"/>
-          <w:sz w:val="28"/>
-          <w:szCs w:val="28"/>
-        </w:rPr>
-        <w:tab/>
+      <w:proofErr w:type="spellStart"/>
+      <w:r>
+        <w:rPr>
+          <w:rFonts w:cs="Times New Roman"/>
+          <w:sz w:val="28"/>
+          <w:szCs w:val="28"/>
+        </w:rPr>
+        <w:t>foreach</w:t>
+      </w:r>
+      <w:proofErr w:type="spellEnd"/>
+      <w:r>
+        <w:rPr>
+          <w:rFonts w:cs="Times New Roman"/>
+          <w:sz w:val="28"/>
+          <w:szCs w:val="28"/>
+        </w:rPr>
+        <w:t xml:space="preserve"> protein</w:t>
+      </w:r>
+    </w:p>
+    <w:p>
+      <w:pPr>
+        <w:ind w:left="720"/>
+        <w:rPr>
+          <w:rFonts w:cs="Times New Roman"/>
+          <w:sz w:val="28"/>
+          <w:szCs w:val="28"/>
+        </w:rPr>
+      </w:pPr>
+      <w:r>
+        <w:rPr>
+          <w:rFonts w:cs="Times New Roman"/>
+          <w:sz w:val="28"/>
+          <w:szCs w:val="28"/>
+        </w:rPr>
+        <w:tab/>
+        <w:t>∑</w:t>
+      </w:r>
+      <w:r>
+        <w:rPr>
+          <w:rFonts w:cs="Times New Roman"/>
+          <w:sz w:val="28"/>
+          <w:szCs w:val="28"/>
+        </w:rPr>
+        <w:t xml:space="preserve"> log</w:t>
       </w:r>
       <w:bookmarkStart w:id="0" w:name="_GoBack"/>
       <w:bookmarkEnd w:id="0"/>
+      <w:r>
+        <w:rPr>
+          <w:rFonts w:cs="Times New Roman"/>
+          <w:sz w:val="28"/>
+          <w:szCs w:val="28"/>
+        </w:rPr>
+        <w:t xml:space="preserve"> P(</w:t>
+      </w:r>
+      <w:proofErr w:type="spellStart"/>
+      <w:r>
+        <w:rPr>
+          <w:rFonts w:cs="Times New Roman"/>
+          <w:sz w:val="28"/>
+          <w:szCs w:val="28"/>
+        </w:rPr>
+        <w:t>A|Pa</w:t>
+      </w:r>
+      <w:proofErr w:type="spellEnd"/>
+      <w:r>
+        <w:rPr>
+          <w:rFonts w:cs="Times New Roman"/>
+          <w:sz w:val="28"/>
+          <w:szCs w:val="28"/>
+        </w:rPr>
+        <w:t>)</w:t>
+      </w:r>
+    </w:p>
+    <w:p>
+      <w:pPr>
+        <w:rPr>
+          <w:rFonts w:cs="Times New Roman"/>
+          <w:sz w:val="28"/>
+          <w:szCs w:val="28"/>
+        </w:rPr>
+      </w:pPr>
+      <w:r>
+        <w:rPr>
+          <w:rFonts w:cs="Times New Roman"/>
+          <w:sz w:val="28"/>
+          <w:szCs w:val="28"/>
+        </w:rPr>
+        <w:t>}</w:t>
+      </w:r>
+    </w:p>
+    <w:p>
+      <w:pPr>
+        <w:rPr>
+          <w:rFonts w:cs="Times New Roman"/>
+          <w:sz w:val="28"/>
+          <w:szCs w:val="28"/>
+        </w:rPr>
+      </w:pPr>
+    </w:p>
+    <w:p>
+      <w:pPr>
+        <w:rPr>
+          <w:rFonts w:cs="Times New Roman" w:hint="eastAsia"/>
+          <w:sz w:val="28"/>
+          <w:szCs w:val="28"/>
+        </w:rPr>
+      </w:pPr>
+    </w:p>
+    <w:p>
+      <w:pPr>
+        <w:rPr>
+          <w:rFonts w:cs="Times New Roman"/>
+          <w:b/>
+          <w:sz w:val="28"/>
+          <w:szCs w:val="28"/>
+        </w:rPr>
+      </w:pPr>
+      <w:r>
+        <w:rPr>
+          <w:rFonts w:cs="Times New Roman"/>
+          <w:b/>
+          <w:sz w:val="28"/>
+          <w:szCs w:val="28"/>
+        </w:rPr>
+        <w:t>D</w:t>
+      </w:r>
+      <w:r>
+        <w:rPr>
+          <w:rFonts w:cs="Times New Roman"/>
+          <w:b/>
+          <w:sz w:val="28"/>
+          <w:szCs w:val="28"/>
+        </w:rPr>
+        <w:t>ata Structure:</w:t>
+      </w:r>
+    </w:p>
+    <w:p>
+      <w:pPr>
+        <w:rPr>
+          <w:rFonts w:cs="Times New Roman"/>
+          <w:b/>
+          <w:sz w:val="28"/>
+          <w:szCs w:val="28"/>
+        </w:rPr>
+      </w:pPr>
+      <w:r>
+        <w:rPr>
+          <w:rFonts w:cs="Times New Roman"/>
+          <w:b/>
+          <w:sz w:val="28"/>
+          <w:szCs w:val="28"/>
+        </w:rPr>
+        <w:t>Class Node:</w:t>
+      </w:r>
+    </w:p>
+    <w:p>
+      <w:pPr>
+        <w:rPr>
+          <w:rFonts w:cs="Times New Roman"/>
+          <w:sz w:val="28"/>
+          <w:szCs w:val="28"/>
+        </w:rPr>
+      </w:pPr>
+      <w:r>
+        <w:rPr>
+          <w:rFonts w:cs="Times New Roman"/>
+          <w:b/>
+          <w:sz w:val="28"/>
+          <w:szCs w:val="28"/>
+        </w:rPr>
+        <w:t xml:space="preserve">       </w:t>
+      </w:r>
+      <w:r>
+        <w:rPr>
+          <w:rFonts w:cs="Times New Roman"/>
+          <w:b/>
+          <w:sz w:val="28"/>
+          <w:szCs w:val="28"/>
+        </w:rPr>
+        <w:tab/>
+      </w:r>
+      <w:proofErr w:type="spellStart"/>
+      <w:r>
+        <w:rPr>
+          <w:rFonts w:cs="Times New Roman"/>
+          <w:sz w:val="28"/>
+          <w:szCs w:val="28"/>
+        </w:rPr>
+        <w:t>int</w:t>
+      </w:r>
+      <w:proofErr w:type="spellEnd"/>
+      <w:r>
+        <w:rPr>
+          <w:rFonts w:cs="Times New Roman"/>
+          <w:sz w:val="28"/>
+          <w:szCs w:val="28"/>
+        </w:rPr>
+        <w:t xml:space="preserve">  </w:t>
+      </w:r>
+      <w:r>
+        <w:rPr>
+          <w:rFonts w:cs="Times New Roman"/>
+          <w:b/>
+          <w:sz w:val="28"/>
+          <w:szCs w:val="28"/>
+        </w:rPr>
+        <w:t xml:space="preserve"> </w:t>
+      </w:r>
+      <w:r>
+        <w:rPr>
+          <w:rFonts w:cs="Times New Roman"/>
+          <w:sz w:val="28"/>
+          <w:szCs w:val="28"/>
+        </w:rPr>
+        <w:t>index</w:t>
+      </w:r>
+    </w:p>
+    <w:p>
+      <w:pPr>
+        <w:rPr>
+          <w:rFonts w:cs="Times New Roman"/>
+          <w:sz w:val="28"/>
+          <w:szCs w:val="28"/>
+        </w:rPr>
+      </w:pPr>
+      <w:r>
+        <w:rPr>
+          <w:rFonts w:cs="Times New Roman"/>
+          <w:sz w:val="28"/>
+          <w:szCs w:val="28"/>
+        </w:rPr>
+        <w:t xml:space="preserve">       </w:t>
+      </w:r>
+      <w:r>
+        <w:rPr>
+          <w:rFonts w:cs="Times New Roman"/>
+          <w:sz w:val="28"/>
+          <w:szCs w:val="28"/>
+        </w:rPr>
+        <w:tab/>
+        <w:t xml:space="preserve">string </w:t>
+      </w:r>
+      <w:r>
+        <w:rPr>
+          <w:rFonts w:cs="Times New Roman"/>
+          <w:sz w:val="28"/>
+          <w:szCs w:val="28"/>
+        </w:rPr>
+        <w:t xml:space="preserve">   </w:t>
+      </w:r>
+      <w:r>
+        <w:rPr>
+          <w:rFonts w:cs="Times New Roman"/>
+          <w:sz w:val="28"/>
+          <w:szCs w:val="28"/>
+        </w:rPr>
+        <w:t>name</w:t>
+      </w:r>
+    </w:p>
+    <w:p>
+      <w:pPr>
+        <w:rPr>
+          <w:rFonts w:cs="Times New Roman"/>
+          <w:sz w:val="28"/>
+          <w:szCs w:val="28"/>
+        </w:rPr>
+      </w:pPr>
+      <w:r>
+        <w:rPr>
+          <w:rFonts w:cs="Times New Roman"/>
+          <w:sz w:val="28"/>
+          <w:szCs w:val="28"/>
+        </w:rPr>
+        <w:t xml:space="preserve">       </w:t>
+      </w:r>
+      <w:r>
+        <w:rPr>
+          <w:rFonts w:cs="Times New Roman"/>
+          <w:sz w:val="28"/>
+          <w:szCs w:val="28"/>
+        </w:rPr>
+        <w:tab/>
+        <w:t xml:space="preserve">char </w:t>
+      </w:r>
+      <w:r>
+        <w:rPr>
+          <w:rFonts w:cs="Times New Roman"/>
+          <w:sz w:val="28"/>
+          <w:szCs w:val="28"/>
+        </w:rPr>
+        <w:tab/>
+        <w:t>type</w:t>
+      </w:r>
+    </w:p>
+    <w:p>
+      <w:pPr>
+        <w:rPr>
+          <w:rFonts w:cs="Times New Roman"/>
+          <w:sz w:val="28"/>
+          <w:szCs w:val="28"/>
+        </w:rPr>
+      </w:pPr>
+      <w:r>
+        <w:rPr>
+          <w:rFonts w:cs="Times New Roman"/>
+          <w:sz w:val="28"/>
+          <w:szCs w:val="28"/>
+        </w:rPr>
+        <w:tab/>
+      </w:r>
+      <w:proofErr w:type="spellStart"/>
+      <w:proofErr w:type="gramStart"/>
+      <w:r>
+        <w:rPr>
+          <w:rFonts w:cs="Times New Roman"/>
+          <w:sz w:val="28"/>
+          <w:szCs w:val="28"/>
+        </w:rPr>
+        <w:t>int</w:t>
+      </w:r>
+      <w:proofErr w:type="spellEnd"/>
+      <w:r>
+        <w:rPr>
+          <w:rFonts w:cs="Times New Roman"/>
+          <w:sz w:val="28"/>
+          <w:szCs w:val="28"/>
+        </w:rPr>
+        <w:t>[</w:t>
+      </w:r>
+      <w:proofErr w:type="gramEnd"/>
+      <w:r>
+        <w:rPr>
+          <w:rFonts w:cs="Times New Roman"/>
+          <w:sz w:val="28"/>
+          <w:szCs w:val="28"/>
+        </w:rPr>
+        <w:t xml:space="preserve">] </w:t>
+      </w:r>
+      <w:r>
+        <w:rPr>
+          <w:rFonts w:cs="Times New Roman"/>
+          <w:sz w:val="28"/>
+          <w:szCs w:val="28"/>
+        </w:rPr>
+        <w:tab/>
+        <w:t>children</w:t>
+      </w:r>
+    </w:p>
+    <w:p>
+      <w:pPr>
+        <w:rPr>
+          <w:rFonts w:cs="Times New Roman"/>
+          <w:sz w:val="28"/>
+          <w:szCs w:val="28"/>
+        </w:rPr>
+      </w:pPr>
+      <w:r>
+        <w:rPr>
+          <w:rFonts w:cs="Times New Roman"/>
+          <w:sz w:val="28"/>
+          <w:szCs w:val="28"/>
+        </w:rPr>
+        <w:tab/>
+      </w:r>
+      <w:proofErr w:type="spellStart"/>
+      <w:proofErr w:type="gramStart"/>
+      <w:r>
+        <w:rPr>
+          <w:rFonts w:cs="Times New Roman"/>
+          <w:sz w:val="28"/>
+          <w:szCs w:val="28"/>
+        </w:rPr>
+        <w:t>int</w:t>
+      </w:r>
+      <w:proofErr w:type="spellEnd"/>
+      <w:r>
+        <w:rPr>
+          <w:rFonts w:cs="Times New Roman"/>
+          <w:sz w:val="28"/>
+          <w:szCs w:val="28"/>
+        </w:rPr>
+        <w:t>[</w:t>
+      </w:r>
+      <w:proofErr w:type="gramEnd"/>
+      <w:r>
+        <w:rPr>
+          <w:rFonts w:cs="Times New Roman"/>
+          <w:sz w:val="28"/>
+          <w:szCs w:val="28"/>
+        </w:rPr>
+        <w:t>]</w:t>
+      </w:r>
+      <w:r>
+        <w:rPr>
+          <w:rFonts w:cs="Times New Roman"/>
+          <w:sz w:val="28"/>
+          <w:szCs w:val="28"/>
+        </w:rPr>
+        <w:tab/>
+        <w:t xml:space="preserve">parents   </w:t>
+      </w:r>
+    </w:p>
+    <w:p>
+      <w:pPr>
+        <w:rPr>
+          <w:rFonts w:cs="Times New Roman"/>
+          <w:sz w:val="28"/>
+          <w:szCs w:val="28"/>
+        </w:rPr>
+      </w:pPr>
+      <w:r>
+        <w:rPr>
+          <w:rFonts w:cs="Times New Roman"/>
+          <w:sz w:val="28"/>
+          <w:szCs w:val="28"/>
+        </w:rPr>
+        <w:t xml:space="preserve">       </w:t>
+      </w:r>
+      <w:r>
+        <w:rPr>
+          <w:rFonts w:cs="Times New Roman"/>
+          <w:sz w:val="28"/>
+          <w:szCs w:val="28"/>
+        </w:rPr>
+        <w:tab/>
+      </w:r>
+      <w:proofErr w:type="gramStart"/>
+      <w:r>
+        <w:rPr>
+          <w:rFonts w:cs="Times New Roman"/>
+          <w:sz w:val="28"/>
+          <w:szCs w:val="28"/>
+        </w:rPr>
+        <w:t>double[</w:t>
+      </w:r>
+      <w:proofErr w:type="gramEnd"/>
+      <w:r>
+        <w:rPr>
+          <w:rFonts w:cs="Times New Roman"/>
+          <w:sz w:val="28"/>
+          <w:szCs w:val="28"/>
+        </w:rPr>
+        <w:t xml:space="preserve">]    </w:t>
+      </w:r>
+      <w:r>
+        <w:rPr>
+          <w:rFonts w:cs="Times New Roman"/>
+          <w:sz w:val="28"/>
+          <w:szCs w:val="28"/>
+        </w:rPr>
+        <w:t xml:space="preserve">CPT1 : </w:t>
+      </w:r>
+      <w:r>
+        <w:rPr>
+          <w:rFonts w:cs="Times New Roman"/>
+          <w:sz w:val="28"/>
+          <w:szCs w:val="28"/>
+        </w:rPr>
+        <w:t>only save P</w:t>
+      </w:r>
+      <w:r>
+        <w:rPr>
+          <w:rFonts w:cs="Times New Roman"/>
+          <w:sz w:val="28"/>
+          <w:szCs w:val="28"/>
+        </w:rPr>
+        <w:t>(A=1|Pa), P(A=0|Pa)=1-P(A=1|Pa)</w:t>
+      </w:r>
+    </w:p>
+    <w:p>
+      <w:pPr>
+        <w:rPr>
+          <w:rFonts w:cs="Times New Roman"/>
+          <w:sz w:val="28"/>
+          <w:szCs w:val="28"/>
+        </w:rPr>
+      </w:pPr>
+      <w:r>
+        <w:rPr>
+          <w:rFonts w:cs="Times New Roman"/>
+          <w:sz w:val="28"/>
+          <w:szCs w:val="28"/>
+        </w:rPr>
+        <w:t xml:space="preserve">       </w:t>
+      </w:r>
+    </w:p>
+    <w:p>
+      <w:pPr>
+        <w:rPr>
+          <w:rFonts w:cs="Times New Roman"/>
+          <w:sz w:val="28"/>
+          <w:szCs w:val="28"/>
+        </w:rPr>
+      </w:pPr>
+      <w:r>
+        <w:rPr>
+          <w:rFonts w:cs="Times New Roman"/>
+          <w:sz w:val="28"/>
+          <w:szCs w:val="28"/>
+        </w:rPr>
+        <w:t xml:space="preserve">      </w:t>
+      </w:r>
+      <w:r>
+        <w:rPr>
+          <w:rFonts w:cs="Times New Roman"/>
+          <w:sz w:val="28"/>
+          <w:szCs w:val="28"/>
+        </w:rPr>
+        <w:tab/>
+      </w:r>
+      <w:proofErr w:type="spellStart"/>
+      <w:r>
+        <w:rPr>
+          <w:rFonts w:cs="Times New Roman"/>
+          <w:sz w:val="28"/>
+          <w:szCs w:val="28"/>
+        </w:rPr>
+        <w:t>calculateCPT</w:t>
+      </w:r>
+      <w:proofErr w:type="spellEnd"/>
+      <w:r>
+        <w:rPr>
+          <w:rFonts w:cs="Times New Roman"/>
+          <w:sz w:val="28"/>
+          <w:szCs w:val="28"/>
+        </w:rPr>
+        <w:t>(</w:t>
+      </w:r>
+      <w:proofErr w:type="spellStart"/>
+      <w:r>
+        <w:rPr>
+          <w:rFonts w:cs="Times New Roman"/>
+          <w:sz w:val="28"/>
+          <w:szCs w:val="28"/>
+        </w:rPr>
+        <w:t>combinedM</w:t>
+      </w:r>
+      <w:r>
+        <w:rPr>
+          <w:rFonts w:cs="Times New Roman"/>
+          <w:sz w:val="28"/>
+          <w:szCs w:val="28"/>
+        </w:rPr>
+        <w:t>atrix</w:t>
+      </w:r>
+      <w:proofErr w:type="spellEnd"/>
+      <w:r>
+        <w:rPr>
+          <w:rFonts w:cs="Times New Roman"/>
+          <w:sz w:val="28"/>
+          <w:szCs w:val="28"/>
+        </w:rPr>
+        <w:t>)</w:t>
+      </w:r>
+    </w:p>
+    <w:p>
+      <w:pPr>
+        <w:rPr>
+          <w:rFonts w:cs="Times New Roman"/>
+          <w:sz w:val="28"/>
+          <w:szCs w:val="28"/>
+        </w:rPr>
+      </w:pPr>
+      <w:r>
+        <w:rPr>
+          <w:rFonts w:cs="Times New Roman"/>
+          <w:sz w:val="28"/>
+          <w:szCs w:val="28"/>
+        </w:rPr>
+        <w:t xml:space="preserve">        </w:t>
+      </w:r>
+    </w:p>
+    <w:p>
+      <w:pPr>
+        <w:rPr>
+          <w:rFonts w:cs="Times New Roman"/>
+          <w:b/>
+          <w:sz w:val="28"/>
+          <w:szCs w:val="28"/>
+        </w:rPr>
+      </w:pPr>
+      <w:r>
+        <w:rPr>
+          <w:rFonts w:cs="Times New Roman"/>
+          <w:b/>
+          <w:sz w:val="28"/>
+          <w:szCs w:val="28"/>
+        </w:rPr>
+        <w:t>Class Data:</w:t>
+      </w:r>
+    </w:p>
+    <w:p>
+      <w:pPr>
+        <w:rPr>
+          <w:rFonts w:cs="Times New Roman"/>
+          <w:sz w:val="28"/>
+          <w:szCs w:val="28"/>
+        </w:rPr>
+      </w:pPr>
+      <w:r>
+        <w:rPr>
+          <w:rFonts w:cs="Times New Roman"/>
+          <w:sz w:val="28"/>
+          <w:szCs w:val="28"/>
+        </w:rPr>
+        <w:t xml:space="preserve">        </w:t>
+      </w:r>
+      <w:r>
+        <w:rPr>
+          <w:rFonts w:cs="Times New Roman"/>
+          <w:sz w:val="28"/>
+          <w:szCs w:val="28"/>
+        </w:rPr>
+        <w:tab/>
+      </w:r>
+      <w:proofErr w:type="spellStart"/>
+      <w:proofErr w:type="gramStart"/>
+      <w:r>
+        <w:rPr>
+          <w:rFonts w:cs="Times New Roman"/>
+          <w:sz w:val="28"/>
+          <w:szCs w:val="28"/>
+        </w:rPr>
+        <w:t>int</w:t>
+      </w:r>
+      <w:proofErr w:type="spellEnd"/>
+      <w:r>
+        <w:rPr>
+          <w:rFonts w:cs="Times New Roman"/>
+          <w:sz w:val="28"/>
+          <w:szCs w:val="28"/>
+        </w:rPr>
+        <w:t>[</w:t>
+      </w:r>
+      <w:proofErr w:type="gramEnd"/>
+      <w:r>
+        <w:rPr>
+          <w:rFonts w:cs="Times New Roman"/>
+          <w:sz w:val="28"/>
+          <w:szCs w:val="28"/>
+        </w:rPr>
+        <w:t>]</w:t>
+      </w:r>
+      <w:r>
+        <w:rPr>
+          <w:rFonts w:cs="Times New Roman"/>
+          <w:sz w:val="28"/>
+          <w:szCs w:val="28"/>
+        </w:rPr>
+        <w:t xml:space="preserve">    </w:t>
+      </w:r>
+      <w:proofErr w:type="spellStart"/>
+      <w:r>
+        <w:rPr>
+          <w:rFonts w:cs="Times New Roman"/>
+          <w:sz w:val="28"/>
+          <w:szCs w:val="28"/>
+        </w:rPr>
+        <w:t>interventMatrix</w:t>
+      </w:r>
+      <w:proofErr w:type="spellEnd"/>
+    </w:p>
+    <w:p>
+      <w:pPr>
+        <w:rPr>
+          <w:rFonts w:cs="Times New Roman"/>
+          <w:sz w:val="28"/>
+          <w:szCs w:val="28"/>
+        </w:rPr>
+      </w:pPr>
+      <w:r>
+        <w:rPr>
+          <w:rFonts w:cs="Times New Roman"/>
+          <w:sz w:val="28"/>
+          <w:szCs w:val="28"/>
+        </w:rPr>
+        <w:lastRenderedPageBreak/>
+        <w:t xml:space="preserve">        </w:t>
+      </w:r>
+      <w:r>
+        <w:rPr>
+          <w:rFonts w:cs="Times New Roman"/>
+          <w:sz w:val="28"/>
+          <w:szCs w:val="28"/>
+        </w:rPr>
+        <w:tab/>
+      </w:r>
+      <w:proofErr w:type="spellStart"/>
+      <w:proofErr w:type="gramStart"/>
+      <w:r>
+        <w:rPr>
+          <w:rFonts w:cs="Times New Roman"/>
+          <w:sz w:val="28"/>
+          <w:szCs w:val="28"/>
+        </w:rPr>
+        <w:t>int</w:t>
+      </w:r>
+      <w:proofErr w:type="spellEnd"/>
+      <w:r>
+        <w:rPr>
+          <w:rFonts w:cs="Times New Roman"/>
+          <w:sz w:val="28"/>
+          <w:szCs w:val="28"/>
+        </w:rPr>
+        <w:t>[</w:t>
+      </w:r>
+      <w:proofErr w:type="gramEnd"/>
+      <w:r>
+        <w:rPr>
+          <w:rFonts w:cs="Times New Roman"/>
+          <w:sz w:val="28"/>
+          <w:szCs w:val="28"/>
+        </w:rPr>
+        <w:t>]</w:t>
+      </w:r>
+      <w:r>
+        <w:rPr>
+          <w:rFonts w:cs="Times New Roman"/>
+          <w:sz w:val="28"/>
+          <w:szCs w:val="28"/>
+        </w:rPr>
+        <w:t xml:space="preserve">    </w:t>
+      </w:r>
+      <w:proofErr w:type="spellStart"/>
+      <w:r>
+        <w:rPr>
+          <w:rFonts w:cs="Times New Roman"/>
+          <w:sz w:val="28"/>
+          <w:szCs w:val="28"/>
+        </w:rPr>
+        <w:t>combinedMatrix</w:t>
+      </w:r>
+      <w:proofErr w:type="spellEnd"/>
+      <w:r>
+        <w:rPr>
+          <w:rFonts w:cs="Times New Roman"/>
+          <w:sz w:val="28"/>
+          <w:szCs w:val="28"/>
+        </w:rPr>
+        <w:t xml:space="preserve"> </w:t>
+      </w:r>
+      <w:r>
+        <w:rPr>
+          <w:rFonts w:cs="Times New Roman"/>
+          <w:sz w:val="28"/>
+          <w:szCs w:val="28"/>
+        </w:rPr>
+        <w:t xml:space="preserve"> (</w:t>
+      </w:r>
+      <w:r>
+        <w:rPr>
+          <w:rFonts w:cs="Times New Roman"/>
+          <w:sz w:val="28"/>
+          <w:szCs w:val="28"/>
+        </w:rPr>
+        <w:t xml:space="preserve"> activation + </w:t>
+      </w:r>
+      <w:r>
+        <w:rPr>
+          <w:rFonts w:cs="Times New Roman"/>
+          <w:sz w:val="28"/>
+          <w:szCs w:val="28"/>
+        </w:rPr>
+        <w:t xml:space="preserve">phosphorylation </w:t>
+      </w:r>
+      <w:r>
+        <w:rPr>
+          <w:rFonts w:cs="Times New Roman"/>
+          <w:sz w:val="28"/>
+          <w:szCs w:val="28"/>
+        </w:rPr>
+        <w:t>)</w:t>
+      </w:r>
+    </w:p>
+    <w:p>
+      <w:pPr>
+        <w:rPr>
+          <w:rFonts w:cs="Times New Roman"/>
+          <w:sz w:val="28"/>
+          <w:szCs w:val="28"/>
+        </w:rPr>
+      </w:pPr>
+      <w:r>
+        <w:rPr>
+          <w:rFonts w:cs="Times New Roman"/>
+          <w:sz w:val="28"/>
+          <w:szCs w:val="28"/>
+        </w:rPr>
+        <w:tab/>
+      </w:r>
+      <w:proofErr w:type="gramStart"/>
+      <w:r>
+        <w:rPr>
+          <w:rFonts w:cs="Times New Roman"/>
+          <w:sz w:val="28"/>
+          <w:szCs w:val="28"/>
+        </w:rPr>
+        <w:t>string[</w:t>
+      </w:r>
+      <w:proofErr w:type="gramEnd"/>
+      <w:r>
+        <w:rPr>
+          <w:rFonts w:cs="Times New Roman"/>
+          <w:sz w:val="28"/>
+          <w:szCs w:val="28"/>
+        </w:rPr>
+        <w:t xml:space="preserve">]    </w:t>
+      </w:r>
+      <w:proofErr w:type="spellStart"/>
+      <w:r>
+        <w:rPr>
+          <w:rFonts w:cs="Times New Roman"/>
+          <w:sz w:val="28"/>
+          <w:szCs w:val="28"/>
+        </w:rPr>
+        <w:t>edgeList</w:t>
+      </w:r>
+      <w:proofErr w:type="spellEnd"/>
+    </w:p>
+    <w:p>
+      <w:pPr>
+        <w:rPr>
+          <w:rFonts w:cs="Times New Roman"/>
+          <w:sz w:val="28"/>
+          <w:szCs w:val="28"/>
+        </w:rPr>
+      </w:pPr>
+      <w:r>
+        <w:rPr>
+          <w:rFonts w:cs="Times New Roman"/>
+          <w:sz w:val="28"/>
+          <w:szCs w:val="28"/>
+        </w:rPr>
+        <w:t xml:space="preserve">      </w:t>
+      </w:r>
+      <w:r>
+        <w:rPr>
+          <w:rFonts w:cs="Times New Roman"/>
+          <w:sz w:val="28"/>
+          <w:szCs w:val="28"/>
+        </w:rPr>
+        <w:tab/>
+      </w:r>
+      <w:proofErr w:type="gramStart"/>
+      <w:r>
+        <w:rPr>
+          <w:rFonts w:cs="Times New Roman"/>
+          <w:sz w:val="28"/>
+          <w:szCs w:val="28"/>
+        </w:rPr>
+        <w:t>Node</w:t>
+      </w:r>
+      <w:r>
+        <w:rPr>
+          <w:rFonts w:cs="Times New Roman"/>
+          <w:sz w:val="28"/>
+          <w:szCs w:val="28"/>
+        </w:rPr>
+        <w:t>[</w:t>
+      </w:r>
+      <w:proofErr w:type="gramEnd"/>
+      <w:r>
+        <w:rPr>
+          <w:rFonts w:cs="Times New Roman"/>
+          <w:sz w:val="28"/>
+          <w:szCs w:val="28"/>
+        </w:rPr>
+        <w:t xml:space="preserve">]    </w:t>
+      </w:r>
+      <w:proofErr w:type="spellStart"/>
+      <w:r>
+        <w:rPr>
+          <w:rFonts w:cs="Times New Roman"/>
+          <w:sz w:val="28"/>
+          <w:szCs w:val="28"/>
+        </w:rPr>
+        <w:t>nodeList</w:t>
+      </w:r>
+      <w:proofErr w:type="spellEnd"/>
+    </w:p>
+    <w:p>
+      <w:pPr>
+        <w:rPr>
+          <w:rFonts w:cs="Times New Roman"/>
+          <w:sz w:val="28"/>
+          <w:szCs w:val="28"/>
+        </w:rPr>
+      </w:pPr>
+      <w:r>
+        <w:rPr>
+          <w:rFonts w:cs="Times New Roman"/>
+          <w:sz w:val="28"/>
+          <w:szCs w:val="28"/>
+        </w:rPr>
+        <w:t xml:space="preserve">      </w:t>
+      </w:r>
+      <w:r>
+        <w:rPr>
+          <w:rFonts w:cs="Times New Roman"/>
+          <w:sz w:val="28"/>
+          <w:szCs w:val="28"/>
+        </w:rPr>
+        <w:tab/>
+      </w:r>
     </w:p>
     <w:p>
       <w:pPr>
@@ -3333,13 +4102,33 @@
           <w:szCs w:val="28"/>
         </w:rPr>
       </w:pPr>
-      <w:r>
-        <w:rPr>
-          <w:rFonts w:cs="Times New Roman"/>
-          <w:sz w:val="28"/>
-          <w:szCs w:val="28"/>
-        </w:rPr>
-        <w:t>inferActivation()</w:t>
+      <w:proofErr w:type="spellStart"/>
+      <w:proofErr w:type="gramStart"/>
+      <w:r>
+        <w:rPr>
+          <w:rFonts w:cs="Times New Roman"/>
+          <w:sz w:val="28"/>
+          <w:szCs w:val="28"/>
+        </w:rPr>
+        <w:t>inferActivation</w:t>
+      </w:r>
+      <w:proofErr w:type="spellEnd"/>
+      <w:r>
+        <w:rPr>
+          <w:rFonts w:cs="Times New Roman"/>
+          <w:sz w:val="28"/>
+          <w:szCs w:val="28"/>
+        </w:rPr>
+        <w:t>(</w:t>
+      </w:r>
+      <w:proofErr w:type="gramEnd"/>
+      <w:r>
+        <w:rPr>
+          <w:rFonts w:cs="Times New Roman"/>
+          <w:sz w:val="28"/>
+          <w:szCs w:val="28"/>
+        </w:rPr>
+        <w:t>)</w:t>
       </w:r>
     </w:p>
     <w:p>
@@ -3365,7 +4154,34 @@
           <w:szCs w:val="28"/>
         </w:rPr>
         <w:tab/>
-        <w:t>calculateJointProbForAllNodes()</w:t>
+      </w:r>
+      <w:proofErr w:type="spellStart"/>
+      <w:proofErr w:type="gramStart"/>
+      <w:r>
+        <w:rPr>
+          <w:rFonts w:cs="Times New Roman"/>
+          <w:sz w:val="28"/>
+          <w:szCs w:val="28"/>
+        </w:rPr>
+        <w:t>calculateJointProbForAllNodes</w:t>
+      </w:r>
+      <w:proofErr w:type="spellEnd"/>
+      <w:r>
+        <w:rPr>
+          <w:rFonts w:cs="Times New Roman"/>
+          <w:sz w:val="28"/>
+          <w:szCs w:val="28"/>
+        </w:rPr>
+        <w:t>(</w:t>
+      </w:r>
+      <w:proofErr w:type="gramEnd"/>
+      <w:r>
+        <w:rPr>
+          <w:rFonts w:cs="Times New Roman"/>
+          <w:sz w:val="28"/>
+          <w:szCs w:val="28"/>
+        </w:rPr>
+        <w:t>)</w:t>
       </w:r>
     </w:p>
     <w:p>
@@ -3399,15 +4215,87 @@
           <w:sz w:val="28"/>
           <w:szCs w:val="28"/>
         </w:rPr>
-        <w:t>: In code implementation, readinMatrices, readinEdges and buildN</w:t>
-      </w:r>
-      <w:r>
-        <w:rPr>
-          <w:rFonts w:cs="Times New Roman"/>
-          <w:sz w:val="28"/>
-          <w:szCs w:val="28"/>
-        </w:rPr>
-        <w:t xml:space="preserve">etwork are implemented in the constructor of Data class. In the main() code, </w:t>
+        <w:t xml:space="preserve">: In code implementation, </w:t>
+      </w:r>
+      <w:proofErr w:type="spellStart"/>
+      <w:r>
+        <w:rPr>
+          <w:rFonts w:cs="Times New Roman"/>
+          <w:sz w:val="28"/>
+          <w:szCs w:val="28"/>
+        </w:rPr>
+        <w:t>readinMatrices</w:t>
+      </w:r>
+      <w:proofErr w:type="spellEnd"/>
+      <w:r>
+        <w:rPr>
+          <w:rFonts w:cs="Times New Roman"/>
+          <w:sz w:val="28"/>
+          <w:szCs w:val="28"/>
+        </w:rPr>
+        <w:t xml:space="preserve">, </w:t>
+      </w:r>
+      <w:proofErr w:type="spellStart"/>
+      <w:r>
+        <w:rPr>
+          <w:rFonts w:cs="Times New Roman"/>
+          <w:sz w:val="28"/>
+          <w:szCs w:val="28"/>
+        </w:rPr>
+        <w:t>readinEdges</w:t>
+      </w:r>
+      <w:proofErr w:type="spellEnd"/>
+      <w:r>
+        <w:rPr>
+          <w:rFonts w:cs="Times New Roman"/>
+          <w:sz w:val="28"/>
+          <w:szCs w:val="28"/>
+        </w:rPr>
+        <w:t xml:space="preserve"> and </w:t>
+      </w:r>
+      <w:proofErr w:type="spellStart"/>
+      <w:r>
+        <w:rPr>
+          <w:rFonts w:cs="Times New Roman"/>
+          <w:sz w:val="28"/>
+          <w:szCs w:val="28"/>
+        </w:rPr>
+        <w:t>buildN</w:t>
+      </w:r>
+      <w:r>
+        <w:rPr>
+          <w:rFonts w:cs="Times New Roman"/>
+          <w:sz w:val="28"/>
+          <w:szCs w:val="28"/>
+        </w:rPr>
+        <w:t>etwork</w:t>
+      </w:r>
+      <w:proofErr w:type="spellEnd"/>
+      <w:r>
+        <w:rPr>
+          <w:rFonts w:cs="Times New Roman"/>
+          <w:sz w:val="28"/>
+          <w:szCs w:val="28"/>
+        </w:rPr>
+        <w:t xml:space="preserve"> are implemented in the constructor of Data class. In the </w:t>
+      </w:r>
+      <w:proofErr w:type="gramStart"/>
+      <w:r>
+        <w:rPr>
+          <w:rFonts w:cs="Times New Roman"/>
+          <w:sz w:val="28"/>
+          <w:szCs w:val="28"/>
+        </w:rPr>
+        <w:t>main(</w:t>
+      </w:r>
+      <w:proofErr w:type="gramEnd"/>
+      <w:r>
+        <w:rPr>
+          <w:rFonts w:cs="Times New Roman"/>
+          <w:sz w:val="28"/>
+          <w:szCs w:val="28"/>
+        </w:rPr>
+        <w:t xml:space="preserve">) code, </w:t>
       </w:r>
       <w:r>
         <w:rPr>

--- a/InferActivationInNetwork/Doc/Pseudo_code.docx
+++ b/InferActivationInNetwork/Doc/Pseudo_code.docx
@@ -699,36 +699,34 @@
           <w:sz w:val="24"/>
           <w:szCs w:val="24"/>
         </w:rPr>
-        <w:t xml:space="preserve">add parent and children to each </w:t>
-      </w:r>
-      <w:proofErr w:type="spellStart"/>
-      <w:r>
-        <w:rPr>
-          <w:rFonts w:cs="Times New Roman"/>
-          <w:sz w:val="24"/>
-          <w:szCs w:val="24"/>
-        </w:rPr>
-        <w:t>node</w:t>
-      </w:r>
-      <w:proofErr w:type="spellEnd"/>
-    </w:p>
-    <w:p>
-      <w:pPr>
-        <w:rPr>
-          <w:rFonts w:cs="Times New Roman"/>
-          <w:sz w:val="24"/>
-          <w:szCs w:val="24"/>
-        </w:rPr>
-      </w:pPr>
-    </w:p>
-    <w:p>
-      <w:pPr>
-        <w:rPr>
-          <w:rFonts w:cs="Times New Roman"/>
-          <w:sz w:val="24"/>
-          <w:szCs w:val="24"/>
-        </w:rPr>
-      </w:pPr>
+        <w:t>add parent and children to each node</w:t>
+      </w:r>
+    </w:p>
+    <w:p>
+      <w:pPr>
+        <w:rPr>
+          <w:rFonts w:cs="Times New Roman"/>
+          <w:sz w:val="24"/>
+          <w:szCs w:val="24"/>
+        </w:rPr>
+      </w:pPr>
+    </w:p>
+    <w:p>
+      <w:pPr>
+        <w:rPr>
+          <w:rFonts w:cs="Times New Roman"/>
+          <w:sz w:val="24"/>
+          <w:szCs w:val="24"/>
+        </w:rPr>
+      </w:pPr>
+      <w:r>
+        <w:rPr>
+          <w:rFonts w:cs="Times New Roman"/>
+          <w:sz w:val="28"/>
+          <w:szCs w:val="28"/>
+        </w:rPr>
+        <w:t xml:space="preserve">   </w:t>
+      </w:r>
       <w:proofErr w:type="spellStart"/>
       <w:proofErr w:type="gramStart"/>
       <w:r>
@@ -802,6 +800,14 @@
         </w:rPr>
         <w:tab/>
       </w:r>
+      <w:r>
+        <w:rPr>
+          <w:rFonts w:cs="Times New Roman"/>
+          <w:sz w:val="24"/>
+          <w:szCs w:val="24"/>
+        </w:rPr>
+        <w:tab/>
+      </w:r>
       <w:proofErr w:type="spellStart"/>
       <w:proofErr w:type="gramStart"/>
       <w:r>
@@ -1184,13 +1190,12 @@
           <w:rFonts w:cs="Times New Roman"/>
         </w:rPr>
       </w:pPr>
-    </w:p>
-    <w:p>
-      <w:pPr>
-        <w:rPr>
-          <w:rFonts w:cs="Times New Roman"/>
-        </w:rPr>
-      </w:pPr>
+      <w:r>
+        <w:rPr>
+          <w:rFonts w:cs="Times New Roman"/>
+        </w:rPr>
+        <w:t>-------------------------------------------------------------------------------------------------------------------------------------------</w:t>
+      </w:r>
     </w:p>
     <w:p>
       <w:pPr>
@@ -1201,7 +1206,6 @@
           <w:szCs w:val="28"/>
         </w:rPr>
       </w:pPr>
-      <w:proofErr w:type="spellStart"/>
       <w:r>
         <w:rPr>
           <w:rFonts w:cs="Times New Roman"/>
@@ -1209,26 +1213,951 @@
           <w:sz w:val="28"/>
           <w:szCs w:val="28"/>
         </w:rPr>
+        <w:t>D</w:t>
+      </w:r>
+      <w:r>
+        <w:rPr>
+          <w:rFonts w:cs="Times New Roman"/>
+          <w:b/>
+          <w:sz w:val="28"/>
+          <w:szCs w:val="28"/>
+        </w:rPr>
+        <w:t>ata Structure:</w:t>
+      </w:r>
+    </w:p>
+    <w:p>
+      <w:pPr>
+        <w:rPr>
+          <w:rFonts w:cs="Times New Roman"/>
+          <w:b/>
+          <w:sz w:val="28"/>
+          <w:szCs w:val="28"/>
+        </w:rPr>
+      </w:pPr>
+      <w:r>
+        <w:rPr>
+          <w:rFonts w:cs="Times New Roman"/>
+          <w:b/>
+          <w:sz w:val="28"/>
+          <w:szCs w:val="28"/>
+        </w:rPr>
+        <w:t>Class Node:</w:t>
+      </w:r>
+    </w:p>
+    <w:p>
+      <w:pPr>
+        <w:rPr>
+          <w:rFonts w:cs="Times New Roman"/>
+          <w:sz w:val="28"/>
+          <w:szCs w:val="28"/>
+        </w:rPr>
+      </w:pPr>
+      <w:r>
+        <w:rPr>
+          <w:rFonts w:cs="Times New Roman"/>
+          <w:b/>
+          <w:sz w:val="28"/>
+          <w:szCs w:val="28"/>
+        </w:rPr>
+        <w:t xml:space="preserve">       </w:t>
+      </w:r>
+      <w:r>
+        <w:rPr>
+          <w:rFonts w:cs="Times New Roman"/>
+          <w:b/>
+          <w:sz w:val="28"/>
+          <w:szCs w:val="28"/>
+        </w:rPr>
+        <w:tab/>
+      </w:r>
+      <w:proofErr w:type="spellStart"/>
+      <w:r>
+        <w:rPr>
+          <w:rFonts w:cs="Times New Roman"/>
+          <w:sz w:val="28"/>
+          <w:szCs w:val="28"/>
+        </w:rPr>
+        <w:t>int</w:t>
+      </w:r>
+      <w:proofErr w:type="spellEnd"/>
+      <w:r>
+        <w:rPr>
+          <w:rFonts w:cs="Times New Roman"/>
+          <w:sz w:val="28"/>
+          <w:szCs w:val="28"/>
+        </w:rPr>
+        <w:t xml:space="preserve">  </w:t>
+      </w:r>
+      <w:r>
+        <w:rPr>
+          <w:rFonts w:cs="Times New Roman"/>
+          <w:b/>
+          <w:sz w:val="28"/>
+          <w:szCs w:val="28"/>
+        </w:rPr>
+        <w:t xml:space="preserve"> </w:t>
+      </w:r>
+      <w:r>
+        <w:rPr>
+          <w:rFonts w:cs="Times New Roman"/>
+          <w:sz w:val="28"/>
+          <w:szCs w:val="28"/>
+        </w:rPr>
+        <w:t>index</w:t>
+      </w:r>
+    </w:p>
+    <w:p>
+      <w:pPr>
+        <w:rPr>
+          <w:rFonts w:cs="Times New Roman"/>
+          <w:sz w:val="28"/>
+          <w:szCs w:val="28"/>
+        </w:rPr>
+      </w:pPr>
+      <w:r>
+        <w:rPr>
+          <w:rFonts w:cs="Times New Roman"/>
+          <w:sz w:val="28"/>
+          <w:szCs w:val="28"/>
+        </w:rPr>
+        <w:t xml:space="preserve">       </w:t>
+      </w:r>
+      <w:r>
+        <w:rPr>
+          <w:rFonts w:cs="Times New Roman"/>
+          <w:sz w:val="28"/>
+          <w:szCs w:val="28"/>
+        </w:rPr>
+        <w:tab/>
+        <w:t xml:space="preserve">string </w:t>
+      </w:r>
+      <w:r>
+        <w:rPr>
+          <w:rFonts w:cs="Times New Roman"/>
+          <w:sz w:val="28"/>
+          <w:szCs w:val="28"/>
+        </w:rPr>
+        <w:t xml:space="preserve">   </w:t>
+      </w:r>
+      <w:r>
+        <w:rPr>
+          <w:rFonts w:cs="Times New Roman"/>
+          <w:sz w:val="28"/>
+          <w:szCs w:val="28"/>
+        </w:rPr>
+        <w:t>name</w:t>
+      </w:r>
+    </w:p>
+    <w:p>
+      <w:pPr>
+        <w:rPr>
+          <w:rFonts w:cs="Times New Roman"/>
+          <w:sz w:val="28"/>
+          <w:szCs w:val="28"/>
+        </w:rPr>
+      </w:pPr>
+      <w:r>
+        <w:rPr>
+          <w:rFonts w:cs="Times New Roman"/>
+          <w:sz w:val="28"/>
+          <w:szCs w:val="28"/>
+        </w:rPr>
+        <w:t xml:space="preserve">       </w:t>
+      </w:r>
+      <w:r>
+        <w:rPr>
+          <w:rFonts w:cs="Times New Roman"/>
+          <w:sz w:val="28"/>
+          <w:szCs w:val="28"/>
+        </w:rPr>
+        <w:tab/>
+        <w:t xml:space="preserve">char </w:t>
+      </w:r>
+      <w:r>
+        <w:rPr>
+          <w:rFonts w:cs="Times New Roman"/>
+          <w:sz w:val="28"/>
+          <w:szCs w:val="28"/>
+        </w:rPr>
+        <w:tab/>
+        <w:t>type</w:t>
+      </w:r>
+    </w:p>
+    <w:p>
+      <w:pPr>
+        <w:rPr>
+          <w:rFonts w:cs="Times New Roman"/>
+          <w:sz w:val="28"/>
+          <w:szCs w:val="28"/>
+        </w:rPr>
+      </w:pPr>
+      <w:r>
+        <w:rPr>
+          <w:rFonts w:cs="Times New Roman"/>
+          <w:sz w:val="28"/>
+          <w:szCs w:val="28"/>
+        </w:rPr>
+        <w:tab/>
+      </w:r>
+      <w:proofErr w:type="spellStart"/>
+      <w:proofErr w:type="gramStart"/>
+      <w:r>
+        <w:rPr>
+          <w:rFonts w:cs="Times New Roman"/>
+          <w:sz w:val="28"/>
+          <w:szCs w:val="28"/>
+        </w:rPr>
+        <w:t>int</w:t>
+      </w:r>
+      <w:proofErr w:type="spellEnd"/>
+      <w:r>
+        <w:rPr>
+          <w:rFonts w:cs="Times New Roman"/>
+          <w:sz w:val="28"/>
+          <w:szCs w:val="28"/>
+        </w:rPr>
+        <w:t>[</w:t>
+      </w:r>
+      <w:proofErr w:type="gramEnd"/>
+      <w:r>
+        <w:rPr>
+          <w:rFonts w:cs="Times New Roman"/>
+          <w:sz w:val="28"/>
+          <w:szCs w:val="28"/>
+        </w:rPr>
+        <w:t xml:space="preserve">] </w:t>
+      </w:r>
+      <w:r>
+        <w:rPr>
+          <w:rFonts w:cs="Times New Roman"/>
+          <w:sz w:val="28"/>
+          <w:szCs w:val="28"/>
+        </w:rPr>
+        <w:tab/>
+        <w:t>children</w:t>
+      </w:r>
+    </w:p>
+    <w:p>
+      <w:pPr>
+        <w:rPr>
+          <w:rFonts w:cs="Times New Roman"/>
+          <w:sz w:val="28"/>
+          <w:szCs w:val="28"/>
+        </w:rPr>
+      </w:pPr>
+      <w:r>
+        <w:rPr>
+          <w:rFonts w:cs="Times New Roman"/>
+          <w:sz w:val="28"/>
+          <w:szCs w:val="28"/>
+        </w:rPr>
+        <w:tab/>
+      </w:r>
+      <w:proofErr w:type="spellStart"/>
+      <w:proofErr w:type="gramStart"/>
+      <w:r>
+        <w:rPr>
+          <w:rFonts w:cs="Times New Roman"/>
+          <w:sz w:val="28"/>
+          <w:szCs w:val="28"/>
+        </w:rPr>
+        <w:t>int</w:t>
+      </w:r>
+      <w:proofErr w:type="spellEnd"/>
+      <w:r>
+        <w:rPr>
+          <w:rFonts w:cs="Times New Roman"/>
+          <w:sz w:val="28"/>
+          <w:szCs w:val="28"/>
+        </w:rPr>
+        <w:t>[</w:t>
+      </w:r>
+      <w:proofErr w:type="gramEnd"/>
+      <w:r>
+        <w:rPr>
+          <w:rFonts w:cs="Times New Roman"/>
+          <w:sz w:val="28"/>
+          <w:szCs w:val="28"/>
+        </w:rPr>
+        <w:t>]</w:t>
+      </w:r>
+      <w:r>
+        <w:rPr>
+          <w:rFonts w:cs="Times New Roman"/>
+          <w:sz w:val="28"/>
+          <w:szCs w:val="28"/>
+        </w:rPr>
+        <w:tab/>
+        <w:t xml:space="preserve">parents   </w:t>
+      </w:r>
+    </w:p>
+    <w:p>
+      <w:pPr>
+        <w:rPr>
+          <w:rFonts w:cs="Times New Roman"/>
+          <w:sz w:val="28"/>
+          <w:szCs w:val="28"/>
+        </w:rPr>
+      </w:pPr>
+      <w:r>
+        <w:rPr>
+          <w:rFonts w:cs="Times New Roman"/>
+          <w:sz w:val="28"/>
+          <w:szCs w:val="28"/>
+        </w:rPr>
+        <w:t xml:space="preserve">       </w:t>
+      </w:r>
+      <w:r>
+        <w:rPr>
+          <w:rFonts w:cs="Times New Roman"/>
+          <w:sz w:val="28"/>
+          <w:szCs w:val="28"/>
+        </w:rPr>
+        <w:tab/>
+      </w:r>
+      <w:proofErr w:type="gramStart"/>
+      <w:r>
+        <w:rPr>
+          <w:rFonts w:cs="Times New Roman"/>
+          <w:sz w:val="28"/>
+          <w:szCs w:val="28"/>
+        </w:rPr>
+        <w:t>double[</w:t>
+      </w:r>
+      <w:proofErr w:type="gramEnd"/>
+      <w:r>
+        <w:rPr>
+          <w:rFonts w:cs="Times New Roman"/>
+          <w:sz w:val="28"/>
+          <w:szCs w:val="28"/>
+        </w:rPr>
+        <w:t xml:space="preserve">]    CPT1 : </w:t>
+      </w:r>
+      <w:r>
+        <w:rPr>
+          <w:rFonts w:cs="Times New Roman"/>
+          <w:sz w:val="28"/>
+          <w:szCs w:val="28"/>
+        </w:rPr>
+        <w:t>only save P</w:t>
+      </w:r>
+      <w:r>
+        <w:rPr>
+          <w:rFonts w:cs="Times New Roman"/>
+          <w:sz w:val="28"/>
+          <w:szCs w:val="28"/>
+        </w:rPr>
+        <w:t>(A=1|Pa), P(A=0|Pa)=1-P(A=1|Pa)</w:t>
+      </w:r>
+    </w:p>
+    <w:p>
+      <w:pPr>
+        <w:rPr>
+          <w:rFonts w:cs="Times New Roman"/>
+          <w:sz w:val="28"/>
+          <w:szCs w:val="28"/>
+        </w:rPr>
+      </w:pPr>
+      <w:r>
+        <w:rPr>
+          <w:rFonts w:cs="Times New Roman"/>
+          <w:sz w:val="28"/>
+          <w:szCs w:val="28"/>
+        </w:rPr>
+        <w:t xml:space="preserve">       </w:t>
+      </w:r>
+    </w:p>
+    <w:p>
+      <w:pPr>
+        <w:rPr>
+          <w:rFonts w:cs="Times New Roman"/>
+          <w:sz w:val="28"/>
+          <w:szCs w:val="28"/>
+        </w:rPr>
+      </w:pPr>
+      <w:r>
+        <w:rPr>
+          <w:rFonts w:cs="Times New Roman"/>
+          <w:sz w:val="28"/>
+          <w:szCs w:val="28"/>
+        </w:rPr>
+        <w:t xml:space="preserve">      </w:t>
+      </w:r>
+      <w:r>
+        <w:rPr>
+          <w:rFonts w:cs="Times New Roman"/>
+          <w:sz w:val="28"/>
+          <w:szCs w:val="28"/>
+        </w:rPr>
+        <w:tab/>
+      </w:r>
+      <w:proofErr w:type="spellStart"/>
+      <w:r>
+        <w:rPr>
+          <w:rFonts w:cs="Times New Roman"/>
+          <w:sz w:val="28"/>
+          <w:szCs w:val="28"/>
+        </w:rPr>
         <w:t>calculateCPT</w:t>
       </w:r>
       <w:proofErr w:type="spellEnd"/>
       <w:r>
         <w:rPr>
           <w:rFonts w:cs="Times New Roman"/>
+          <w:sz w:val="28"/>
+          <w:szCs w:val="28"/>
+        </w:rPr>
+        <w:t>(</w:t>
+      </w:r>
+      <w:proofErr w:type="spellStart"/>
+      <w:r>
+        <w:rPr>
+          <w:rFonts w:cs="Times New Roman"/>
+          <w:sz w:val="28"/>
+          <w:szCs w:val="28"/>
+        </w:rPr>
+        <w:t>combinedM</w:t>
+      </w:r>
+      <w:r>
+        <w:rPr>
+          <w:rFonts w:cs="Times New Roman"/>
+          <w:sz w:val="28"/>
+          <w:szCs w:val="28"/>
+        </w:rPr>
+        <w:t>atrix</w:t>
+      </w:r>
+      <w:proofErr w:type="spellEnd"/>
+      <w:r>
+        <w:rPr>
+          <w:rFonts w:cs="Times New Roman"/>
+          <w:sz w:val="28"/>
+          <w:szCs w:val="28"/>
+        </w:rPr>
+        <w:t>)</w:t>
+      </w:r>
+    </w:p>
+    <w:p>
+      <w:pPr>
+        <w:rPr>
+          <w:rFonts w:cs="Times New Roman"/>
+          <w:sz w:val="28"/>
+          <w:szCs w:val="28"/>
+        </w:rPr>
+      </w:pPr>
+      <w:r>
+        <w:rPr>
+          <w:rFonts w:cs="Times New Roman"/>
+          <w:sz w:val="28"/>
+          <w:szCs w:val="28"/>
+        </w:rPr>
+        <w:t xml:space="preserve">        </w:t>
+      </w:r>
+    </w:p>
+    <w:p>
+      <w:pPr>
+        <w:rPr>
+          <w:rFonts w:cs="Times New Roman"/>
           <w:b/>
           <w:sz w:val="28"/>
           <w:szCs w:val="28"/>
         </w:rPr>
+      </w:pPr>
+      <w:r>
+        <w:rPr>
+          <w:rFonts w:cs="Times New Roman"/>
+          <w:b/>
+          <w:sz w:val="28"/>
+          <w:szCs w:val="28"/>
+        </w:rPr>
+        <w:t>Class Data:</w:t>
+      </w:r>
+    </w:p>
+    <w:p>
+      <w:pPr>
+        <w:rPr>
+          <w:rFonts w:cs="Times New Roman"/>
+          <w:sz w:val="28"/>
+          <w:szCs w:val="28"/>
+        </w:rPr>
+      </w:pPr>
+      <w:r>
+        <w:rPr>
+          <w:rFonts w:cs="Times New Roman"/>
+          <w:sz w:val="28"/>
+          <w:szCs w:val="28"/>
+        </w:rPr>
+        <w:t xml:space="preserve">        </w:t>
+      </w:r>
+      <w:r>
+        <w:rPr>
+          <w:rFonts w:cs="Times New Roman"/>
+          <w:sz w:val="28"/>
+          <w:szCs w:val="28"/>
+        </w:rPr>
+        <w:tab/>
+      </w:r>
+      <w:proofErr w:type="spellStart"/>
+      <w:proofErr w:type="gramStart"/>
+      <w:r>
+        <w:rPr>
+          <w:rFonts w:cs="Times New Roman"/>
+          <w:sz w:val="28"/>
+          <w:szCs w:val="28"/>
+        </w:rPr>
+        <w:t>int</w:t>
+      </w:r>
+      <w:proofErr w:type="spellEnd"/>
+      <w:r>
+        <w:rPr>
+          <w:rFonts w:cs="Times New Roman"/>
+          <w:sz w:val="28"/>
+          <w:szCs w:val="28"/>
+        </w:rPr>
+        <w:t>[</w:t>
+      </w:r>
+      <w:proofErr w:type="gramEnd"/>
+      <w:r>
+        <w:rPr>
+          <w:rFonts w:cs="Times New Roman"/>
+          <w:sz w:val="28"/>
+          <w:szCs w:val="28"/>
+        </w:rPr>
+        <w:t>]</w:t>
+      </w:r>
+      <w:r>
+        <w:rPr>
+          <w:rFonts w:cs="Times New Roman"/>
+          <w:sz w:val="28"/>
+          <w:szCs w:val="28"/>
+        </w:rPr>
+        <w:t xml:space="preserve">    </w:t>
+      </w:r>
+      <w:proofErr w:type="spellStart"/>
+      <w:r>
+        <w:rPr>
+          <w:rFonts w:cs="Times New Roman"/>
+          <w:sz w:val="28"/>
+          <w:szCs w:val="28"/>
+        </w:rPr>
+        <w:t>interventMatrix</w:t>
+      </w:r>
+      <w:proofErr w:type="spellEnd"/>
+    </w:p>
+    <w:p>
+      <w:pPr>
+        <w:rPr>
+          <w:rFonts w:cs="Times New Roman"/>
+          <w:sz w:val="28"/>
+          <w:szCs w:val="28"/>
+        </w:rPr>
+      </w:pPr>
+      <w:r>
+        <w:rPr>
+          <w:rFonts w:cs="Times New Roman"/>
+          <w:sz w:val="28"/>
+          <w:szCs w:val="28"/>
+        </w:rPr>
+        <w:t xml:space="preserve">        </w:t>
+      </w:r>
+      <w:r>
+        <w:rPr>
+          <w:rFonts w:cs="Times New Roman"/>
+          <w:sz w:val="28"/>
+          <w:szCs w:val="28"/>
+        </w:rPr>
+        <w:tab/>
+      </w:r>
+      <w:proofErr w:type="spellStart"/>
+      <w:proofErr w:type="gramStart"/>
+      <w:r>
+        <w:rPr>
+          <w:rFonts w:cs="Times New Roman"/>
+          <w:sz w:val="28"/>
+          <w:szCs w:val="28"/>
+        </w:rPr>
+        <w:t>int</w:t>
+      </w:r>
+      <w:proofErr w:type="spellEnd"/>
+      <w:r>
+        <w:rPr>
+          <w:rFonts w:cs="Times New Roman"/>
+          <w:sz w:val="28"/>
+          <w:szCs w:val="28"/>
+        </w:rPr>
+        <w:t>[</w:t>
+      </w:r>
+      <w:proofErr w:type="gramEnd"/>
+      <w:r>
+        <w:rPr>
+          <w:rFonts w:cs="Times New Roman"/>
+          <w:sz w:val="28"/>
+          <w:szCs w:val="28"/>
+        </w:rPr>
+        <w:t>]</w:t>
+      </w:r>
+      <w:r>
+        <w:rPr>
+          <w:rFonts w:cs="Times New Roman"/>
+          <w:sz w:val="28"/>
+          <w:szCs w:val="28"/>
+        </w:rPr>
+        <w:t xml:space="preserve">    </w:t>
+      </w:r>
+      <w:proofErr w:type="spellStart"/>
+      <w:r>
+        <w:rPr>
+          <w:rFonts w:cs="Times New Roman"/>
+          <w:sz w:val="28"/>
+          <w:szCs w:val="28"/>
+        </w:rPr>
+        <w:t>combinedMatrix</w:t>
+      </w:r>
+      <w:proofErr w:type="spellEnd"/>
+      <w:r>
+        <w:rPr>
+          <w:rFonts w:cs="Times New Roman"/>
+          <w:sz w:val="28"/>
+          <w:szCs w:val="28"/>
+        </w:rPr>
+        <w:t xml:space="preserve"> </w:t>
+      </w:r>
+      <w:r>
+        <w:rPr>
+          <w:rFonts w:cs="Times New Roman"/>
+          <w:sz w:val="28"/>
+          <w:szCs w:val="28"/>
+        </w:rPr>
         <w:t xml:space="preserve"> (</w:t>
       </w:r>
-      <w:proofErr w:type="spellStart"/>
-      <w:r>
+      <w:r>
+        <w:rPr>
+          <w:rFonts w:cs="Times New Roman"/>
+          <w:sz w:val="28"/>
+          <w:szCs w:val="28"/>
+        </w:rPr>
+        <w:t xml:space="preserve"> activation + </w:t>
+      </w:r>
+      <w:r>
+        <w:rPr>
+          <w:rFonts w:cs="Times New Roman"/>
+          <w:sz w:val="28"/>
+          <w:szCs w:val="28"/>
+        </w:rPr>
+        <w:t xml:space="preserve">phosphorylation </w:t>
+      </w:r>
+      <w:r>
+        <w:rPr>
+          <w:rFonts w:cs="Times New Roman"/>
+          <w:sz w:val="28"/>
+          <w:szCs w:val="28"/>
+        </w:rPr>
+        <w:t>)</w:t>
+      </w:r>
+    </w:p>
+    <w:p>
+      <w:pPr>
+        <w:rPr>
+          <w:rFonts w:cs="Times New Roman"/>
+          <w:sz w:val="28"/>
+          <w:szCs w:val="28"/>
+        </w:rPr>
+      </w:pPr>
+      <w:r>
+        <w:rPr>
+          <w:rFonts w:cs="Times New Roman"/>
+          <w:sz w:val="28"/>
+          <w:szCs w:val="28"/>
+        </w:rPr>
+        <w:tab/>
+      </w:r>
+      <w:proofErr w:type="gramStart"/>
+      <w:r>
+        <w:rPr>
+          <w:rFonts w:cs="Times New Roman"/>
+          <w:sz w:val="28"/>
+          <w:szCs w:val="28"/>
+        </w:rPr>
+        <w:t>string[</w:t>
+      </w:r>
+      <w:proofErr w:type="gramEnd"/>
+      <w:r>
+        <w:rPr>
+          <w:rFonts w:cs="Times New Roman"/>
+          <w:sz w:val="28"/>
+          <w:szCs w:val="28"/>
+        </w:rPr>
+        <w:t xml:space="preserve">]    </w:t>
+      </w:r>
+      <w:proofErr w:type="spellStart"/>
+      <w:r>
+        <w:rPr>
+          <w:rFonts w:cs="Times New Roman"/>
+          <w:sz w:val="28"/>
+          <w:szCs w:val="28"/>
+        </w:rPr>
+        <w:t>edgeList</w:t>
+      </w:r>
+      <w:proofErr w:type="spellEnd"/>
+    </w:p>
+    <w:p>
+      <w:pPr>
+        <w:rPr>
+          <w:rFonts w:cs="Times New Roman"/>
+          <w:sz w:val="28"/>
+          <w:szCs w:val="28"/>
+        </w:rPr>
+      </w:pPr>
+      <w:r>
+        <w:rPr>
+          <w:rFonts w:cs="Times New Roman"/>
+          <w:sz w:val="28"/>
+          <w:szCs w:val="28"/>
+        </w:rPr>
+        <w:t xml:space="preserve">      </w:t>
+      </w:r>
+      <w:r>
+        <w:rPr>
+          <w:rFonts w:cs="Times New Roman"/>
+          <w:sz w:val="28"/>
+          <w:szCs w:val="28"/>
+        </w:rPr>
+        <w:tab/>
+      </w:r>
+      <w:proofErr w:type="gramStart"/>
+      <w:r>
+        <w:rPr>
+          <w:rFonts w:cs="Times New Roman"/>
+          <w:sz w:val="28"/>
+          <w:szCs w:val="28"/>
+        </w:rPr>
+        <w:t>Node</w:t>
+      </w:r>
+      <w:r>
+        <w:rPr>
+          <w:rFonts w:cs="Times New Roman"/>
+          <w:sz w:val="28"/>
+          <w:szCs w:val="28"/>
+        </w:rPr>
+        <w:t>[</w:t>
+      </w:r>
+      <w:proofErr w:type="gramEnd"/>
+      <w:r>
+        <w:rPr>
+          <w:rFonts w:cs="Times New Roman"/>
+          <w:sz w:val="28"/>
+          <w:szCs w:val="28"/>
+        </w:rPr>
+        <w:t xml:space="preserve">]    </w:t>
+      </w:r>
+      <w:proofErr w:type="spellStart"/>
+      <w:r>
+        <w:rPr>
+          <w:rFonts w:cs="Times New Roman"/>
+          <w:sz w:val="28"/>
+          <w:szCs w:val="28"/>
+        </w:rPr>
+        <w:t>nodeList</w:t>
+      </w:r>
+      <w:proofErr w:type="spellEnd"/>
+    </w:p>
+    <w:p>
+      <w:pPr>
+        <w:rPr>
+          <w:rFonts w:cs="Times New Roman"/>
+          <w:sz w:val="28"/>
+          <w:szCs w:val="28"/>
+        </w:rPr>
+      </w:pPr>
+      <w:r>
+        <w:rPr>
+          <w:rFonts w:cs="Times New Roman"/>
+          <w:sz w:val="28"/>
+          <w:szCs w:val="28"/>
+        </w:rPr>
+        <w:t xml:space="preserve">      </w:t>
+      </w:r>
+      <w:r>
+        <w:rPr>
+          <w:rFonts w:cs="Times New Roman"/>
+          <w:sz w:val="28"/>
+          <w:szCs w:val="28"/>
+        </w:rPr>
+        <w:tab/>
+      </w:r>
+    </w:p>
+    <w:p>
+      <w:pPr>
+        <w:ind w:firstLine="720"/>
+        <w:rPr>
+          <w:rFonts w:cs="Times New Roman"/>
+          <w:sz w:val="28"/>
+          <w:szCs w:val="28"/>
+        </w:rPr>
+      </w:pPr>
+      <w:proofErr w:type="spellStart"/>
+      <w:proofErr w:type="gramStart"/>
+      <w:r>
+        <w:rPr>
+          <w:rFonts w:cs="Times New Roman"/>
+          <w:sz w:val="28"/>
+          <w:szCs w:val="28"/>
+        </w:rPr>
+        <w:t>inferActivation</w:t>
+      </w:r>
+      <w:proofErr w:type="spellEnd"/>
+      <w:r>
+        <w:rPr>
+          <w:rFonts w:cs="Times New Roman"/>
+          <w:sz w:val="28"/>
+          <w:szCs w:val="28"/>
+        </w:rPr>
+        <w:t>(</w:t>
+      </w:r>
+      <w:proofErr w:type="gramEnd"/>
+      <w:r>
+        <w:rPr>
+          <w:rFonts w:cs="Times New Roman"/>
+          <w:sz w:val="28"/>
+          <w:szCs w:val="28"/>
+        </w:rPr>
+        <w:t>)</w:t>
+      </w:r>
+    </w:p>
+    <w:p>
+      <w:pPr>
+        <w:rPr>
+          <w:rFonts w:cs="Times New Roman"/>
+          <w:sz w:val="28"/>
+          <w:szCs w:val="28"/>
+        </w:rPr>
+      </w:pPr>
+      <w:r>
+        <w:rPr>
+          <w:rFonts w:cs="Times New Roman"/>
+          <w:sz w:val="28"/>
+          <w:szCs w:val="28"/>
+        </w:rPr>
+        <w:t xml:space="preserve">       </w:t>
+      </w:r>
+      <w:r>
+        <w:rPr>
+          <w:rFonts w:cs="Times New Roman"/>
+          <w:sz w:val="28"/>
+          <w:szCs w:val="28"/>
+        </w:rPr>
+        <w:tab/>
+      </w:r>
+      <w:proofErr w:type="spellStart"/>
+      <w:proofErr w:type="gramStart"/>
+      <w:r>
+        <w:rPr>
+          <w:rFonts w:cs="Times New Roman"/>
+          <w:sz w:val="28"/>
+          <w:szCs w:val="28"/>
+        </w:rPr>
+        <w:t>calculateJointProbForAllNodes</w:t>
+      </w:r>
+      <w:proofErr w:type="spellEnd"/>
+      <w:r>
+        <w:rPr>
+          <w:rFonts w:cs="Times New Roman"/>
+          <w:sz w:val="28"/>
+          <w:szCs w:val="28"/>
+        </w:rPr>
+        <w:t>(</w:t>
+      </w:r>
+      <w:proofErr w:type="gramEnd"/>
+      <w:r>
+        <w:rPr>
+          <w:rFonts w:cs="Times New Roman"/>
+          <w:sz w:val="28"/>
+          <w:szCs w:val="28"/>
+        </w:rPr>
+        <w:t>)</w:t>
+      </w:r>
+    </w:p>
+    <w:p>
+      <w:pPr>
+        <w:rPr>
+          <w:rFonts w:cs="Times New Roman"/>
+        </w:rPr>
+      </w:pPr>
+    </w:p>
+    <w:p>
+      <w:pPr>
+        <w:rPr>
+          <w:rFonts w:cs="Times New Roman"/>
+        </w:rPr>
+      </w:pPr>
+    </w:p>
+    <w:p>
+      <w:pPr>
         <w:rPr>
           <w:rFonts w:cs="Times New Roman"/>
           <w:b/>
           <w:sz w:val="28"/>
           <w:szCs w:val="28"/>
         </w:rPr>
+      </w:pPr>
+      <w:r>
+        <w:rPr>
+          <w:rFonts w:cs="Times New Roman"/>
+          <w:b/>
+          <w:sz w:val="28"/>
+          <w:szCs w:val="28"/>
+        </w:rPr>
+        <w:lastRenderedPageBreak/>
+        <w:t>------------------------------------------------------------------------------------------------------------------</w:t>
+      </w:r>
+    </w:p>
+    <w:p>
+      <w:pPr>
+        <w:rPr>
+          <w:rFonts w:cs="Times New Roman"/>
+          <w:b/>
+          <w:sz w:val="28"/>
+          <w:szCs w:val="28"/>
+        </w:rPr>
+      </w:pPr>
+      <w:proofErr w:type="gramStart"/>
+      <w:r>
+        <w:rPr>
+          <w:rFonts w:cs="Times New Roman"/>
+          <w:b/>
+          <w:sz w:val="28"/>
+          <w:szCs w:val="28"/>
+        </w:rPr>
+        <w:t>Node::</w:t>
+      </w:r>
+      <w:proofErr w:type="spellStart"/>
+      <w:proofErr w:type="gramEnd"/>
+      <w:r>
+        <w:rPr>
+          <w:rFonts w:cs="Times New Roman"/>
+          <w:b/>
+          <w:sz w:val="28"/>
+          <w:szCs w:val="28"/>
+        </w:rPr>
+        <w:t>calculateCPT</w:t>
+      </w:r>
+      <w:proofErr w:type="spellEnd"/>
+      <w:r>
+        <w:rPr>
+          <w:rFonts w:cs="Times New Roman"/>
+          <w:b/>
+          <w:sz w:val="28"/>
+          <w:szCs w:val="28"/>
+        </w:rPr>
+        <w:t xml:space="preserve"> (</w:t>
+      </w:r>
+      <w:proofErr w:type="spellStart"/>
+      <w:r>
+        <w:rPr>
+          <w:rFonts w:cs="Times New Roman"/>
+          <w:b/>
+          <w:sz w:val="28"/>
+          <w:szCs w:val="28"/>
+        </w:rPr>
         <w:t>combined</w:t>
       </w:r>
       <w:r>
@@ -1462,25 +2391,17 @@
           <w:szCs w:val="24"/>
         </w:rPr>
         <w:tab/>
-        <w:t xml:space="preserve">If </w:t>
-      </w:r>
-      <w:proofErr w:type="spellStart"/>
-      <w:r>
-        <w:rPr>
-          <w:rFonts w:cs="Times New Roman"/>
-          <w:sz w:val="24"/>
-          <w:szCs w:val="24"/>
-        </w:rPr>
-        <w:t>Avalue</w:t>
-      </w:r>
-      <w:proofErr w:type="spellEnd"/>
-      <w:r>
-        <w:rPr>
-          <w:rFonts w:cs="Times New Roman"/>
-          <w:sz w:val="24"/>
-          <w:szCs w:val="24"/>
-        </w:rPr>
-        <w:t xml:space="preserve"> ==0</w:t>
+        <w:t>If NodeV</w:t>
+      </w:r>
+      <w:bookmarkStart w:id="0" w:name="_GoBack"/>
+      <w:bookmarkEnd w:id="0"/>
+      <w:r>
+        <w:rPr>
+          <w:rFonts w:cs="Times New Roman"/>
+          <w:sz w:val="24"/>
+          <w:szCs w:val="24"/>
+        </w:rPr>
+        <w:t>alue ==0</w:t>
       </w:r>
     </w:p>
     <w:p>
@@ -1904,7 +2825,6 @@
           <w:szCs w:val="28"/>
         </w:rPr>
       </w:pPr>
-      <w:proofErr w:type="spellStart"/>
       <w:proofErr w:type="gramStart"/>
       <w:r>
         <w:rPr>
@@ -1913,6 +2833,17 @@
           <w:sz w:val="28"/>
           <w:szCs w:val="28"/>
         </w:rPr>
+        <w:t>Data::</w:t>
+      </w:r>
+      <w:proofErr w:type="spellStart"/>
+      <w:proofErr w:type="gramEnd"/>
+      <w:r>
+        <w:rPr>
+          <w:rFonts w:cs="Times New Roman"/>
+          <w:b/>
+          <w:sz w:val="28"/>
+          <w:szCs w:val="28"/>
+        </w:rPr>
         <w:t>inferActivation</w:t>
       </w:r>
       <w:proofErr w:type="spellEnd"/>
@@ -1923,16 +2854,1329 @@
           <w:sz w:val="28"/>
           <w:szCs w:val="28"/>
         </w:rPr>
-        <w:t>(</w:t>
+        <w:t>()</w:t>
+      </w:r>
+    </w:p>
+    <w:p>
+      <w:pPr>
+        <w:rPr>
+          <w:rFonts w:cs="Times New Roman"/>
+          <w:sz w:val="28"/>
+          <w:szCs w:val="28"/>
+        </w:rPr>
+      </w:pPr>
+      <w:r>
+        <w:rPr>
+          <w:rFonts w:cs="Times New Roman"/>
+          <w:sz w:val="28"/>
+          <w:szCs w:val="28"/>
+        </w:rPr>
+        <w:t>{</w:t>
+      </w:r>
+      <w:r>
+        <w:rPr>
+          <w:rFonts w:cs="Times New Roman"/>
+          <w:sz w:val="28"/>
+          <w:szCs w:val="28"/>
+        </w:rPr>
+        <w:tab/>
+      </w:r>
+      <w:r>
+        <w:rPr>
+          <w:rFonts w:cs="Times New Roman"/>
+          <w:sz w:val="28"/>
+          <w:szCs w:val="28"/>
+        </w:rPr>
+        <w:t xml:space="preserve">    </w:t>
+      </w:r>
+    </w:p>
+    <w:p>
+      <w:pPr>
+        <w:ind w:firstLine="252"/>
+        <w:rPr>
+          <w:rFonts w:cs="Times New Roman"/>
+          <w:sz w:val="28"/>
+          <w:szCs w:val="28"/>
+        </w:rPr>
+      </w:pPr>
+      <w:proofErr w:type="spellStart"/>
+      <w:r>
+        <w:rPr>
+          <w:rFonts w:cs="Times New Roman"/>
+          <w:sz w:val="28"/>
+          <w:szCs w:val="28"/>
+        </w:rPr>
+        <w:t>Foreach</w:t>
+      </w:r>
+      <w:proofErr w:type="spellEnd"/>
+      <w:r>
+        <w:rPr>
+          <w:rFonts w:cs="Times New Roman"/>
+          <w:sz w:val="28"/>
+          <w:szCs w:val="28"/>
+        </w:rPr>
+        <w:t xml:space="preserve"> case</w:t>
+      </w:r>
+    </w:p>
+    <w:p>
+      <w:pPr>
+        <w:ind w:firstLine="252"/>
+        <w:rPr>
+          <w:rFonts w:cs="Times New Roman"/>
+          <w:sz w:val="28"/>
+          <w:szCs w:val="28"/>
+        </w:rPr>
+      </w:pPr>
+      <w:r>
+        <w:rPr>
+          <w:rFonts w:cs="Times New Roman"/>
+          <w:sz w:val="28"/>
+          <w:szCs w:val="28"/>
+        </w:rPr>
+        <w:t xml:space="preserve">     </w:t>
+      </w:r>
+      <w:proofErr w:type="spellStart"/>
+      <w:r>
+        <w:rPr>
+          <w:rFonts w:cs="Times New Roman"/>
+          <w:sz w:val="28"/>
+          <w:szCs w:val="28"/>
+        </w:rPr>
+        <w:t>Foreach</w:t>
+      </w:r>
+      <w:proofErr w:type="spellEnd"/>
+      <w:r>
+        <w:rPr>
+          <w:rFonts w:cs="Times New Roman"/>
+          <w:sz w:val="28"/>
+          <w:szCs w:val="28"/>
+        </w:rPr>
+        <w:t xml:space="preserve"> </w:t>
+      </w:r>
+      <w:proofErr w:type="spellStart"/>
+      <w:r>
+        <w:rPr>
+          <w:rFonts w:cs="Times New Roman"/>
+          <w:sz w:val="28"/>
+          <w:szCs w:val="28"/>
+        </w:rPr>
+        <w:t>activationNode</w:t>
+      </w:r>
+      <w:proofErr w:type="spellEnd"/>
+      <w:r>
+        <w:rPr>
+          <w:rFonts w:cs="Times New Roman"/>
+          <w:sz w:val="28"/>
+          <w:szCs w:val="28"/>
+        </w:rPr>
+        <w:t xml:space="preserve"> A</w:t>
+      </w:r>
+    </w:p>
+    <w:p>
+      <w:pPr>
+        <w:ind w:firstLine="252"/>
+        <w:rPr>
+          <w:rFonts w:cs="Times New Roman"/>
+          <w:sz w:val="28"/>
+          <w:szCs w:val="28"/>
+        </w:rPr>
+      </w:pPr>
+      <w:r>
+        <w:rPr>
+          <w:rFonts w:cs="Times New Roman"/>
+          <w:sz w:val="28"/>
+          <w:szCs w:val="28"/>
+        </w:rPr>
+        <w:tab/>
+        <w:t xml:space="preserve">   </w:t>
+      </w:r>
+      <w:r>
+        <w:rPr>
+          <w:rFonts w:cs="Times New Roman"/>
+          <w:sz w:val="28"/>
+          <w:szCs w:val="28"/>
+        </w:rPr>
+        <w:t xml:space="preserve">  </w:t>
+      </w:r>
+      <w:proofErr w:type="gramStart"/>
+      <w:r>
+        <w:rPr>
+          <w:rFonts w:cs="Times New Roman"/>
+          <w:sz w:val="28"/>
+          <w:szCs w:val="28"/>
+        </w:rPr>
+        <w:t>If  (</w:t>
       </w:r>
       <w:proofErr w:type="gramEnd"/>
       <w:r>
         <w:rPr>
           <w:rFonts w:cs="Times New Roman"/>
+          <w:sz w:val="28"/>
+          <w:szCs w:val="28"/>
+        </w:rPr>
+        <w:t xml:space="preserve"> intervention A is 1</w:t>
+      </w:r>
+      <w:r>
+        <w:rPr>
+          <w:rFonts w:cs="Times New Roman"/>
+          <w:sz w:val="28"/>
+          <w:szCs w:val="28"/>
+        </w:rPr>
+        <w:t>)</w:t>
+      </w:r>
+    </w:p>
+    <w:p>
+      <w:pPr>
+        <w:ind w:firstLine="252"/>
+        <w:rPr>
+          <w:rFonts w:cs="Times New Roman"/>
+          <w:sz w:val="28"/>
+          <w:szCs w:val="28"/>
+        </w:rPr>
+      </w:pPr>
+      <w:r>
+        <w:rPr>
+          <w:rFonts w:cs="Times New Roman"/>
+          <w:sz w:val="28"/>
+          <w:szCs w:val="28"/>
+        </w:rPr>
+        <w:tab/>
+      </w:r>
+      <w:r>
+        <w:rPr>
+          <w:rFonts w:cs="Times New Roman"/>
+          <w:sz w:val="28"/>
+          <w:szCs w:val="28"/>
+        </w:rPr>
+        <w:tab/>
+        <w:t xml:space="preserve">Set </w:t>
+      </w:r>
+      <w:proofErr w:type="spellStart"/>
+      <w:r>
+        <w:rPr>
+          <w:rFonts w:cs="Times New Roman"/>
+          <w:sz w:val="28"/>
+          <w:szCs w:val="28"/>
+        </w:rPr>
+        <w:t>inferA</w:t>
+      </w:r>
+      <w:proofErr w:type="spellEnd"/>
+      <w:r>
+        <w:rPr>
+          <w:rFonts w:cs="Times New Roman"/>
+          <w:sz w:val="28"/>
+          <w:szCs w:val="28"/>
+        </w:rPr>
+        <w:t xml:space="preserve"> to 1 </w:t>
+      </w:r>
+    </w:p>
+    <w:p>
+      <w:pPr>
+        <w:ind w:firstLine="252"/>
+        <w:rPr>
+          <w:rFonts w:cs="Times New Roman"/>
+          <w:sz w:val="28"/>
+          <w:szCs w:val="28"/>
+        </w:rPr>
+      </w:pPr>
+      <w:r>
+        <w:rPr>
+          <w:rFonts w:cs="Times New Roman"/>
+          <w:sz w:val="28"/>
+          <w:szCs w:val="28"/>
+        </w:rPr>
+        <w:tab/>
+        <w:t xml:space="preserve">     </w:t>
+      </w:r>
+      <w:proofErr w:type="spellStart"/>
+      <w:proofErr w:type="gramStart"/>
+      <w:r>
+        <w:rPr>
+          <w:rFonts w:cs="Times New Roman"/>
+          <w:sz w:val="28"/>
+          <w:szCs w:val="28"/>
+        </w:rPr>
+        <w:t>e</w:t>
+      </w:r>
+      <w:r>
+        <w:rPr>
+          <w:rFonts w:cs="Times New Roman"/>
+          <w:sz w:val="28"/>
+          <w:szCs w:val="28"/>
+        </w:rPr>
+        <w:t>l</w:t>
+      </w:r>
+      <w:r>
+        <w:rPr>
+          <w:rFonts w:cs="Times New Roman"/>
+          <w:sz w:val="28"/>
+          <w:szCs w:val="28"/>
+        </w:rPr>
+        <w:t>se</w:t>
+      </w:r>
+      <w:r>
+        <w:rPr>
+          <w:rFonts w:cs="Times New Roman"/>
+          <w:sz w:val="28"/>
+          <w:szCs w:val="28"/>
+        </w:rPr>
+        <w:t>if</w:t>
+      </w:r>
+      <w:proofErr w:type="spellEnd"/>
+      <w:r>
+        <w:rPr>
+          <w:rFonts w:cs="Times New Roman"/>
+          <w:sz w:val="28"/>
+          <w:szCs w:val="28"/>
+        </w:rPr>
+        <w:t xml:space="preserve">  (</w:t>
+      </w:r>
+      <w:proofErr w:type="gramEnd"/>
+      <w:r>
+        <w:rPr>
+          <w:rFonts w:cs="Times New Roman"/>
+          <w:sz w:val="28"/>
+          <w:szCs w:val="28"/>
+        </w:rPr>
+        <w:t xml:space="preserve"> intervention A is -1</w:t>
+      </w:r>
+      <w:r>
+        <w:rPr>
+          <w:rFonts w:cs="Times New Roman"/>
+          <w:sz w:val="28"/>
+          <w:szCs w:val="28"/>
+        </w:rPr>
+        <w:t>)</w:t>
+      </w:r>
+    </w:p>
+    <w:p>
+      <w:pPr>
+        <w:ind w:firstLine="252"/>
+        <w:rPr>
+          <w:rFonts w:cs="Times New Roman"/>
+          <w:sz w:val="28"/>
+          <w:szCs w:val="28"/>
+        </w:rPr>
+      </w:pPr>
+      <w:r>
+        <w:rPr>
+          <w:rFonts w:cs="Times New Roman"/>
+          <w:sz w:val="28"/>
+          <w:szCs w:val="28"/>
+        </w:rPr>
+        <w:tab/>
+      </w:r>
+      <w:r>
+        <w:rPr>
+          <w:rFonts w:cs="Times New Roman"/>
+          <w:sz w:val="28"/>
+          <w:szCs w:val="28"/>
+        </w:rPr>
+        <w:tab/>
+      </w:r>
+      <w:r>
+        <w:rPr>
+          <w:rFonts w:cs="Times New Roman"/>
+          <w:sz w:val="28"/>
+          <w:szCs w:val="28"/>
+        </w:rPr>
+        <w:t xml:space="preserve">Set </w:t>
+      </w:r>
+      <w:proofErr w:type="spellStart"/>
+      <w:r>
+        <w:rPr>
+          <w:rFonts w:cs="Times New Roman"/>
+          <w:sz w:val="28"/>
+          <w:szCs w:val="28"/>
+        </w:rPr>
+        <w:t>inferA</w:t>
+      </w:r>
+      <w:proofErr w:type="spellEnd"/>
+      <w:r>
+        <w:rPr>
+          <w:rFonts w:cs="Times New Roman"/>
+          <w:sz w:val="28"/>
+          <w:szCs w:val="28"/>
+        </w:rPr>
+        <w:t xml:space="preserve"> to 0</w:t>
+      </w:r>
+    </w:p>
+    <w:p>
+      <w:pPr>
+        <w:ind w:firstLine="252"/>
+        <w:rPr>
+          <w:rFonts w:cs="Times New Roman"/>
+          <w:sz w:val="28"/>
+          <w:szCs w:val="28"/>
+        </w:rPr>
+      </w:pPr>
+      <w:r>
+        <w:rPr>
+          <w:rFonts w:cs="Times New Roman"/>
+          <w:sz w:val="28"/>
+          <w:szCs w:val="28"/>
+        </w:rPr>
+        <w:tab/>
+        <w:t xml:space="preserve">     else infer:</w:t>
+      </w:r>
+    </w:p>
+    <w:p>
+      <w:pPr>
+        <w:ind w:left="720" w:firstLine="720"/>
+        <w:rPr>
+          <w:rFonts w:cs="Times New Roman"/>
+          <w:sz w:val="28"/>
+          <w:szCs w:val="28"/>
+        </w:rPr>
+      </w:pPr>
+      <w:r>
+        <w:rPr>
+          <w:rFonts w:cs="Times New Roman"/>
+          <w:sz w:val="28"/>
+          <w:szCs w:val="28"/>
+        </w:rPr>
+        <w:lastRenderedPageBreak/>
+        <w:t>get</w:t>
+      </w:r>
+      <w:r>
+        <w:rPr>
+          <w:rFonts w:cs="Times New Roman"/>
+          <w:sz w:val="28"/>
+          <w:szCs w:val="28"/>
+        </w:rPr>
+        <w:t xml:space="preserve"> the parent of A</w:t>
+      </w:r>
+    </w:p>
+    <w:p>
+      <w:pPr>
+        <w:ind w:left="720" w:firstLine="720"/>
+        <w:rPr>
+          <w:rFonts w:cs="Times New Roman"/>
+          <w:sz w:val="28"/>
+          <w:szCs w:val="28"/>
+        </w:rPr>
+      </w:pPr>
+      <w:r>
+        <w:rPr>
+          <w:rFonts w:cs="Times New Roman"/>
+          <w:sz w:val="28"/>
+          <w:szCs w:val="28"/>
+        </w:rPr>
+        <w:t>fi</w:t>
+      </w:r>
+      <w:r>
+        <w:rPr>
+          <w:rFonts w:cs="Times New Roman"/>
+          <w:sz w:val="28"/>
+          <w:szCs w:val="28"/>
+        </w:rPr>
+        <w:t xml:space="preserve">nd </w:t>
+      </w:r>
+      <w:r>
+        <w:rPr>
+          <w:rFonts w:cs="Times New Roman"/>
+          <w:sz w:val="28"/>
+          <w:szCs w:val="28"/>
+        </w:rPr>
+        <w:t>the value of A and A’s</w:t>
+      </w:r>
+      <w:r>
+        <w:rPr>
+          <w:rFonts w:cs="Times New Roman"/>
+          <w:sz w:val="28"/>
+          <w:szCs w:val="28"/>
+        </w:rPr>
+        <w:t xml:space="preserve"> parent in </w:t>
+      </w:r>
+      <w:proofErr w:type="spellStart"/>
+      <w:r>
+        <w:rPr>
+          <w:rFonts w:cs="Times New Roman"/>
+          <w:sz w:val="28"/>
+          <w:szCs w:val="28"/>
+        </w:rPr>
+        <w:t>combined</w:t>
+      </w:r>
+      <w:r>
+        <w:rPr>
+          <w:rFonts w:cs="Times New Roman"/>
+          <w:sz w:val="28"/>
+          <w:szCs w:val="28"/>
+        </w:rPr>
+        <w:t>Matrix</w:t>
+      </w:r>
+      <w:proofErr w:type="spellEnd"/>
+    </w:p>
+    <w:p>
+      <w:pPr>
+        <w:ind w:left="720" w:firstLine="720"/>
+        <w:rPr>
+          <w:rFonts w:cs="Times New Roman"/>
+          <w:sz w:val="28"/>
+          <w:szCs w:val="28"/>
+        </w:rPr>
+      </w:pPr>
+      <w:r>
+        <w:rPr>
+          <w:rFonts w:cs="Times New Roman"/>
+          <w:sz w:val="28"/>
+          <w:szCs w:val="28"/>
+        </w:rPr>
+        <w:t>l</w:t>
+      </w:r>
+      <w:r>
+        <w:rPr>
+          <w:rFonts w:cs="Times New Roman"/>
+          <w:sz w:val="28"/>
+          <w:szCs w:val="28"/>
+        </w:rPr>
+        <w:t xml:space="preserve">ookup the CPT value </w:t>
+      </w:r>
+      <w:r>
+        <w:rPr>
+          <w:rFonts w:cs="Times New Roman"/>
+          <w:sz w:val="28"/>
+          <w:szCs w:val="28"/>
+        </w:rPr>
+        <w:t xml:space="preserve">of </w:t>
+      </w:r>
+      <w:proofErr w:type="gramStart"/>
+      <w:r>
+        <w:rPr>
+          <w:rFonts w:cs="Times New Roman"/>
+          <w:sz w:val="28"/>
+          <w:szCs w:val="28"/>
+        </w:rPr>
+        <w:t>A :</w:t>
+      </w:r>
+      <w:proofErr w:type="gramEnd"/>
+      <w:r>
+        <w:rPr>
+          <w:rFonts w:cs="Times New Roman"/>
+          <w:sz w:val="28"/>
+          <w:szCs w:val="28"/>
+        </w:rPr>
+        <w:t xml:space="preserve"> CPT_A </w:t>
+      </w:r>
+      <w:r>
+        <w:rPr>
+          <w:rFonts w:cs="Times New Roman"/>
+          <w:sz w:val="28"/>
+          <w:szCs w:val="28"/>
+        </w:rPr>
+        <w:t xml:space="preserve"> </w:t>
+      </w:r>
+      <w:r>
+        <w:rPr>
+          <w:rFonts w:cs="Times New Roman"/>
+          <w:sz w:val="28"/>
+          <w:szCs w:val="28"/>
+        </w:rPr>
+        <w:t>for A=1, A=0</w:t>
+      </w:r>
+    </w:p>
+    <w:p>
+      <w:pPr>
+        <w:rPr>
+          <w:rFonts w:cs="Times New Roman"/>
+          <w:sz w:val="28"/>
+          <w:szCs w:val="28"/>
+        </w:rPr>
+      </w:pPr>
+      <w:r>
+        <w:rPr>
+          <w:rFonts w:cs="Times New Roman"/>
+          <w:sz w:val="28"/>
+          <w:szCs w:val="28"/>
+        </w:rPr>
+        <w:t xml:space="preserve">                </w:t>
+      </w:r>
+    </w:p>
+    <w:p>
+      <w:pPr>
+        <w:ind w:left="720" w:firstLine="720"/>
+        <w:rPr>
+          <w:rFonts w:cs="Times New Roman"/>
+          <w:sz w:val="28"/>
+          <w:szCs w:val="28"/>
+        </w:rPr>
+      </w:pPr>
+      <w:r>
+        <w:rPr>
+          <w:rFonts w:cs="Times New Roman"/>
+          <w:sz w:val="28"/>
+          <w:szCs w:val="28"/>
+        </w:rPr>
+        <w:t xml:space="preserve">get </w:t>
+      </w:r>
+      <w:r>
+        <w:rPr>
+          <w:rFonts w:cs="Times New Roman"/>
+          <w:sz w:val="28"/>
+          <w:szCs w:val="28"/>
+        </w:rPr>
+        <w:t>the children of A</w:t>
+      </w:r>
+    </w:p>
+    <w:p>
+      <w:pPr>
+        <w:ind w:left="720" w:firstLine="720"/>
+        <w:rPr>
+          <w:rFonts w:cs="Times New Roman"/>
+          <w:sz w:val="28"/>
+          <w:szCs w:val="28"/>
+        </w:rPr>
+      </w:pPr>
+      <w:proofErr w:type="spellStart"/>
+      <w:r>
+        <w:rPr>
+          <w:rFonts w:cs="Times New Roman"/>
+          <w:sz w:val="28"/>
+          <w:szCs w:val="28"/>
+        </w:rPr>
+        <w:t>Foreach</w:t>
+      </w:r>
+      <w:proofErr w:type="spellEnd"/>
+      <w:r>
+        <w:rPr>
+          <w:rFonts w:cs="Times New Roman"/>
+          <w:sz w:val="28"/>
+          <w:szCs w:val="28"/>
+        </w:rPr>
+        <w:t xml:space="preserve"> children C</w:t>
+      </w:r>
+    </w:p>
+    <w:p>
+      <w:pPr>
+        <w:ind w:left="1440" w:firstLine="720"/>
+        <w:rPr>
+          <w:rFonts w:cs="Times New Roman"/>
+          <w:sz w:val="28"/>
+          <w:szCs w:val="28"/>
+        </w:rPr>
+      </w:pPr>
+      <w:r>
+        <w:rPr>
+          <w:rFonts w:cs="Times New Roman"/>
+          <w:sz w:val="28"/>
+          <w:szCs w:val="28"/>
+        </w:rPr>
+        <w:t>get</w:t>
+      </w:r>
+      <w:r>
+        <w:rPr>
+          <w:rFonts w:cs="Times New Roman"/>
+          <w:sz w:val="28"/>
+          <w:szCs w:val="28"/>
+        </w:rPr>
+        <w:t xml:space="preserve"> the parent of C</w:t>
+      </w:r>
+    </w:p>
+    <w:p>
+      <w:pPr>
+        <w:ind w:left="1440" w:firstLine="720"/>
+        <w:rPr>
+          <w:rFonts w:cs="Times New Roman"/>
+          <w:sz w:val="28"/>
+          <w:szCs w:val="28"/>
+        </w:rPr>
+      </w:pPr>
+      <w:r>
+        <w:rPr>
+          <w:rFonts w:cs="Times New Roman"/>
+          <w:sz w:val="28"/>
+          <w:szCs w:val="28"/>
+        </w:rPr>
+        <w:t xml:space="preserve">find the value of C and C’s parent in </w:t>
+      </w:r>
+      <w:proofErr w:type="spellStart"/>
+      <w:r>
+        <w:rPr>
+          <w:rFonts w:cs="Times New Roman"/>
+          <w:sz w:val="28"/>
+          <w:szCs w:val="28"/>
+        </w:rPr>
+        <w:t>combined</w:t>
+      </w:r>
+      <w:r>
+        <w:rPr>
+          <w:rFonts w:cs="Times New Roman"/>
+          <w:sz w:val="28"/>
+          <w:szCs w:val="28"/>
+        </w:rPr>
+        <w:t>Matrix</w:t>
+      </w:r>
+      <w:proofErr w:type="spellEnd"/>
+    </w:p>
+    <w:p>
+      <w:pPr>
+        <w:ind w:left="1440" w:firstLine="720"/>
+        <w:rPr>
+          <w:rFonts w:cs="Times New Roman"/>
+          <w:sz w:val="28"/>
+          <w:szCs w:val="28"/>
+        </w:rPr>
+      </w:pPr>
+      <w:r>
+        <w:rPr>
+          <w:rFonts w:cs="Times New Roman"/>
+          <w:sz w:val="28"/>
+          <w:szCs w:val="28"/>
+        </w:rPr>
+        <w:t xml:space="preserve">lookup the CPT value of </w:t>
+      </w:r>
+      <w:proofErr w:type="gramStart"/>
+      <w:r>
+        <w:rPr>
+          <w:rFonts w:cs="Times New Roman"/>
+          <w:sz w:val="28"/>
+          <w:szCs w:val="28"/>
+        </w:rPr>
+        <w:t>C :</w:t>
+      </w:r>
+      <w:proofErr w:type="gramEnd"/>
+      <w:r>
+        <w:rPr>
+          <w:rFonts w:cs="Times New Roman"/>
+          <w:sz w:val="28"/>
+          <w:szCs w:val="28"/>
+        </w:rPr>
+        <w:t xml:space="preserve"> CPT_C </w:t>
+      </w:r>
+      <w:r>
+        <w:rPr>
+          <w:rFonts w:cs="Times New Roman"/>
+          <w:sz w:val="28"/>
+          <w:szCs w:val="28"/>
+        </w:rPr>
+        <w:t>for A=0, A=1</w:t>
+      </w:r>
+    </w:p>
+    <w:p>
+      <w:pPr>
+        <w:rPr>
+          <w:rFonts w:cs="Times New Roman"/>
+          <w:sz w:val="28"/>
+          <w:szCs w:val="28"/>
+        </w:rPr>
+      </w:pPr>
+      <w:r>
+        <w:rPr>
+          <w:rFonts w:cs="Times New Roman"/>
+          <w:sz w:val="28"/>
+          <w:szCs w:val="28"/>
+        </w:rPr>
+        <w:t xml:space="preserve">                 </w:t>
+      </w:r>
+    </w:p>
+    <w:p>
+      <w:pPr>
+        <w:ind w:left="720" w:firstLine="720"/>
+        <w:rPr>
+          <w:rFonts w:cs="Times New Roman"/>
+          <w:sz w:val="28"/>
+          <w:szCs w:val="28"/>
+        </w:rPr>
+      </w:pPr>
+      <w:proofErr w:type="spellStart"/>
+      <w:r>
+        <w:rPr>
+          <w:rFonts w:cs="Times New Roman"/>
+          <w:sz w:val="28"/>
+          <w:szCs w:val="28"/>
+        </w:rPr>
+        <w:t>inferA</w:t>
+      </w:r>
+      <w:proofErr w:type="spellEnd"/>
+      <w:r>
+        <w:rPr>
+          <w:rFonts w:cs="Times New Roman"/>
+          <w:sz w:val="28"/>
+          <w:szCs w:val="28"/>
+        </w:rPr>
+        <w:t xml:space="preserve"> = 1 / </w:t>
+      </w:r>
+      <w:proofErr w:type="gramStart"/>
+      <w:r>
+        <w:rPr>
+          <w:rFonts w:cs="Times New Roman"/>
+          <w:sz w:val="28"/>
+          <w:szCs w:val="28"/>
+        </w:rPr>
+        <w:t>{ 1</w:t>
+      </w:r>
+      <w:proofErr w:type="gramEnd"/>
+      <w:r>
+        <w:rPr>
+          <w:rFonts w:cs="Times New Roman"/>
+          <w:sz w:val="28"/>
+          <w:szCs w:val="28"/>
+        </w:rPr>
+        <w:t xml:space="preserve"> </w:t>
+      </w:r>
+      <w:r>
+        <w:rPr>
+          <w:rFonts w:cs="Times New Roman"/>
+          <w:sz w:val="28"/>
+          <w:szCs w:val="28"/>
+        </w:rPr>
+        <w:t>+</w:t>
+      </w:r>
+      <w:r>
+        <w:rPr>
+          <w:rFonts w:cs="Times New Roman"/>
+          <w:sz w:val="28"/>
+          <w:szCs w:val="28"/>
+        </w:rPr>
+        <w:t xml:space="preserve"> </w:t>
+      </w:r>
+      <w:proofErr w:type="spellStart"/>
+      <w:r>
+        <w:rPr>
+          <w:rFonts w:cs="Times New Roman"/>
+          <w:sz w:val="28"/>
+          <w:szCs w:val="28"/>
+        </w:rPr>
+        <w:t>exp</w:t>
+      </w:r>
+      <w:proofErr w:type="spellEnd"/>
+      <w:r>
+        <w:rPr>
+          <w:rFonts w:cs="Times New Roman"/>
+          <w:sz w:val="28"/>
+          <w:szCs w:val="28"/>
+        </w:rPr>
+        <w:t xml:space="preserve"> [ log ( P(A=0)/P(A=1)  ) ] }</w:t>
+      </w:r>
+    </w:p>
+    <w:p>
+      <w:pPr>
+        <w:ind w:left="720" w:firstLine="720"/>
+        <w:rPr>
+          <w:rFonts w:cs="Times New Roman"/>
+          <w:sz w:val="28"/>
+          <w:szCs w:val="28"/>
+        </w:rPr>
+      </w:pPr>
+      <w:r>
+        <w:rPr>
+          <w:rFonts w:cs="Times New Roman"/>
+          <w:sz w:val="28"/>
+          <w:szCs w:val="28"/>
+        </w:rPr>
+        <w:t>while</w:t>
+      </w:r>
+      <w:r>
+        <w:rPr>
+          <w:rFonts w:cs="Times New Roman"/>
+          <w:sz w:val="28"/>
+          <w:szCs w:val="28"/>
+        </w:rPr>
+        <w:tab/>
+      </w:r>
+      <w:r>
+        <w:rPr>
+          <w:rFonts w:cs="Times New Roman"/>
+          <w:sz w:val="28"/>
+          <w:szCs w:val="28"/>
+        </w:rPr>
+        <w:t>log[</w:t>
+      </w:r>
+      <w:r>
+        <w:rPr>
+          <w:rFonts w:cs="Times New Roman"/>
+          <w:sz w:val="28"/>
+          <w:szCs w:val="28"/>
+        </w:rPr>
+        <w:t>P(A=0)</w:t>
+      </w:r>
+      <w:r>
+        <w:rPr>
+          <w:rFonts w:cs="Times New Roman"/>
+          <w:sz w:val="28"/>
+          <w:szCs w:val="28"/>
+        </w:rPr>
+        <w:t>]</w:t>
+      </w:r>
+      <w:r>
+        <w:rPr>
+          <w:rFonts w:cs="Times New Roman"/>
+          <w:sz w:val="28"/>
+          <w:szCs w:val="28"/>
+        </w:rPr>
+        <w:t xml:space="preserve"> = </w:t>
+      </w:r>
+      <w:r>
+        <w:rPr>
+          <w:rFonts w:cs="Times New Roman"/>
+          <w:sz w:val="28"/>
+          <w:szCs w:val="28"/>
+        </w:rPr>
+        <w:t>log [</w:t>
+      </w:r>
+      <w:r>
+        <w:rPr>
+          <w:rFonts w:cs="Times New Roman"/>
+          <w:sz w:val="28"/>
+          <w:szCs w:val="28"/>
+        </w:rPr>
+        <w:t>CPT_A(A=0)</w:t>
+      </w:r>
+      <w:r>
+        <w:rPr>
+          <w:rFonts w:cs="Times New Roman"/>
+          <w:sz w:val="28"/>
+          <w:szCs w:val="28"/>
+        </w:rPr>
+        <w:t>] + ∑ log [</w:t>
+      </w:r>
+      <w:r>
+        <w:rPr>
+          <w:rFonts w:cs="Times New Roman"/>
+          <w:sz w:val="28"/>
+          <w:szCs w:val="28"/>
+        </w:rPr>
+        <w:t>CPT_C (A=0)</w:t>
+      </w:r>
+      <w:r>
+        <w:rPr>
+          <w:rFonts w:cs="Times New Roman"/>
+          <w:sz w:val="28"/>
+          <w:szCs w:val="28"/>
+        </w:rPr>
+        <w:t>]</w:t>
+      </w:r>
+    </w:p>
+    <w:p>
+      <w:pPr>
+        <w:ind w:left="1440" w:firstLine="720"/>
+        <w:rPr>
+          <w:rFonts w:cs="Times New Roman"/>
+          <w:sz w:val="28"/>
+          <w:szCs w:val="28"/>
+        </w:rPr>
+      </w:pPr>
+      <w:r>
+        <w:rPr>
+          <w:rFonts w:cs="Times New Roman"/>
+          <w:sz w:val="28"/>
+          <w:szCs w:val="28"/>
+        </w:rPr>
+        <w:t>log[P(A=1)] = log [CPT_A(A=1)] + ∑ log [CPT_C (A=1)]</w:t>
+      </w:r>
+    </w:p>
+    <w:p>
+      <w:pPr>
+        <w:ind w:left="1440" w:firstLine="720"/>
+        <w:rPr>
+          <w:rFonts w:cs="Times New Roman"/>
+          <w:sz w:val="28"/>
+          <w:szCs w:val="28"/>
+        </w:rPr>
+      </w:pPr>
+      <w:r>
+        <w:rPr>
+          <w:rFonts w:cs="Times New Roman"/>
+          <w:sz w:val="28"/>
+          <w:szCs w:val="28"/>
+        </w:rPr>
+        <w:t xml:space="preserve">log </w:t>
+      </w:r>
+      <w:proofErr w:type="gramStart"/>
+      <w:r>
+        <w:rPr>
+          <w:rFonts w:cs="Times New Roman"/>
+          <w:sz w:val="28"/>
+          <w:szCs w:val="28"/>
+        </w:rPr>
+        <w:t>( P</w:t>
+      </w:r>
+      <w:proofErr w:type="gramEnd"/>
+      <w:r>
+        <w:rPr>
+          <w:rFonts w:cs="Times New Roman"/>
+          <w:sz w:val="28"/>
+          <w:szCs w:val="28"/>
+        </w:rPr>
+        <w:t>(A=0)/P(A=1)</w:t>
+      </w:r>
+      <w:r>
+        <w:rPr>
+          <w:rFonts w:cs="Times New Roman"/>
+          <w:sz w:val="28"/>
+          <w:szCs w:val="28"/>
+        </w:rPr>
+        <w:t xml:space="preserve"> )</w:t>
+      </w:r>
+      <w:r>
+        <w:rPr>
+          <w:rFonts w:cs="Times New Roman"/>
+          <w:sz w:val="28"/>
+          <w:szCs w:val="28"/>
+        </w:rPr>
+        <w:t xml:space="preserve"> = </w:t>
+      </w:r>
+      <w:r>
+        <w:rPr>
+          <w:rFonts w:cs="Times New Roman"/>
+          <w:sz w:val="28"/>
+          <w:szCs w:val="28"/>
+        </w:rPr>
+        <w:t>log[P(A=0)]</w:t>
+      </w:r>
+      <w:r>
+        <w:rPr>
+          <w:rFonts w:cs="Times New Roman"/>
+          <w:sz w:val="28"/>
+          <w:szCs w:val="28"/>
+        </w:rPr>
+        <w:t xml:space="preserve"> - </w:t>
+      </w:r>
+      <w:r>
+        <w:rPr>
+          <w:rFonts w:cs="Times New Roman"/>
+          <w:sz w:val="28"/>
+          <w:szCs w:val="28"/>
+        </w:rPr>
+        <w:t>log[P(A=1)]</w:t>
+      </w:r>
+    </w:p>
+    <w:p>
+      <w:pPr>
+        <w:ind w:left="720" w:firstLine="720"/>
+        <w:rPr>
+          <w:rFonts w:cs="Times New Roman"/>
+          <w:sz w:val="28"/>
+          <w:szCs w:val="28"/>
+        </w:rPr>
+      </w:pPr>
+    </w:p>
+    <w:p>
+      <w:pPr>
+        <w:ind w:left="720" w:firstLine="720"/>
+        <w:rPr>
+          <w:rFonts w:cs="Times New Roman"/>
+          <w:sz w:val="28"/>
+          <w:szCs w:val="28"/>
+        </w:rPr>
+      </w:pPr>
+      <w:r>
+        <w:rPr>
+          <w:rFonts w:cs="Times New Roman"/>
+          <w:sz w:val="28"/>
+          <w:szCs w:val="28"/>
+        </w:rPr>
+        <w:t>sample a random number r</w:t>
+      </w:r>
+    </w:p>
+    <w:p>
+      <w:pPr>
+        <w:ind w:left="720" w:firstLine="720"/>
+        <w:rPr>
+          <w:rFonts w:cs="Times New Roman"/>
+          <w:sz w:val="28"/>
+          <w:szCs w:val="28"/>
+        </w:rPr>
+      </w:pPr>
+      <w:r>
+        <w:rPr>
+          <w:rFonts w:cs="Times New Roman"/>
+          <w:sz w:val="28"/>
+          <w:szCs w:val="28"/>
+        </w:rPr>
+        <w:t xml:space="preserve">if r &gt; </w:t>
+      </w:r>
+      <w:proofErr w:type="spellStart"/>
+      <w:r>
+        <w:rPr>
+          <w:rFonts w:cs="Times New Roman"/>
+          <w:sz w:val="28"/>
+          <w:szCs w:val="28"/>
+        </w:rPr>
+        <w:t>inferA</w:t>
+      </w:r>
+      <w:proofErr w:type="spellEnd"/>
+      <w:r>
+        <w:rPr>
+          <w:rFonts w:cs="Times New Roman"/>
+          <w:sz w:val="28"/>
+          <w:szCs w:val="28"/>
+        </w:rPr>
+        <w:t xml:space="preserve"> set action of A to 0</w:t>
+      </w:r>
+    </w:p>
+    <w:p>
+      <w:pPr>
+        <w:ind w:left="720" w:firstLine="720"/>
+        <w:rPr>
+          <w:rFonts w:cs="Times New Roman"/>
+          <w:sz w:val="28"/>
+          <w:szCs w:val="28"/>
+        </w:rPr>
+      </w:pPr>
+      <w:r>
+        <w:rPr>
+          <w:rFonts w:cs="Times New Roman"/>
+          <w:sz w:val="28"/>
+          <w:szCs w:val="28"/>
+        </w:rPr>
+        <w:t>else set A to 1</w:t>
+      </w:r>
+    </w:p>
+    <w:p>
+      <w:pPr>
+        <w:rPr>
+          <w:rFonts w:cs="Times New Roman"/>
+          <w:sz w:val="28"/>
+          <w:szCs w:val="28"/>
+        </w:rPr>
+      </w:pPr>
+    </w:p>
+    <w:p>
+      <w:pPr>
+        <w:ind w:left="720" w:firstLine="720"/>
+        <w:rPr>
+          <w:rFonts w:cs="Times New Roman"/>
+          <w:sz w:val="28"/>
+          <w:szCs w:val="28"/>
+        </w:rPr>
+      </w:pPr>
+      <w:r>
+        <w:rPr>
+          <w:rFonts w:cs="Times New Roman"/>
+          <w:sz w:val="28"/>
+          <w:szCs w:val="28"/>
+        </w:rPr>
+        <w:t>update A’s CPT</w:t>
+      </w:r>
+    </w:p>
+    <w:p>
+      <w:pPr>
+        <w:ind w:left="720" w:firstLine="720"/>
+        <w:rPr>
+          <w:rFonts w:cs="Times New Roman"/>
+          <w:sz w:val="28"/>
+          <w:szCs w:val="28"/>
+        </w:rPr>
+      </w:pPr>
+      <w:r>
+        <w:rPr>
+          <w:rFonts w:cs="Times New Roman"/>
+          <w:sz w:val="28"/>
+          <w:szCs w:val="28"/>
+        </w:rPr>
+        <w:t>update A children’s CPT</w:t>
+      </w:r>
+    </w:p>
+    <w:p>
+      <w:pPr>
+        <w:rPr>
+          <w:rFonts w:cs="Times New Roman"/>
+          <w:sz w:val="28"/>
+          <w:szCs w:val="28"/>
+        </w:rPr>
+      </w:pPr>
+      <w:r>
+        <w:rPr>
+          <w:rFonts w:cs="Times New Roman"/>
+          <w:sz w:val="28"/>
+          <w:szCs w:val="28"/>
+        </w:rPr>
+        <w:t>}</w:t>
+      </w:r>
+    </w:p>
+    <w:p>
+      <w:pPr>
+        <w:rPr>
+          <w:rFonts w:cs="Times New Roman"/>
           <w:b/>
           <w:sz w:val="28"/>
           <w:szCs w:val="28"/>
         </w:rPr>
+      </w:pPr>
+    </w:p>
+    <w:p>
+      <w:pPr>
+        <w:rPr>
+          <w:rFonts w:cs="Times New Roman"/>
+          <w:b/>
+          <w:sz w:val="28"/>
+          <w:szCs w:val="28"/>
+        </w:rPr>
+      </w:pPr>
+    </w:p>
+    <w:p>
+      <w:pPr>
+        <w:rPr>
+          <w:rFonts w:cs="Times New Roman"/>
+          <w:b/>
+          <w:sz w:val="28"/>
+          <w:szCs w:val="28"/>
+        </w:rPr>
+      </w:pPr>
+      <w:proofErr w:type="gramStart"/>
+      <w:r>
+        <w:rPr>
+          <w:rFonts w:cs="Times New Roman"/>
+          <w:b/>
+          <w:sz w:val="28"/>
+          <w:szCs w:val="28"/>
+        </w:rPr>
+        <w:lastRenderedPageBreak/>
+        <w:t>Data::</w:t>
+      </w:r>
+      <w:proofErr w:type="spellStart"/>
+      <w:proofErr w:type="gramEnd"/>
+      <w:r>
+        <w:rPr>
+          <w:rFonts w:cs="Times New Roman"/>
+          <w:b/>
+          <w:sz w:val="28"/>
+          <w:szCs w:val="28"/>
+        </w:rPr>
+        <w:t>calculateJointProbForAllNodes</w:t>
+      </w:r>
+      <w:proofErr w:type="spellEnd"/>
+      <w:r>
+        <w:rPr>
+          <w:rFonts w:cs="Times New Roman"/>
+          <w:b/>
+          <w:sz w:val="28"/>
+          <w:szCs w:val="28"/>
+        </w:rPr>
+        <w:t>()</w:t>
+      </w:r>
+    </w:p>
+    <w:p>
+      <w:pPr>
+        <w:rPr>
+          <w:rFonts w:cs="Times New Roman"/>
+          <w:sz w:val="28"/>
+          <w:szCs w:val="28"/>
+        </w:rPr>
+      </w:pPr>
+      <w:r>
+        <w:rPr>
+          <w:rFonts w:cs="Times New Roman"/>
+          <w:sz w:val="28"/>
+          <w:szCs w:val="28"/>
+        </w:rPr>
+        <w:t>{</w:t>
+      </w:r>
+    </w:p>
+    <w:p>
+      <w:pPr>
+        <w:rPr>
+          <w:rFonts w:cs="Times New Roman"/>
+          <w:sz w:val="28"/>
+          <w:szCs w:val="28"/>
+        </w:rPr>
+      </w:pPr>
+      <w:r>
+        <w:rPr>
+          <w:rFonts w:cs="Times New Roman"/>
+          <w:sz w:val="28"/>
+          <w:szCs w:val="28"/>
+        </w:rPr>
+        <w:t xml:space="preserve">       </w:t>
+      </w:r>
+      <w:proofErr w:type="spellStart"/>
+      <w:r>
+        <w:rPr>
+          <w:rFonts w:cs="Times New Roman"/>
+          <w:sz w:val="28"/>
+          <w:szCs w:val="28"/>
+        </w:rPr>
+        <w:t>foreach</w:t>
+      </w:r>
+      <w:proofErr w:type="spellEnd"/>
+      <w:r>
+        <w:rPr>
+          <w:rFonts w:cs="Times New Roman"/>
+          <w:sz w:val="28"/>
+          <w:szCs w:val="28"/>
+        </w:rPr>
+        <w:t xml:space="preserve"> case</w:t>
+      </w:r>
+    </w:p>
+    <w:p>
+      <w:pPr>
+        <w:ind w:left="720"/>
+        <w:rPr>
+          <w:rFonts w:cs="Times New Roman"/>
+          <w:sz w:val="28"/>
+          <w:szCs w:val="28"/>
+        </w:rPr>
+      </w:pPr>
+      <w:proofErr w:type="spellStart"/>
+      <w:r>
+        <w:rPr>
+          <w:rFonts w:cs="Times New Roman"/>
+          <w:sz w:val="28"/>
+          <w:szCs w:val="28"/>
+        </w:rPr>
+        <w:t>foreach</w:t>
+      </w:r>
+      <w:proofErr w:type="spellEnd"/>
+      <w:r>
+        <w:rPr>
+          <w:rFonts w:cs="Times New Roman"/>
+          <w:sz w:val="28"/>
+          <w:szCs w:val="28"/>
+        </w:rPr>
+        <w:t xml:space="preserve"> protein</w:t>
+      </w:r>
+    </w:p>
+    <w:p>
+      <w:pPr>
+        <w:ind w:left="720"/>
+        <w:rPr>
+          <w:rFonts w:cs="Times New Roman"/>
+          <w:sz w:val="28"/>
+          <w:szCs w:val="28"/>
+        </w:rPr>
+      </w:pPr>
+      <w:r>
+        <w:rPr>
+          <w:rFonts w:cs="Times New Roman"/>
+          <w:sz w:val="28"/>
+          <w:szCs w:val="28"/>
+        </w:rPr>
+        <w:tab/>
+        <w:t>∑</w:t>
+      </w:r>
+      <w:r>
+        <w:rPr>
+          <w:rFonts w:cs="Times New Roman"/>
+          <w:sz w:val="28"/>
+          <w:szCs w:val="28"/>
+        </w:rPr>
+        <w:t xml:space="preserve"> log</w:t>
+      </w:r>
+      <w:r>
+        <w:rPr>
+          <w:rFonts w:cs="Times New Roman"/>
+          <w:sz w:val="28"/>
+          <w:szCs w:val="28"/>
+        </w:rPr>
+        <w:t xml:space="preserve"> P(</w:t>
+      </w:r>
+      <w:proofErr w:type="spellStart"/>
+      <w:r>
+        <w:rPr>
+          <w:rFonts w:cs="Times New Roman"/>
+          <w:sz w:val="28"/>
+          <w:szCs w:val="28"/>
+        </w:rPr>
+        <w:t>A|Pa</w:t>
+      </w:r>
+      <w:proofErr w:type="spellEnd"/>
+      <w:r>
+        <w:rPr>
+          <w:rFonts w:cs="Times New Roman"/>
+          <w:sz w:val="28"/>
+          <w:szCs w:val="28"/>
+        </w:rPr>
         <w:t>)</w:t>
       </w:r>
     </w:p>
@@ -1950,1118 +4194,6 @@
           <w:sz w:val="28"/>
           <w:szCs w:val="28"/>
         </w:rPr>
-        <w:t>{</w:t>
-      </w:r>
-      <w:r>
-        <w:rPr>
-          <w:rFonts w:cs="Times New Roman"/>
-          <w:sz w:val="28"/>
-          <w:szCs w:val="28"/>
-        </w:rPr>
-        <w:tab/>
-      </w:r>
-      <w:r>
-        <w:rPr>
-          <w:rFonts w:cs="Times New Roman"/>
-          <w:sz w:val="28"/>
-          <w:szCs w:val="28"/>
-        </w:rPr>
-        <w:t xml:space="preserve">    </w:t>
-      </w:r>
-    </w:p>
-    <w:p>
-      <w:pPr>
-        <w:ind w:firstLine="252"/>
-        <w:rPr>
-          <w:rFonts w:cs="Times New Roman"/>
-          <w:sz w:val="28"/>
-          <w:szCs w:val="28"/>
-        </w:rPr>
-      </w:pPr>
-      <w:proofErr w:type="spellStart"/>
-      <w:r>
-        <w:rPr>
-          <w:rFonts w:cs="Times New Roman"/>
-          <w:sz w:val="28"/>
-          <w:szCs w:val="28"/>
-        </w:rPr>
-        <w:t>Foreach</w:t>
-      </w:r>
-      <w:proofErr w:type="spellEnd"/>
-      <w:r>
-        <w:rPr>
-          <w:rFonts w:cs="Times New Roman"/>
-          <w:sz w:val="28"/>
-          <w:szCs w:val="28"/>
-        </w:rPr>
-        <w:t xml:space="preserve"> case</w:t>
-      </w:r>
-    </w:p>
-    <w:p>
-      <w:pPr>
-        <w:ind w:firstLine="252"/>
-        <w:rPr>
-          <w:rFonts w:cs="Times New Roman"/>
-          <w:sz w:val="28"/>
-          <w:szCs w:val="28"/>
-        </w:rPr>
-      </w:pPr>
-      <w:r>
-        <w:rPr>
-          <w:rFonts w:cs="Times New Roman"/>
-          <w:sz w:val="28"/>
-          <w:szCs w:val="28"/>
-        </w:rPr>
-        <w:t xml:space="preserve">     </w:t>
-      </w:r>
-      <w:proofErr w:type="spellStart"/>
-      <w:r>
-        <w:rPr>
-          <w:rFonts w:cs="Times New Roman"/>
-          <w:sz w:val="28"/>
-          <w:szCs w:val="28"/>
-        </w:rPr>
-        <w:t>Foreach</w:t>
-      </w:r>
-      <w:proofErr w:type="spellEnd"/>
-      <w:r>
-        <w:rPr>
-          <w:rFonts w:cs="Times New Roman"/>
-          <w:sz w:val="28"/>
-          <w:szCs w:val="28"/>
-        </w:rPr>
-        <w:t xml:space="preserve"> </w:t>
-      </w:r>
-      <w:proofErr w:type="spellStart"/>
-      <w:r>
-        <w:rPr>
-          <w:rFonts w:cs="Times New Roman"/>
-          <w:sz w:val="28"/>
-          <w:szCs w:val="28"/>
-        </w:rPr>
-        <w:t>activationNode</w:t>
-      </w:r>
-      <w:proofErr w:type="spellEnd"/>
-      <w:r>
-        <w:rPr>
-          <w:rFonts w:cs="Times New Roman"/>
-          <w:sz w:val="28"/>
-          <w:szCs w:val="28"/>
-        </w:rPr>
-        <w:t xml:space="preserve"> A</w:t>
-      </w:r>
-    </w:p>
-    <w:p>
-      <w:pPr>
-        <w:ind w:firstLine="252"/>
-        <w:rPr>
-          <w:rFonts w:cs="Times New Roman"/>
-          <w:sz w:val="28"/>
-          <w:szCs w:val="28"/>
-        </w:rPr>
-      </w:pPr>
-      <w:r>
-        <w:rPr>
-          <w:rFonts w:cs="Times New Roman"/>
-          <w:sz w:val="28"/>
-          <w:szCs w:val="28"/>
-        </w:rPr>
-        <w:tab/>
-        <w:t xml:space="preserve">   </w:t>
-      </w:r>
-      <w:r>
-        <w:rPr>
-          <w:rFonts w:cs="Times New Roman"/>
-          <w:sz w:val="28"/>
-          <w:szCs w:val="28"/>
-        </w:rPr>
-        <w:t xml:space="preserve">  </w:t>
-      </w:r>
-      <w:proofErr w:type="gramStart"/>
-      <w:r>
-        <w:rPr>
-          <w:rFonts w:cs="Times New Roman"/>
-          <w:sz w:val="28"/>
-          <w:szCs w:val="28"/>
-        </w:rPr>
-        <w:t>If  (</w:t>
-      </w:r>
-      <w:proofErr w:type="gramEnd"/>
-      <w:r>
-        <w:rPr>
-          <w:rFonts w:cs="Times New Roman"/>
-          <w:sz w:val="28"/>
-          <w:szCs w:val="28"/>
-        </w:rPr>
-        <w:t xml:space="preserve"> intervention A is 1</w:t>
-      </w:r>
-      <w:r>
-        <w:rPr>
-          <w:rFonts w:cs="Times New Roman"/>
-          <w:sz w:val="28"/>
-          <w:szCs w:val="28"/>
-        </w:rPr>
-        <w:t>)</w:t>
-      </w:r>
-    </w:p>
-    <w:p>
-      <w:pPr>
-        <w:ind w:firstLine="252"/>
-        <w:rPr>
-          <w:rFonts w:cs="Times New Roman"/>
-          <w:sz w:val="28"/>
-          <w:szCs w:val="28"/>
-        </w:rPr>
-      </w:pPr>
-      <w:r>
-        <w:rPr>
-          <w:rFonts w:cs="Times New Roman"/>
-          <w:sz w:val="28"/>
-          <w:szCs w:val="28"/>
-        </w:rPr>
-        <w:tab/>
-      </w:r>
-      <w:r>
-        <w:rPr>
-          <w:rFonts w:cs="Times New Roman"/>
-          <w:sz w:val="28"/>
-          <w:szCs w:val="28"/>
-        </w:rPr>
-        <w:tab/>
-        <w:t xml:space="preserve">Set </w:t>
-      </w:r>
-      <w:proofErr w:type="spellStart"/>
-      <w:r>
-        <w:rPr>
-          <w:rFonts w:cs="Times New Roman"/>
-          <w:sz w:val="28"/>
-          <w:szCs w:val="28"/>
-        </w:rPr>
-        <w:t>inferA</w:t>
-      </w:r>
-      <w:proofErr w:type="spellEnd"/>
-      <w:r>
-        <w:rPr>
-          <w:rFonts w:cs="Times New Roman"/>
-          <w:sz w:val="28"/>
-          <w:szCs w:val="28"/>
-        </w:rPr>
-        <w:t xml:space="preserve"> to 1 </w:t>
-      </w:r>
-    </w:p>
-    <w:p>
-      <w:pPr>
-        <w:ind w:firstLine="252"/>
-        <w:rPr>
-          <w:rFonts w:cs="Times New Roman"/>
-          <w:sz w:val="28"/>
-          <w:szCs w:val="28"/>
-        </w:rPr>
-      </w:pPr>
-      <w:r>
-        <w:rPr>
-          <w:rFonts w:cs="Times New Roman"/>
-          <w:sz w:val="28"/>
-          <w:szCs w:val="28"/>
-        </w:rPr>
-        <w:lastRenderedPageBreak/>
-        <w:tab/>
-        <w:t xml:space="preserve">     </w:t>
-      </w:r>
-      <w:proofErr w:type="spellStart"/>
-      <w:proofErr w:type="gramStart"/>
-      <w:r>
-        <w:rPr>
-          <w:rFonts w:cs="Times New Roman"/>
-          <w:sz w:val="28"/>
-          <w:szCs w:val="28"/>
-        </w:rPr>
-        <w:t>e</w:t>
-      </w:r>
-      <w:r>
-        <w:rPr>
-          <w:rFonts w:cs="Times New Roman"/>
-          <w:sz w:val="28"/>
-          <w:szCs w:val="28"/>
-        </w:rPr>
-        <w:t>l</w:t>
-      </w:r>
-      <w:r>
-        <w:rPr>
-          <w:rFonts w:cs="Times New Roman"/>
-          <w:sz w:val="28"/>
-          <w:szCs w:val="28"/>
-        </w:rPr>
-        <w:t>se</w:t>
-      </w:r>
-      <w:r>
-        <w:rPr>
-          <w:rFonts w:cs="Times New Roman"/>
-          <w:sz w:val="28"/>
-          <w:szCs w:val="28"/>
-        </w:rPr>
-        <w:t>if</w:t>
-      </w:r>
-      <w:proofErr w:type="spellEnd"/>
-      <w:r>
-        <w:rPr>
-          <w:rFonts w:cs="Times New Roman"/>
-          <w:sz w:val="28"/>
-          <w:szCs w:val="28"/>
-        </w:rPr>
-        <w:t xml:space="preserve">  (</w:t>
-      </w:r>
-      <w:proofErr w:type="gramEnd"/>
-      <w:r>
-        <w:rPr>
-          <w:rFonts w:cs="Times New Roman"/>
-          <w:sz w:val="28"/>
-          <w:szCs w:val="28"/>
-        </w:rPr>
-        <w:t xml:space="preserve"> intervention A is -1</w:t>
-      </w:r>
-      <w:r>
-        <w:rPr>
-          <w:rFonts w:cs="Times New Roman"/>
-          <w:sz w:val="28"/>
-          <w:szCs w:val="28"/>
-        </w:rPr>
-        <w:t>)</w:t>
-      </w:r>
-    </w:p>
-    <w:p>
-      <w:pPr>
-        <w:ind w:firstLine="252"/>
-        <w:rPr>
-          <w:rFonts w:cs="Times New Roman"/>
-          <w:sz w:val="28"/>
-          <w:szCs w:val="28"/>
-        </w:rPr>
-      </w:pPr>
-      <w:r>
-        <w:rPr>
-          <w:rFonts w:cs="Times New Roman"/>
-          <w:sz w:val="28"/>
-          <w:szCs w:val="28"/>
-        </w:rPr>
-        <w:tab/>
-      </w:r>
-      <w:r>
-        <w:rPr>
-          <w:rFonts w:cs="Times New Roman"/>
-          <w:sz w:val="28"/>
-          <w:szCs w:val="28"/>
-        </w:rPr>
-        <w:tab/>
-      </w:r>
-      <w:r>
-        <w:rPr>
-          <w:rFonts w:cs="Times New Roman"/>
-          <w:sz w:val="28"/>
-          <w:szCs w:val="28"/>
-        </w:rPr>
-        <w:t xml:space="preserve">Set </w:t>
-      </w:r>
-      <w:proofErr w:type="spellStart"/>
-      <w:r>
-        <w:rPr>
-          <w:rFonts w:cs="Times New Roman"/>
-          <w:sz w:val="28"/>
-          <w:szCs w:val="28"/>
-        </w:rPr>
-        <w:t>inferA</w:t>
-      </w:r>
-      <w:proofErr w:type="spellEnd"/>
-      <w:r>
-        <w:rPr>
-          <w:rFonts w:cs="Times New Roman"/>
-          <w:sz w:val="28"/>
-          <w:szCs w:val="28"/>
-        </w:rPr>
-        <w:t xml:space="preserve"> to 0</w:t>
-      </w:r>
-    </w:p>
-    <w:p>
-      <w:pPr>
-        <w:ind w:firstLine="252"/>
-        <w:rPr>
-          <w:rFonts w:cs="Times New Roman"/>
-          <w:sz w:val="28"/>
-          <w:szCs w:val="28"/>
-        </w:rPr>
-      </w:pPr>
-      <w:r>
-        <w:rPr>
-          <w:rFonts w:cs="Times New Roman"/>
-          <w:sz w:val="28"/>
-          <w:szCs w:val="28"/>
-        </w:rPr>
-        <w:tab/>
-        <w:t xml:space="preserve">     else infer:</w:t>
-      </w:r>
-    </w:p>
-    <w:p>
-      <w:pPr>
-        <w:ind w:left="720" w:firstLine="720"/>
-        <w:rPr>
-          <w:rFonts w:cs="Times New Roman"/>
-          <w:sz w:val="28"/>
-          <w:szCs w:val="28"/>
-        </w:rPr>
-      </w:pPr>
-      <w:r>
-        <w:rPr>
-          <w:rFonts w:cs="Times New Roman"/>
-          <w:sz w:val="28"/>
-          <w:szCs w:val="28"/>
-        </w:rPr>
-        <w:t>get</w:t>
-      </w:r>
-      <w:r>
-        <w:rPr>
-          <w:rFonts w:cs="Times New Roman"/>
-          <w:sz w:val="28"/>
-          <w:szCs w:val="28"/>
-        </w:rPr>
-        <w:t xml:space="preserve"> the parent of A</w:t>
-      </w:r>
-    </w:p>
-    <w:p>
-      <w:pPr>
-        <w:ind w:left="720" w:firstLine="720"/>
-        <w:rPr>
-          <w:rFonts w:cs="Times New Roman"/>
-          <w:sz w:val="28"/>
-          <w:szCs w:val="28"/>
-        </w:rPr>
-      </w:pPr>
-      <w:r>
-        <w:rPr>
-          <w:rFonts w:cs="Times New Roman"/>
-          <w:sz w:val="28"/>
-          <w:szCs w:val="28"/>
-        </w:rPr>
-        <w:t>fi</w:t>
-      </w:r>
-      <w:r>
-        <w:rPr>
-          <w:rFonts w:cs="Times New Roman"/>
-          <w:sz w:val="28"/>
-          <w:szCs w:val="28"/>
-        </w:rPr>
-        <w:t xml:space="preserve">nd </w:t>
-      </w:r>
-      <w:r>
-        <w:rPr>
-          <w:rFonts w:cs="Times New Roman"/>
-          <w:sz w:val="28"/>
-          <w:szCs w:val="28"/>
-        </w:rPr>
-        <w:t>the value of A and A’s</w:t>
-      </w:r>
-      <w:r>
-        <w:rPr>
-          <w:rFonts w:cs="Times New Roman"/>
-          <w:sz w:val="28"/>
-          <w:szCs w:val="28"/>
-        </w:rPr>
-        <w:t xml:space="preserve"> parent in </w:t>
-      </w:r>
-      <w:proofErr w:type="spellStart"/>
-      <w:r>
-        <w:rPr>
-          <w:rFonts w:cs="Times New Roman"/>
-          <w:sz w:val="28"/>
-          <w:szCs w:val="28"/>
-        </w:rPr>
-        <w:t>combined</w:t>
-      </w:r>
-      <w:r>
-        <w:rPr>
-          <w:rFonts w:cs="Times New Roman"/>
-          <w:sz w:val="28"/>
-          <w:szCs w:val="28"/>
-        </w:rPr>
-        <w:t>Matrix</w:t>
-      </w:r>
-      <w:proofErr w:type="spellEnd"/>
-    </w:p>
-    <w:p>
-      <w:pPr>
-        <w:ind w:left="720" w:firstLine="720"/>
-        <w:rPr>
-          <w:rFonts w:cs="Times New Roman"/>
-          <w:sz w:val="28"/>
-          <w:szCs w:val="28"/>
-        </w:rPr>
-      </w:pPr>
-      <w:r>
-        <w:rPr>
-          <w:rFonts w:cs="Times New Roman"/>
-          <w:sz w:val="28"/>
-          <w:szCs w:val="28"/>
-        </w:rPr>
-        <w:t>l</w:t>
-      </w:r>
-      <w:r>
-        <w:rPr>
-          <w:rFonts w:cs="Times New Roman"/>
-          <w:sz w:val="28"/>
-          <w:szCs w:val="28"/>
-        </w:rPr>
-        <w:t xml:space="preserve">ookup the CPT value </w:t>
-      </w:r>
-      <w:r>
-        <w:rPr>
-          <w:rFonts w:cs="Times New Roman"/>
-          <w:sz w:val="28"/>
-          <w:szCs w:val="28"/>
-        </w:rPr>
-        <w:t xml:space="preserve">of </w:t>
-      </w:r>
-      <w:proofErr w:type="gramStart"/>
-      <w:r>
-        <w:rPr>
-          <w:rFonts w:cs="Times New Roman"/>
-          <w:sz w:val="28"/>
-          <w:szCs w:val="28"/>
-        </w:rPr>
-        <w:t>A :</w:t>
-      </w:r>
-      <w:proofErr w:type="gramEnd"/>
-      <w:r>
-        <w:rPr>
-          <w:rFonts w:cs="Times New Roman"/>
-          <w:sz w:val="28"/>
-          <w:szCs w:val="28"/>
-        </w:rPr>
-        <w:t xml:space="preserve"> CPT_A </w:t>
-      </w:r>
-      <w:r>
-        <w:rPr>
-          <w:rFonts w:cs="Times New Roman"/>
-          <w:sz w:val="28"/>
-          <w:szCs w:val="28"/>
-        </w:rPr>
-        <w:t xml:space="preserve"> </w:t>
-      </w:r>
-      <w:r>
-        <w:rPr>
-          <w:rFonts w:cs="Times New Roman"/>
-          <w:sz w:val="28"/>
-          <w:szCs w:val="28"/>
-        </w:rPr>
-        <w:t>for A=1, A=0</w:t>
-      </w:r>
-    </w:p>
-    <w:p>
-      <w:pPr>
-        <w:rPr>
-          <w:rFonts w:cs="Times New Roman"/>
-          <w:sz w:val="28"/>
-          <w:szCs w:val="28"/>
-        </w:rPr>
-      </w:pPr>
-      <w:r>
-        <w:rPr>
-          <w:rFonts w:cs="Times New Roman"/>
-          <w:sz w:val="28"/>
-          <w:szCs w:val="28"/>
-        </w:rPr>
-        <w:t xml:space="preserve">                </w:t>
-      </w:r>
-    </w:p>
-    <w:p>
-      <w:pPr>
-        <w:ind w:left="720" w:firstLine="720"/>
-        <w:rPr>
-          <w:rFonts w:cs="Times New Roman"/>
-          <w:sz w:val="28"/>
-          <w:szCs w:val="28"/>
-        </w:rPr>
-      </w:pPr>
-      <w:r>
-        <w:rPr>
-          <w:rFonts w:cs="Times New Roman"/>
-          <w:sz w:val="28"/>
-          <w:szCs w:val="28"/>
-        </w:rPr>
-        <w:t xml:space="preserve">get </w:t>
-      </w:r>
-      <w:r>
-        <w:rPr>
-          <w:rFonts w:cs="Times New Roman"/>
-          <w:sz w:val="28"/>
-          <w:szCs w:val="28"/>
-        </w:rPr>
-        <w:t>the children of A</w:t>
-      </w:r>
-    </w:p>
-    <w:p>
-      <w:pPr>
-        <w:ind w:left="720" w:firstLine="720"/>
-        <w:rPr>
-          <w:rFonts w:cs="Times New Roman"/>
-          <w:sz w:val="28"/>
-          <w:szCs w:val="28"/>
-        </w:rPr>
-      </w:pPr>
-      <w:proofErr w:type="spellStart"/>
-      <w:r>
-        <w:rPr>
-          <w:rFonts w:cs="Times New Roman"/>
-          <w:sz w:val="28"/>
-          <w:szCs w:val="28"/>
-        </w:rPr>
-        <w:t>Foreach</w:t>
-      </w:r>
-      <w:proofErr w:type="spellEnd"/>
-      <w:r>
-        <w:rPr>
-          <w:rFonts w:cs="Times New Roman"/>
-          <w:sz w:val="28"/>
-          <w:szCs w:val="28"/>
-        </w:rPr>
-        <w:t xml:space="preserve"> children C</w:t>
-      </w:r>
-    </w:p>
-    <w:p>
-      <w:pPr>
-        <w:ind w:left="1440" w:firstLine="720"/>
-        <w:rPr>
-          <w:rFonts w:cs="Times New Roman"/>
-          <w:sz w:val="28"/>
-          <w:szCs w:val="28"/>
-        </w:rPr>
-      </w:pPr>
-      <w:r>
-        <w:rPr>
-          <w:rFonts w:cs="Times New Roman"/>
-          <w:sz w:val="28"/>
-          <w:szCs w:val="28"/>
-        </w:rPr>
-        <w:t>get</w:t>
-      </w:r>
-      <w:r>
-        <w:rPr>
-          <w:rFonts w:cs="Times New Roman"/>
-          <w:sz w:val="28"/>
-          <w:szCs w:val="28"/>
-        </w:rPr>
-        <w:t xml:space="preserve"> the parent of C</w:t>
-      </w:r>
-    </w:p>
-    <w:p>
-      <w:pPr>
-        <w:ind w:left="1440" w:firstLine="720"/>
-        <w:rPr>
-          <w:rFonts w:cs="Times New Roman"/>
-          <w:sz w:val="28"/>
-          <w:szCs w:val="28"/>
-        </w:rPr>
-      </w:pPr>
-      <w:r>
-        <w:rPr>
-          <w:rFonts w:cs="Times New Roman"/>
-          <w:sz w:val="28"/>
-          <w:szCs w:val="28"/>
-        </w:rPr>
-        <w:t xml:space="preserve">find the value of C and C’s parent in </w:t>
-      </w:r>
-      <w:proofErr w:type="spellStart"/>
-      <w:r>
-        <w:rPr>
-          <w:rFonts w:cs="Times New Roman"/>
-          <w:sz w:val="28"/>
-          <w:szCs w:val="28"/>
-        </w:rPr>
-        <w:t>combined</w:t>
-      </w:r>
-      <w:r>
-        <w:rPr>
-          <w:rFonts w:cs="Times New Roman"/>
-          <w:sz w:val="28"/>
-          <w:szCs w:val="28"/>
-        </w:rPr>
-        <w:t>Matrix</w:t>
-      </w:r>
-      <w:proofErr w:type="spellEnd"/>
-    </w:p>
-    <w:p>
-      <w:pPr>
-        <w:ind w:left="1440" w:firstLine="720"/>
-        <w:rPr>
-          <w:rFonts w:cs="Times New Roman"/>
-          <w:sz w:val="28"/>
-          <w:szCs w:val="28"/>
-        </w:rPr>
-      </w:pPr>
-      <w:r>
-        <w:rPr>
-          <w:rFonts w:cs="Times New Roman"/>
-          <w:sz w:val="28"/>
-          <w:szCs w:val="28"/>
-        </w:rPr>
-        <w:t xml:space="preserve">lookup the CPT value of </w:t>
-      </w:r>
-      <w:proofErr w:type="gramStart"/>
-      <w:r>
-        <w:rPr>
-          <w:rFonts w:cs="Times New Roman"/>
-          <w:sz w:val="28"/>
-          <w:szCs w:val="28"/>
-        </w:rPr>
-        <w:t>C :</w:t>
-      </w:r>
-      <w:proofErr w:type="gramEnd"/>
-      <w:r>
-        <w:rPr>
-          <w:rFonts w:cs="Times New Roman"/>
-          <w:sz w:val="28"/>
-          <w:szCs w:val="28"/>
-        </w:rPr>
-        <w:t xml:space="preserve"> CPT_C </w:t>
-      </w:r>
-      <w:r>
-        <w:rPr>
-          <w:rFonts w:cs="Times New Roman"/>
-          <w:sz w:val="28"/>
-          <w:szCs w:val="28"/>
-        </w:rPr>
-        <w:t>for A=0, A=1</w:t>
-      </w:r>
-    </w:p>
-    <w:p>
-      <w:pPr>
-        <w:rPr>
-          <w:rFonts w:cs="Times New Roman"/>
-          <w:sz w:val="28"/>
-          <w:szCs w:val="28"/>
-        </w:rPr>
-      </w:pPr>
-      <w:r>
-        <w:rPr>
-          <w:rFonts w:cs="Times New Roman"/>
-          <w:sz w:val="28"/>
-          <w:szCs w:val="28"/>
-        </w:rPr>
-        <w:t xml:space="preserve">                 </w:t>
-      </w:r>
-    </w:p>
-    <w:p>
-      <w:pPr>
-        <w:ind w:left="720" w:firstLine="720"/>
-        <w:rPr>
-          <w:rFonts w:cs="Times New Roman"/>
-          <w:sz w:val="28"/>
-          <w:szCs w:val="28"/>
-        </w:rPr>
-      </w:pPr>
-      <w:proofErr w:type="spellStart"/>
-      <w:r>
-        <w:rPr>
-          <w:rFonts w:cs="Times New Roman"/>
-          <w:sz w:val="28"/>
-          <w:szCs w:val="28"/>
-        </w:rPr>
-        <w:t>inferA</w:t>
-      </w:r>
-      <w:proofErr w:type="spellEnd"/>
-      <w:r>
-        <w:rPr>
-          <w:rFonts w:cs="Times New Roman"/>
-          <w:sz w:val="28"/>
-          <w:szCs w:val="28"/>
-        </w:rPr>
-        <w:t xml:space="preserve"> = 1 / </w:t>
-      </w:r>
-      <w:proofErr w:type="gramStart"/>
-      <w:r>
-        <w:rPr>
-          <w:rFonts w:cs="Times New Roman"/>
-          <w:sz w:val="28"/>
-          <w:szCs w:val="28"/>
-        </w:rPr>
-        <w:t>{ 1</w:t>
-      </w:r>
-      <w:proofErr w:type="gramEnd"/>
-      <w:r>
-        <w:rPr>
-          <w:rFonts w:cs="Times New Roman"/>
-          <w:sz w:val="28"/>
-          <w:szCs w:val="28"/>
-        </w:rPr>
-        <w:t xml:space="preserve"> </w:t>
-      </w:r>
-      <w:r>
-        <w:rPr>
-          <w:rFonts w:cs="Times New Roman"/>
-          <w:sz w:val="28"/>
-          <w:szCs w:val="28"/>
-        </w:rPr>
-        <w:t>+</w:t>
-      </w:r>
-      <w:r>
-        <w:rPr>
-          <w:rFonts w:cs="Times New Roman"/>
-          <w:sz w:val="28"/>
-          <w:szCs w:val="28"/>
-        </w:rPr>
-        <w:t xml:space="preserve"> </w:t>
-      </w:r>
-      <w:proofErr w:type="spellStart"/>
-      <w:r>
-        <w:rPr>
-          <w:rFonts w:cs="Times New Roman"/>
-          <w:sz w:val="28"/>
-          <w:szCs w:val="28"/>
-        </w:rPr>
-        <w:t>exp</w:t>
-      </w:r>
-      <w:proofErr w:type="spellEnd"/>
-      <w:r>
-        <w:rPr>
-          <w:rFonts w:cs="Times New Roman"/>
-          <w:sz w:val="28"/>
-          <w:szCs w:val="28"/>
-        </w:rPr>
-        <w:t xml:space="preserve"> [ log ( P(A=0)/P(A=1)  ) ] }</w:t>
-      </w:r>
-    </w:p>
-    <w:p>
-      <w:pPr>
-        <w:ind w:left="720" w:firstLine="720"/>
-        <w:rPr>
-          <w:rFonts w:cs="Times New Roman"/>
-          <w:sz w:val="28"/>
-          <w:szCs w:val="28"/>
-        </w:rPr>
-      </w:pPr>
-      <w:r>
-        <w:rPr>
-          <w:rFonts w:cs="Times New Roman"/>
-          <w:sz w:val="28"/>
-          <w:szCs w:val="28"/>
-        </w:rPr>
-        <w:t>while</w:t>
-      </w:r>
-      <w:r>
-        <w:rPr>
-          <w:rFonts w:cs="Times New Roman"/>
-          <w:sz w:val="28"/>
-          <w:szCs w:val="28"/>
-        </w:rPr>
-        <w:tab/>
-      </w:r>
-      <w:r>
-        <w:rPr>
-          <w:rFonts w:cs="Times New Roman"/>
-          <w:sz w:val="28"/>
-          <w:szCs w:val="28"/>
-        </w:rPr>
-        <w:t>log[</w:t>
-      </w:r>
-      <w:r>
-        <w:rPr>
-          <w:rFonts w:cs="Times New Roman"/>
-          <w:sz w:val="28"/>
-          <w:szCs w:val="28"/>
-        </w:rPr>
-        <w:t>P(A=0)</w:t>
-      </w:r>
-      <w:r>
-        <w:rPr>
-          <w:rFonts w:cs="Times New Roman"/>
-          <w:sz w:val="28"/>
-          <w:szCs w:val="28"/>
-        </w:rPr>
-        <w:t>]</w:t>
-      </w:r>
-      <w:r>
-        <w:rPr>
-          <w:rFonts w:cs="Times New Roman"/>
-          <w:sz w:val="28"/>
-          <w:szCs w:val="28"/>
-        </w:rPr>
-        <w:t xml:space="preserve"> = </w:t>
-      </w:r>
-      <w:r>
-        <w:rPr>
-          <w:rFonts w:cs="Times New Roman"/>
-          <w:sz w:val="28"/>
-          <w:szCs w:val="28"/>
-        </w:rPr>
-        <w:t>log [</w:t>
-      </w:r>
-      <w:r>
-        <w:rPr>
-          <w:rFonts w:cs="Times New Roman"/>
-          <w:sz w:val="28"/>
-          <w:szCs w:val="28"/>
-        </w:rPr>
-        <w:t>CPT_A(A=0)</w:t>
-      </w:r>
-      <w:r>
-        <w:rPr>
-          <w:rFonts w:cs="Times New Roman"/>
-          <w:sz w:val="28"/>
-          <w:szCs w:val="28"/>
-        </w:rPr>
-        <w:t>] + ∑ log [</w:t>
-      </w:r>
-      <w:r>
-        <w:rPr>
-          <w:rFonts w:cs="Times New Roman"/>
-          <w:sz w:val="28"/>
-          <w:szCs w:val="28"/>
-        </w:rPr>
-        <w:t>CPT_C (A=0)</w:t>
-      </w:r>
-      <w:r>
-        <w:rPr>
-          <w:rFonts w:cs="Times New Roman"/>
-          <w:sz w:val="28"/>
-          <w:szCs w:val="28"/>
-        </w:rPr>
-        <w:t>]</w:t>
-      </w:r>
-    </w:p>
-    <w:p>
-      <w:pPr>
-        <w:ind w:left="1440" w:firstLine="720"/>
-        <w:rPr>
-          <w:rFonts w:cs="Times New Roman"/>
-          <w:sz w:val="28"/>
-          <w:szCs w:val="28"/>
-        </w:rPr>
-      </w:pPr>
-      <w:r>
-        <w:rPr>
-          <w:rFonts w:cs="Times New Roman"/>
-          <w:sz w:val="28"/>
-          <w:szCs w:val="28"/>
-        </w:rPr>
-        <w:t>log[P(A=1)] = log [CPT_A(A=1)] + ∑ log [CPT_C (A=1)]</w:t>
-      </w:r>
-    </w:p>
-    <w:p>
-      <w:pPr>
-        <w:ind w:left="1440" w:firstLine="720"/>
-        <w:rPr>
-          <w:rFonts w:cs="Times New Roman"/>
-          <w:sz w:val="28"/>
-          <w:szCs w:val="28"/>
-        </w:rPr>
-      </w:pPr>
-      <w:r>
-        <w:rPr>
-          <w:rFonts w:cs="Times New Roman"/>
-          <w:sz w:val="28"/>
-          <w:szCs w:val="28"/>
-        </w:rPr>
-        <w:t xml:space="preserve">log </w:t>
-      </w:r>
-      <w:proofErr w:type="gramStart"/>
-      <w:r>
-        <w:rPr>
-          <w:rFonts w:cs="Times New Roman"/>
-          <w:sz w:val="28"/>
-          <w:szCs w:val="28"/>
-        </w:rPr>
-        <w:t>( P</w:t>
-      </w:r>
-      <w:proofErr w:type="gramEnd"/>
-      <w:r>
-        <w:rPr>
-          <w:rFonts w:cs="Times New Roman"/>
-          <w:sz w:val="28"/>
-          <w:szCs w:val="28"/>
-        </w:rPr>
-        <w:t>(A=0)/P(A=1)</w:t>
-      </w:r>
-      <w:r>
-        <w:rPr>
-          <w:rFonts w:cs="Times New Roman"/>
-          <w:sz w:val="28"/>
-          <w:szCs w:val="28"/>
-        </w:rPr>
-        <w:t xml:space="preserve"> )</w:t>
-      </w:r>
-      <w:r>
-        <w:rPr>
-          <w:rFonts w:cs="Times New Roman"/>
-          <w:sz w:val="28"/>
-          <w:szCs w:val="28"/>
-        </w:rPr>
-        <w:t xml:space="preserve"> = </w:t>
-      </w:r>
-      <w:r>
-        <w:rPr>
-          <w:rFonts w:cs="Times New Roman"/>
-          <w:sz w:val="28"/>
-          <w:szCs w:val="28"/>
-        </w:rPr>
-        <w:t>log[P(A=0)]</w:t>
-      </w:r>
-      <w:r>
-        <w:rPr>
-          <w:rFonts w:cs="Times New Roman"/>
-          <w:sz w:val="28"/>
-          <w:szCs w:val="28"/>
-        </w:rPr>
-        <w:t xml:space="preserve"> - </w:t>
-      </w:r>
-      <w:r>
-        <w:rPr>
-          <w:rFonts w:cs="Times New Roman"/>
-          <w:sz w:val="28"/>
-          <w:szCs w:val="28"/>
-        </w:rPr>
-        <w:t>log[P(A=1)]</w:t>
-      </w:r>
-    </w:p>
-    <w:p>
-      <w:pPr>
-        <w:ind w:left="720" w:firstLine="720"/>
-        <w:rPr>
-          <w:rFonts w:cs="Times New Roman"/>
-          <w:sz w:val="28"/>
-          <w:szCs w:val="28"/>
-        </w:rPr>
-      </w:pPr>
-    </w:p>
-    <w:p>
-      <w:pPr>
-        <w:ind w:left="720" w:firstLine="720"/>
-        <w:rPr>
-          <w:rFonts w:cs="Times New Roman"/>
-          <w:sz w:val="28"/>
-          <w:szCs w:val="28"/>
-        </w:rPr>
-      </w:pPr>
-      <w:r>
-        <w:rPr>
-          <w:rFonts w:cs="Times New Roman"/>
-          <w:sz w:val="28"/>
-          <w:szCs w:val="28"/>
-        </w:rPr>
-        <w:t>sample a random number r</w:t>
-      </w:r>
-    </w:p>
-    <w:p>
-      <w:pPr>
-        <w:ind w:left="720" w:firstLine="720"/>
-        <w:rPr>
-          <w:rFonts w:cs="Times New Roman"/>
-          <w:sz w:val="28"/>
-          <w:szCs w:val="28"/>
-        </w:rPr>
-      </w:pPr>
-      <w:r>
-        <w:rPr>
-          <w:rFonts w:cs="Times New Roman"/>
-          <w:sz w:val="28"/>
-          <w:szCs w:val="28"/>
-        </w:rPr>
-        <w:t xml:space="preserve">if r &gt; </w:t>
-      </w:r>
-      <w:proofErr w:type="spellStart"/>
-      <w:r>
-        <w:rPr>
-          <w:rFonts w:cs="Times New Roman"/>
-          <w:sz w:val="28"/>
-          <w:szCs w:val="28"/>
-        </w:rPr>
-        <w:t>inferA</w:t>
-      </w:r>
-      <w:proofErr w:type="spellEnd"/>
-      <w:r>
-        <w:rPr>
-          <w:rFonts w:cs="Times New Roman"/>
-          <w:sz w:val="28"/>
-          <w:szCs w:val="28"/>
-        </w:rPr>
-        <w:t xml:space="preserve"> set action of A to 0</w:t>
-      </w:r>
-    </w:p>
-    <w:p>
-      <w:pPr>
-        <w:ind w:left="720" w:firstLine="720"/>
-        <w:rPr>
-          <w:rFonts w:cs="Times New Roman"/>
-          <w:sz w:val="28"/>
-          <w:szCs w:val="28"/>
-        </w:rPr>
-      </w:pPr>
-      <w:r>
-        <w:rPr>
-          <w:rFonts w:cs="Times New Roman"/>
-          <w:sz w:val="28"/>
-          <w:szCs w:val="28"/>
-        </w:rPr>
-        <w:t>else set A to 1</w:t>
-      </w:r>
-    </w:p>
-    <w:p>
-      <w:pPr>
-        <w:rPr>
-          <w:rFonts w:cs="Times New Roman"/>
-          <w:sz w:val="28"/>
-          <w:szCs w:val="28"/>
-        </w:rPr>
-      </w:pPr>
-    </w:p>
-    <w:p>
-      <w:pPr>
-        <w:ind w:left="720" w:firstLine="720"/>
-        <w:rPr>
-          <w:rFonts w:cs="Times New Roman"/>
-          <w:sz w:val="28"/>
-          <w:szCs w:val="28"/>
-        </w:rPr>
-      </w:pPr>
-      <w:r>
-        <w:rPr>
-          <w:rFonts w:cs="Times New Roman"/>
-          <w:sz w:val="28"/>
-          <w:szCs w:val="28"/>
-        </w:rPr>
-        <w:t>update A’s CPT</w:t>
-      </w:r>
-    </w:p>
-    <w:p>
-      <w:pPr>
-        <w:ind w:left="720" w:firstLine="720"/>
-        <w:rPr>
-          <w:rFonts w:cs="Times New Roman"/>
-          <w:sz w:val="28"/>
-          <w:szCs w:val="28"/>
-        </w:rPr>
-      </w:pPr>
-      <w:r>
-        <w:rPr>
-          <w:rFonts w:cs="Times New Roman"/>
-          <w:sz w:val="28"/>
-          <w:szCs w:val="28"/>
-        </w:rPr>
-        <w:t>update A children’s CPT</w:t>
-      </w:r>
-    </w:p>
-    <w:p>
-      <w:pPr>
-        <w:rPr>
-          <w:rFonts w:cs="Times New Roman"/>
-          <w:sz w:val="28"/>
-          <w:szCs w:val="28"/>
-        </w:rPr>
-      </w:pPr>
-      <w:r>
-        <w:rPr>
-          <w:rFonts w:cs="Times New Roman"/>
-          <w:sz w:val="28"/>
-          <w:szCs w:val="28"/>
-        </w:rPr>
-        <w:lastRenderedPageBreak/>
         <w:t>}</w:t>
       </w:r>
     </w:p>
@@ -3069,1120 +4201,19 @@
       <w:pPr>
         <w:rPr>
           <w:rFonts w:cs="Times New Roman"/>
-          <w:b/>
-          <w:sz w:val="28"/>
-          <w:szCs w:val="28"/>
-        </w:rPr>
-      </w:pPr>
-    </w:p>
-    <w:p>
-      <w:pPr>
-        <w:rPr>
-          <w:rFonts w:cs="Times New Roman"/>
-          <w:b/>
-          <w:sz w:val="28"/>
-          <w:szCs w:val="28"/>
-        </w:rPr>
-      </w:pPr>
-    </w:p>
-    <w:p>
-      <w:pPr>
-        <w:rPr>
-          <w:rFonts w:cs="Times New Roman"/>
-          <w:b/>
-          <w:sz w:val="28"/>
-          <w:szCs w:val="28"/>
-        </w:rPr>
-      </w:pPr>
-      <w:proofErr w:type="spellStart"/>
-      <w:proofErr w:type="gramStart"/>
-      <w:r>
-        <w:rPr>
-          <w:rFonts w:cs="Times New Roman"/>
-          <w:b/>
-          <w:sz w:val="28"/>
-          <w:szCs w:val="28"/>
-        </w:rPr>
-        <w:t>calculateJointProbForAllNodes</w:t>
-      </w:r>
-      <w:proofErr w:type="spellEnd"/>
-      <w:r>
-        <w:rPr>
-          <w:rFonts w:cs="Times New Roman"/>
-          <w:b/>
-          <w:sz w:val="28"/>
-          <w:szCs w:val="28"/>
-        </w:rPr>
-        <w:t>(</w:t>
-      </w:r>
-      <w:proofErr w:type="gramEnd"/>
-      <w:r>
-        <w:rPr>
-          <w:rFonts w:cs="Times New Roman"/>
-          <w:b/>
-          <w:sz w:val="28"/>
-          <w:szCs w:val="28"/>
-        </w:rPr>
-        <w:t>)</w:t>
-      </w:r>
-    </w:p>
-    <w:p>
-      <w:pPr>
-        <w:rPr>
-          <w:rFonts w:cs="Times New Roman"/>
-          <w:sz w:val="28"/>
-          <w:szCs w:val="28"/>
-        </w:rPr>
-      </w:pPr>
-      <w:r>
-        <w:rPr>
-          <w:rFonts w:cs="Times New Roman"/>
-          <w:sz w:val="28"/>
-          <w:szCs w:val="28"/>
-        </w:rPr>
-        <w:t>{</w:t>
-      </w:r>
-    </w:p>
-    <w:p>
-      <w:pPr>
-        <w:rPr>
-          <w:rFonts w:cs="Times New Roman"/>
-          <w:sz w:val="28"/>
-          <w:szCs w:val="28"/>
-        </w:rPr>
-      </w:pPr>
-      <w:r>
-        <w:rPr>
-          <w:rFonts w:cs="Times New Roman"/>
-          <w:sz w:val="28"/>
-          <w:szCs w:val="28"/>
-        </w:rPr>
-        <w:t xml:space="preserve">       </w:t>
-      </w:r>
-      <w:proofErr w:type="spellStart"/>
-      <w:r>
-        <w:rPr>
-          <w:rFonts w:cs="Times New Roman"/>
-          <w:sz w:val="28"/>
-          <w:szCs w:val="28"/>
-        </w:rPr>
-        <w:t>foreach</w:t>
-      </w:r>
-      <w:proofErr w:type="spellEnd"/>
-      <w:r>
-        <w:rPr>
-          <w:rFonts w:cs="Times New Roman"/>
-          <w:sz w:val="28"/>
-          <w:szCs w:val="28"/>
-        </w:rPr>
-        <w:t xml:space="preserve"> case</w:t>
-      </w:r>
-    </w:p>
-    <w:p>
-      <w:pPr>
-        <w:ind w:left="720"/>
-        <w:rPr>
-          <w:rFonts w:cs="Times New Roman"/>
-          <w:sz w:val="28"/>
-          <w:szCs w:val="28"/>
-        </w:rPr>
-      </w:pPr>
-      <w:proofErr w:type="spellStart"/>
-      <w:r>
-        <w:rPr>
-          <w:rFonts w:cs="Times New Roman"/>
-          <w:sz w:val="28"/>
-          <w:szCs w:val="28"/>
-        </w:rPr>
-        <w:t>foreach</w:t>
-      </w:r>
-      <w:proofErr w:type="spellEnd"/>
-      <w:r>
-        <w:rPr>
-          <w:rFonts w:cs="Times New Roman"/>
-          <w:sz w:val="28"/>
-          <w:szCs w:val="28"/>
-        </w:rPr>
-        <w:t xml:space="preserve"> protein</w:t>
-      </w:r>
-    </w:p>
-    <w:p>
-      <w:pPr>
-        <w:ind w:left="720"/>
-        <w:rPr>
-          <w:rFonts w:cs="Times New Roman"/>
-          <w:sz w:val="28"/>
-          <w:szCs w:val="28"/>
-        </w:rPr>
-      </w:pPr>
-      <w:r>
-        <w:rPr>
-          <w:rFonts w:cs="Times New Roman"/>
-          <w:sz w:val="28"/>
-          <w:szCs w:val="28"/>
-        </w:rPr>
-        <w:tab/>
-        <w:t>∑</w:t>
-      </w:r>
-      <w:r>
-        <w:rPr>
-          <w:rFonts w:cs="Times New Roman"/>
-          <w:sz w:val="28"/>
-          <w:szCs w:val="28"/>
-        </w:rPr>
-        <w:t xml:space="preserve"> log</w:t>
-      </w:r>
-      <w:bookmarkStart w:id="0" w:name="_GoBack"/>
-      <w:bookmarkEnd w:id="0"/>
-      <w:r>
-        <w:rPr>
-          <w:rFonts w:cs="Times New Roman"/>
-          <w:sz w:val="28"/>
-          <w:szCs w:val="28"/>
-        </w:rPr>
-        <w:t xml:space="preserve"> P(</w:t>
-      </w:r>
-      <w:proofErr w:type="spellStart"/>
-      <w:r>
-        <w:rPr>
-          <w:rFonts w:cs="Times New Roman"/>
-          <w:sz w:val="28"/>
-          <w:szCs w:val="28"/>
-        </w:rPr>
-        <w:t>A|Pa</w:t>
-      </w:r>
-      <w:proofErr w:type="spellEnd"/>
-      <w:r>
-        <w:rPr>
-          <w:rFonts w:cs="Times New Roman"/>
-          <w:sz w:val="28"/>
-          <w:szCs w:val="28"/>
-        </w:rPr>
-        <w:t>)</w:t>
-      </w:r>
-    </w:p>
-    <w:p>
-      <w:pPr>
-        <w:rPr>
-          <w:rFonts w:cs="Times New Roman"/>
-          <w:sz w:val="28"/>
-          <w:szCs w:val="28"/>
-        </w:rPr>
-      </w:pPr>
-      <w:r>
-        <w:rPr>
-          <w:rFonts w:cs="Times New Roman"/>
-          <w:sz w:val="28"/>
-          <w:szCs w:val="28"/>
-        </w:rPr>
-        <w:t>}</w:t>
-      </w:r>
-    </w:p>
-    <w:p>
-      <w:pPr>
-        <w:rPr>
-          <w:rFonts w:cs="Times New Roman"/>
-          <w:sz w:val="28"/>
-          <w:szCs w:val="28"/>
-        </w:rPr>
-      </w:pPr>
-    </w:p>
-    <w:p>
-      <w:pPr>
-        <w:rPr>
-          <w:rFonts w:cs="Times New Roman" w:hint="eastAsia"/>
-          <w:sz w:val="28"/>
-          <w:szCs w:val="28"/>
-        </w:rPr>
-      </w:pPr>
-    </w:p>
-    <w:p>
-      <w:pPr>
-        <w:rPr>
-          <w:rFonts w:cs="Times New Roman"/>
-          <w:b/>
-          <w:sz w:val="28"/>
-          <w:szCs w:val="28"/>
-        </w:rPr>
-      </w:pPr>
-      <w:r>
-        <w:rPr>
-          <w:rFonts w:cs="Times New Roman"/>
-          <w:b/>
-          <w:sz w:val="28"/>
-          <w:szCs w:val="28"/>
-        </w:rPr>
-        <w:t>D</w:t>
-      </w:r>
-      <w:r>
-        <w:rPr>
-          <w:rFonts w:cs="Times New Roman"/>
-          <w:b/>
-          <w:sz w:val="28"/>
-          <w:szCs w:val="28"/>
-        </w:rPr>
-        <w:t>ata Structure:</w:t>
-      </w:r>
-    </w:p>
-    <w:p>
-      <w:pPr>
-        <w:rPr>
-          <w:rFonts w:cs="Times New Roman"/>
-          <w:b/>
-          <w:sz w:val="28"/>
-          <w:szCs w:val="28"/>
-        </w:rPr>
-      </w:pPr>
-      <w:r>
-        <w:rPr>
-          <w:rFonts w:cs="Times New Roman"/>
-          <w:b/>
-          <w:sz w:val="28"/>
-          <w:szCs w:val="28"/>
-        </w:rPr>
-        <w:t>Class Node:</w:t>
-      </w:r>
-    </w:p>
-    <w:p>
-      <w:pPr>
-        <w:rPr>
-          <w:rFonts w:cs="Times New Roman"/>
-          <w:sz w:val="28"/>
-          <w:szCs w:val="28"/>
-        </w:rPr>
-      </w:pPr>
-      <w:r>
-        <w:rPr>
-          <w:rFonts w:cs="Times New Roman"/>
-          <w:b/>
-          <w:sz w:val="28"/>
-          <w:szCs w:val="28"/>
-        </w:rPr>
-        <w:t xml:space="preserve">       </w:t>
-      </w:r>
-      <w:r>
-        <w:rPr>
-          <w:rFonts w:cs="Times New Roman"/>
-          <w:b/>
-          <w:sz w:val="28"/>
-          <w:szCs w:val="28"/>
-        </w:rPr>
-        <w:tab/>
-      </w:r>
-      <w:proofErr w:type="spellStart"/>
-      <w:r>
-        <w:rPr>
-          <w:rFonts w:cs="Times New Roman"/>
-          <w:sz w:val="28"/>
-          <w:szCs w:val="28"/>
-        </w:rPr>
-        <w:t>int</w:t>
-      </w:r>
-      <w:proofErr w:type="spellEnd"/>
-      <w:r>
-        <w:rPr>
-          <w:rFonts w:cs="Times New Roman"/>
-          <w:sz w:val="28"/>
-          <w:szCs w:val="28"/>
-        </w:rPr>
-        <w:t xml:space="preserve">  </w:t>
-      </w:r>
-      <w:r>
-        <w:rPr>
-          <w:rFonts w:cs="Times New Roman"/>
-          <w:b/>
-          <w:sz w:val="28"/>
-          <w:szCs w:val="28"/>
-        </w:rPr>
-        <w:t xml:space="preserve"> </w:t>
-      </w:r>
-      <w:r>
-        <w:rPr>
-          <w:rFonts w:cs="Times New Roman"/>
-          <w:sz w:val="28"/>
-          <w:szCs w:val="28"/>
-        </w:rPr>
-        <w:t>index</w:t>
-      </w:r>
-    </w:p>
-    <w:p>
-      <w:pPr>
-        <w:rPr>
-          <w:rFonts w:cs="Times New Roman"/>
-          <w:sz w:val="28"/>
-          <w:szCs w:val="28"/>
-        </w:rPr>
-      </w:pPr>
-      <w:r>
-        <w:rPr>
-          <w:rFonts w:cs="Times New Roman"/>
-          <w:sz w:val="28"/>
-          <w:szCs w:val="28"/>
-        </w:rPr>
-        <w:t xml:space="preserve">       </w:t>
-      </w:r>
-      <w:r>
-        <w:rPr>
-          <w:rFonts w:cs="Times New Roman"/>
-          <w:sz w:val="28"/>
-          <w:szCs w:val="28"/>
-        </w:rPr>
-        <w:tab/>
-        <w:t xml:space="preserve">string </w:t>
-      </w:r>
-      <w:r>
-        <w:rPr>
-          <w:rFonts w:cs="Times New Roman"/>
-          <w:sz w:val="28"/>
-          <w:szCs w:val="28"/>
-        </w:rPr>
-        <w:t xml:space="preserve">   </w:t>
-      </w:r>
-      <w:r>
-        <w:rPr>
-          <w:rFonts w:cs="Times New Roman"/>
-          <w:sz w:val="28"/>
-          <w:szCs w:val="28"/>
-        </w:rPr>
-        <w:t>name</w:t>
-      </w:r>
-    </w:p>
-    <w:p>
-      <w:pPr>
-        <w:rPr>
-          <w:rFonts w:cs="Times New Roman"/>
-          <w:sz w:val="28"/>
-          <w:szCs w:val="28"/>
-        </w:rPr>
-      </w:pPr>
-      <w:r>
-        <w:rPr>
-          <w:rFonts w:cs="Times New Roman"/>
-          <w:sz w:val="28"/>
-          <w:szCs w:val="28"/>
-        </w:rPr>
-        <w:t xml:space="preserve">       </w:t>
-      </w:r>
-      <w:r>
-        <w:rPr>
-          <w:rFonts w:cs="Times New Roman"/>
-          <w:sz w:val="28"/>
-          <w:szCs w:val="28"/>
-        </w:rPr>
-        <w:tab/>
-        <w:t xml:space="preserve">char </w:t>
-      </w:r>
-      <w:r>
-        <w:rPr>
-          <w:rFonts w:cs="Times New Roman"/>
-          <w:sz w:val="28"/>
-          <w:szCs w:val="28"/>
-        </w:rPr>
-        <w:tab/>
-        <w:t>type</w:t>
-      </w:r>
-    </w:p>
-    <w:p>
-      <w:pPr>
-        <w:rPr>
-          <w:rFonts w:cs="Times New Roman"/>
-          <w:sz w:val="28"/>
-          <w:szCs w:val="28"/>
-        </w:rPr>
-      </w:pPr>
-      <w:r>
-        <w:rPr>
-          <w:rFonts w:cs="Times New Roman"/>
-          <w:sz w:val="28"/>
-          <w:szCs w:val="28"/>
-        </w:rPr>
-        <w:tab/>
-      </w:r>
-      <w:proofErr w:type="spellStart"/>
-      <w:proofErr w:type="gramStart"/>
-      <w:r>
-        <w:rPr>
-          <w:rFonts w:cs="Times New Roman"/>
-          <w:sz w:val="28"/>
-          <w:szCs w:val="28"/>
-        </w:rPr>
-        <w:t>int</w:t>
-      </w:r>
-      <w:proofErr w:type="spellEnd"/>
-      <w:r>
-        <w:rPr>
-          <w:rFonts w:cs="Times New Roman"/>
-          <w:sz w:val="28"/>
-          <w:szCs w:val="28"/>
-        </w:rPr>
-        <w:t>[</w:t>
-      </w:r>
-      <w:proofErr w:type="gramEnd"/>
-      <w:r>
-        <w:rPr>
-          <w:rFonts w:cs="Times New Roman"/>
-          <w:sz w:val="28"/>
-          <w:szCs w:val="28"/>
-        </w:rPr>
-        <w:t xml:space="preserve">] </w:t>
-      </w:r>
-      <w:r>
-        <w:rPr>
-          <w:rFonts w:cs="Times New Roman"/>
-          <w:sz w:val="28"/>
-          <w:szCs w:val="28"/>
-        </w:rPr>
-        <w:tab/>
-        <w:t>children</w:t>
-      </w:r>
-    </w:p>
-    <w:p>
-      <w:pPr>
-        <w:rPr>
-          <w:rFonts w:cs="Times New Roman"/>
-          <w:sz w:val="28"/>
-          <w:szCs w:val="28"/>
-        </w:rPr>
-      </w:pPr>
-      <w:r>
-        <w:rPr>
-          <w:rFonts w:cs="Times New Roman"/>
-          <w:sz w:val="28"/>
-          <w:szCs w:val="28"/>
-        </w:rPr>
-        <w:tab/>
-      </w:r>
-      <w:proofErr w:type="spellStart"/>
-      <w:proofErr w:type="gramStart"/>
-      <w:r>
-        <w:rPr>
-          <w:rFonts w:cs="Times New Roman"/>
-          <w:sz w:val="28"/>
-          <w:szCs w:val="28"/>
-        </w:rPr>
-        <w:t>int</w:t>
-      </w:r>
-      <w:proofErr w:type="spellEnd"/>
-      <w:r>
-        <w:rPr>
-          <w:rFonts w:cs="Times New Roman"/>
-          <w:sz w:val="28"/>
-          <w:szCs w:val="28"/>
-        </w:rPr>
-        <w:t>[</w:t>
-      </w:r>
-      <w:proofErr w:type="gramEnd"/>
-      <w:r>
-        <w:rPr>
-          <w:rFonts w:cs="Times New Roman"/>
-          <w:sz w:val="28"/>
-          <w:szCs w:val="28"/>
-        </w:rPr>
-        <w:t>]</w:t>
-      </w:r>
-      <w:r>
-        <w:rPr>
-          <w:rFonts w:cs="Times New Roman"/>
-          <w:sz w:val="28"/>
-          <w:szCs w:val="28"/>
-        </w:rPr>
-        <w:tab/>
-        <w:t xml:space="preserve">parents   </w:t>
-      </w:r>
-    </w:p>
-    <w:p>
-      <w:pPr>
-        <w:rPr>
-          <w:rFonts w:cs="Times New Roman"/>
-          <w:sz w:val="28"/>
-          <w:szCs w:val="28"/>
-        </w:rPr>
-      </w:pPr>
-      <w:r>
-        <w:rPr>
-          <w:rFonts w:cs="Times New Roman"/>
-          <w:sz w:val="28"/>
-          <w:szCs w:val="28"/>
-        </w:rPr>
-        <w:t xml:space="preserve">       </w:t>
-      </w:r>
-      <w:r>
-        <w:rPr>
-          <w:rFonts w:cs="Times New Roman"/>
-          <w:sz w:val="28"/>
-          <w:szCs w:val="28"/>
-        </w:rPr>
-        <w:tab/>
-      </w:r>
-      <w:proofErr w:type="gramStart"/>
-      <w:r>
-        <w:rPr>
-          <w:rFonts w:cs="Times New Roman"/>
-          <w:sz w:val="28"/>
-          <w:szCs w:val="28"/>
-        </w:rPr>
-        <w:t>double[</w:t>
-      </w:r>
-      <w:proofErr w:type="gramEnd"/>
-      <w:r>
-        <w:rPr>
-          <w:rFonts w:cs="Times New Roman"/>
-          <w:sz w:val="28"/>
-          <w:szCs w:val="28"/>
-        </w:rPr>
-        <w:t xml:space="preserve">]    </w:t>
-      </w:r>
-      <w:r>
-        <w:rPr>
-          <w:rFonts w:cs="Times New Roman"/>
-          <w:sz w:val="28"/>
-          <w:szCs w:val="28"/>
-        </w:rPr>
-        <w:t xml:space="preserve">CPT1 : </w:t>
-      </w:r>
-      <w:r>
-        <w:rPr>
-          <w:rFonts w:cs="Times New Roman"/>
-          <w:sz w:val="28"/>
-          <w:szCs w:val="28"/>
-        </w:rPr>
-        <w:t>only save P</w:t>
-      </w:r>
-      <w:r>
-        <w:rPr>
-          <w:rFonts w:cs="Times New Roman"/>
-          <w:sz w:val="28"/>
-          <w:szCs w:val="28"/>
-        </w:rPr>
-        <w:t>(A=1|Pa), P(A=0|Pa)=1-P(A=1|Pa)</w:t>
-      </w:r>
-    </w:p>
-    <w:p>
-      <w:pPr>
-        <w:rPr>
-          <w:rFonts w:cs="Times New Roman"/>
-          <w:sz w:val="28"/>
-          <w:szCs w:val="28"/>
-        </w:rPr>
-      </w:pPr>
-      <w:r>
-        <w:rPr>
-          <w:rFonts w:cs="Times New Roman"/>
-          <w:sz w:val="28"/>
-          <w:szCs w:val="28"/>
-        </w:rPr>
-        <w:t xml:space="preserve">       </w:t>
-      </w:r>
-    </w:p>
-    <w:p>
-      <w:pPr>
-        <w:rPr>
-          <w:rFonts w:cs="Times New Roman"/>
-          <w:sz w:val="28"/>
-          <w:szCs w:val="28"/>
-        </w:rPr>
-      </w:pPr>
-      <w:r>
-        <w:rPr>
-          <w:rFonts w:cs="Times New Roman"/>
-          <w:sz w:val="28"/>
-          <w:szCs w:val="28"/>
-        </w:rPr>
-        <w:t xml:space="preserve">      </w:t>
-      </w:r>
-      <w:r>
-        <w:rPr>
-          <w:rFonts w:cs="Times New Roman"/>
-          <w:sz w:val="28"/>
-          <w:szCs w:val="28"/>
-        </w:rPr>
-        <w:tab/>
-      </w:r>
-      <w:proofErr w:type="spellStart"/>
-      <w:r>
-        <w:rPr>
-          <w:rFonts w:cs="Times New Roman"/>
-          <w:sz w:val="28"/>
-          <w:szCs w:val="28"/>
-        </w:rPr>
-        <w:t>calculateCPT</w:t>
-      </w:r>
-      <w:proofErr w:type="spellEnd"/>
-      <w:r>
-        <w:rPr>
-          <w:rFonts w:cs="Times New Roman"/>
-          <w:sz w:val="28"/>
-          <w:szCs w:val="28"/>
-        </w:rPr>
-        <w:t>(</w:t>
-      </w:r>
-      <w:proofErr w:type="spellStart"/>
-      <w:r>
-        <w:rPr>
-          <w:rFonts w:cs="Times New Roman"/>
-          <w:sz w:val="28"/>
-          <w:szCs w:val="28"/>
-        </w:rPr>
-        <w:t>combinedM</w:t>
-      </w:r>
-      <w:r>
-        <w:rPr>
-          <w:rFonts w:cs="Times New Roman"/>
-          <w:sz w:val="28"/>
-          <w:szCs w:val="28"/>
-        </w:rPr>
-        <w:t>atrix</w:t>
-      </w:r>
-      <w:proofErr w:type="spellEnd"/>
-      <w:r>
-        <w:rPr>
-          <w:rFonts w:cs="Times New Roman"/>
-          <w:sz w:val="28"/>
-          <w:szCs w:val="28"/>
-        </w:rPr>
-        <w:t>)</w:t>
-      </w:r>
-    </w:p>
-    <w:p>
-      <w:pPr>
-        <w:rPr>
-          <w:rFonts w:cs="Times New Roman"/>
-          <w:sz w:val="28"/>
-          <w:szCs w:val="28"/>
-        </w:rPr>
-      </w:pPr>
-      <w:r>
-        <w:rPr>
-          <w:rFonts w:cs="Times New Roman"/>
-          <w:sz w:val="28"/>
-          <w:szCs w:val="28"/>
-        </w:rPr>
-        <w:t xml:space="preserve">        </w:t>
-      </w:r>
-    </w:p>
-    <w:p>
-      <w:pPr>
-        <w:rPr>
-          <w:rFonts w:cs="Times New Roman"/>
-          <w:b/>
-          <w:sz w:val="28"/>
-          <w:szCs w:val="28"/>
-        </w:rPr>
-      </w:pPr>
-      <w:r>
-        <w:rPr>
-          <w:rFonts w:cs="Times New Roman"/>
-          <w:b/>
-          <w:sz w:val="28"/>
-          <w:szCs w:val="28"/>
-        </w:rPr>
-        <w:t>Class Data:</w:t>
-      </w:r>
-    </w:p>
-    <w:p>
-      <w:pPr>
-        <w:rPr>
-          <w:rFonts w:cs="Times New Roman"/>
-          <w:sz w:val="28"/>
-          <w:szCs w:val="28"/>
-        </w:rPr>
-      </w:pPr>
-      <w:r>
-        <w:rPr>
-          <w:rFonts w:cs="Times New Roman"/>
-          <w:sz w:val="28"/>
-          <w:szCs w:val="28"/>
-        </w:rPr>
-        <w:t xml:space="preserve">        </w:t>
-      </w:r>
-      <w:r>
-        <w:rPr>
-          <w:rFonts w:cs="Times New Roman"/>
-          <w:sz w:val="28"/>
-          <w:szCs w:val="28"/>
-        </w:rPr>
-        <w:tab/>
-      </w:r>
-      <w:proofErr w:type="spellStart"/>
-      <w:proofErr w:type="gramStart"/>
-      <w:r>
-        <w:rPr>
-          <w:rFonts w:cs="Times New Roman"/>
-          <w:sz w:val="28"/>
-          <w:szCs w:val="28"/>
-        </w:rPr>
-        <w:t>int</w:t>
-      </w:r>
-      <w:proofErr w:type="spellEnd"/>
-      <w:r>
-        <w:rPr>
-          <w:rFonts w:cs="Times New Roman"/>
-          <w:sz w:val="28"/>
-          <w:szCs w:val="28"/>
-        </w:rPr>
-        <w:t>[</w:t>
-      </w:r>
-      <w:proofErr w:type="gramEnd"/>
-      <w:r>
-        <w:rPr>
-          <w:rFonts w:cs="Times New Roman"/>
-          <w:sz w:val="28"/>
-          <w:szCs w:val="28"/>
-        </w:rPr>
-        <w:t>]</w:t>
-      </w:r>
-      <w:r>
-        <w:rPr>
-          <w:rFonts w:cs="Times New Roman"/>
-          <w:sz w:val="28"/>
-          <w:szCs w:val="28"/>
-        </w:rPr>
-        <w:t xml:space="preserve">    </w:t>
-      </w:r>
-      <w:proofErr w:type="spellStart"/>
-      <w:r>
-        <w:rPr>
-          <w:rFonts w:cs="Times New Roman"/>
-          <w:sz w:val="28"/>
-          <w:szCs w:val="28"/>
-        </w:rPr>
-        <w:t>interventMatrix</w:t>
-      </w:r>
-      <w:proofErr w:type="spellEnd"/>
-    </w:p>
-    <w:p>
-      <w:pPr>
-        <w:rPr>
-          <w:rFonts w:cs="Times New Roman"/>
-          <w:sz w:val="28"/>
-          <w:szCs w:val="28"/>
-        </w:rPr>
-      </w:pPr>
-      <w:r>
-        <w:rPr>
-          <w:rFonts w:cs="Times New Roman"/>
-          <w:sz w:val="28"/>
-          <w:szCs w:val="28"/>
-        </w:rPr>
-        <w:lastRenderedPageBreak/>
-        <w:t xml:space="preserve">        </w:t>
-      </w:r>
-      <w:r>
-        <w:rPr>
-          <w:rFonts w:cs="Times New Roman"/>
-          <w:sz w:val="28"/>
-          <w:szCs w:val="28"/>
-        </w:rPr>
-        <w:tab/>
-      </w:r>
-      <w:proofErr w:type="spellStart"/>
-      <w:proofErr w:type="gramStart"/>
-      <w:r>
-        <w:rPr>
-          <w:rFonts w:cs="Times New Roman"/>
-          <w:sz w:val="28"/>
-          <w:szCs w:val="28"/>
-        </w:rPr>
-        <w:t>int</w:t>
-      </w:r>
-      <w:proofErr w:type="spellEnd"/>
-      <w:r>
-        <w:rPr>
-          <w:rFonts w:cs="Times New Roman"/>
-          <w:sz w:val="28"/>
-          <w:szCs w:val="28"/>
-        </w:rPr>
-        <w:t>[</w:t>
-      </w:r>
-      <w:proofErr w:type="gramEnd"/>
-      <w:r>
-        <w:rPr>
-          <w:rFonts w:cs="Times New Roman"/>
-          <w:sz w:val="28"/>
-          <w:szCs w:val="28"/>
-        </w:rPr>
-        <w:t>]</w:t>
-      </w:r>
-      <w:r>
-        <w:rPr>
-          <w:rFonts w:cs="Times New Roman"/>
-          <w:sz w:val="28"/>
-          <w:szCs w:val="28"/>
-        </w:rPr>
-        <w:t xml:space="preserve">    </w:t>
-      </w:r>
-      <w:proofErr w:type="spellStart"/>
-      <w:r>
-        <w:rPr>
-          <w:rFonts w:cs="Times New Roman"/>
-          <w:sz w:val="28"/>
-          <w:szCs w:val="28"/>
-        </w:rPr>
-        <w:t>combinedMatrix</w:t>
-      </w:r>
-      <w:proofErr w:type="spellEnd"/>
-      <w:r>
-        <w:rPr>
-          <w:rFonts w:cs="Times New Roman"/>
-          <w:sz w:val="28"/>
-          <w:szCs w:val="28"/>
-        </w:rPr>
-        <w:t xml:space="preserve"> </w:t>
-      </w:r>
-      <w:r>
-        <w:rPr>
-          <w:rFonts w:cs="Times New Roman"/>
-          <w:sz w:val="28"/>
-          <w:szCs w:val="28"/>
-        </w:rPr>
-        <w:t xml:space="preserve"> (</w:t>
-      </w:r>
-      <w:r>
-        <w:rPr>
-          <w:rFonts w:cs="Times New Roman"/>
-          <w:sz w:val="28"/>
-          <w:szCs w:val="28"/>
-        </w:rPr>
-        <w:t xml:space="preserve"> activation + </w:t>
-      </w:r>
-      <w:r>
-        <w:rPr>
-          <w:rFonts w:cs="Times New Roman"/>
-          <w:sz w:val="28"/>
-          <w:szCs w:val="28"/>
-        </w:rPr>
-        <w:t xml:space="preserve">phosphorylation </w:t>
-      </w:r>
-      <w:r>
-        <w:rPr>
-          <w:rFonts w:cs="Times New Roman"/>
-          <w:sz w:val="28"/>
-          <w:szCs w:val="28"/>
-        </w:rPr>
-        <w:t>)</w:t>
-      </w:r>
-    </w:p>
-    <w:p>
-      <w:pPr>
-        <w:rPr>
-          <w:rFonts w:cs="Times New Roman"/>
-          <w:sz w:val="28"/>
-          <w:szCs w:val="28"/>
-        </w:rPr>
-      </w:pPr>
-      <w:r>
-        <w:rPr>
-          <w:rFonts w:cs="Times New Roman"/>
-          <w:sz w:val="28"/>
-          <w:szCs w:val="28"/>
-        </w:rPr>
-        <w:tab/>
-      </w:r>
-      <w:proofErr w:type="gramStart"/>
-      <w:r>
-        <w:rPr>
-          <w:rFonts w:cs="Times New Roman"/>
-          <w:sz w:val="28"/>
-          <w:szCs w:val="28"/>
-        </w:rPr>
-        <w:t>string[</w:t>
-      </w:r>
-      <w:proofErr w:type="gramEnd"/>
-      <w:r>
-        <w:rPr>
-          <w:rFonts w:cs="Times New Roman"/>
-          <w:sz w:val="28"/>
-          <w:szCs w:val="28"/>
-        </w:rPr>
-        <w:t xml:space="preserve">]    </w:t>
-      </w:r>
-      <w:proofErr w:type="spellStart"/>
-      <w:r>
-        <w:rPr>
-          <w:rFonts w:cs="Times New Roman"/>
-          <w:sz w:val="28"/>
-          <w:szCs w:val="28"/>
-        </w:rPr>
-        <w:t>edgeList</w:t>
-      </w:r>
-      <w:proofErr w:type="spellEnd"/>
-    </w:p>
-    <w:p>
-      <w:pPr>
-        <w:rPr>
-          <w:rFonts w:cs="Times New Roman"/>
-          <w:sz w:val="28"/>
-          <w:szCs w:val="28"/>
-        </w:rPr>
-      </w:pPr>
-      <w:r>
-        <w:rPr>
-          <w:rFonts w:cs="Times New Roman"/>
-          <w:sz w:val="28"/>
-          <w:szCs w:val="28"/>
-        </w:rPr>
-        <w:t xml:space="preserve">      </w:t>
-      </w:r>
-      <w:r>
-        <w:rPr>
-          <w:rFonts w:cs="Times New Roman"/>
-          <w:sz w:val="28"/>
-          <w:szCs w:val="28"/>
-        </w:rPr>
-        <w:tab/>
-      </w:r>
-      <w:proofErr w:type="gramStart"/>
-      <w:r>
-        <w:rPr>
-          <w:rFonts w:cs="Times New Roman"/>
-          <w:sz w:val="28"/>
-          <w:szCs w:val="28"/>
-        </w:rPr>
-        <w:t>Node</w:t>
-      </w:r>
-      <w:r>
-        <w:rPr>
-          <w:rFonts w:cs="Times New Roman"/>
-          <w:sz w:val="28"/>
-          <w:szCs w:val="28"/>
-        </w:rPr>
-        <w:t>[</w:t>
-      </w:r>
-      <w:proofErr w:type="gramEnd"/>
-      <w:r>
-        <w:rPr>
-          <w:rFonts w:cs="Times New Roman"/>
-          <w:sz w:val="28"/>
-          <w:szCs w:val="28"/>
-        </w:rPr>
-        <w:t xml:space="preserve">]    </w:t>
-      </w:r>
-      <w:proofErr w:type="spellStart"/>
-      <w:r>
-        <w:rPr>
-          <w:rFonts w:cs="Times New Roman"/>
-          <w:sz w:val="28"/>
-          <w:szCs w:val="28"/>
-        </w:rPr>
-        <w:t>nodeList</w:t>
-      </w:r>
-      <w:proofErr w:type="spellEnd"/>
-    </w:p>
-    <w:p>
-      <w:pPr>
-        <w:rPr>
-          <w:rFonts w:cs="Times New Roman"/>
-          <w:sz w:val="28"/>
-          <w:szCs w:val="28"/>
-        </w:rPr>
-      </w:pPr>
-      <w:r>
-        <w:rPr>
-          <w:rFonts w:cs="Times New Roman"/>
-          <w:sz w:val="28"/>
-          <w:szCs w:val="28"/>
-        </w:rPr>
-        <w:t xml:space="preserve">      </w:t>
-      </w:r>
-      <w:r>
-        <w:rPr>
-          <w:rFonts w:cs="Times New Roman"/>
-          <w:sz w:val="28"/>
-          <w:szCs w:val="28"/>
-        </w:rPr>
-        <w:tab/>
-      </w:r>
-    </w:p>
-    <w:p>
-      <w:pPr>
-        <w:ind w:firstLine="720"/>
-        <w:rPr>
-          <w:rFonts w:cs="Times New Roman"/>
-          <w:sz w:val="28"/>
-          <w:szCs w:val="28"/>
-        </w:rPr>
-      </w:pPr>
-      <w:proofErr w:type="spellStart"/>
-      <w:proofErr w:type="gramStart"/>
-      <w:r>
-        <w:rPr>
-          <w:rFonts w:cs="Times New Roman"/>
-          <w:sz w:val="28"/>
-          <w:szCs w:val="28"/>
-        </w:rPr>
-        <w:t>inferActivation</w:t>
-      </w:r>
-      <w:proofErr w:type="spellEnd"/>
-      <w:r>
-        <w:rPr>
-          <w:rFonts w:cs="Times New Roman"/>
-          <w:sz w:val="28"/>
-          <w:szCs w:val="28"/>
-        </w:rPr>
-        <w:t>(</w:t>
-      </w:r>
-      <w:proofErr w:type="gramEnd"/>
-      <w:r>
-        <w:rPr>
-          <w:rFonts w:cs="Times New Roman"/>
-          <w:sz w:val="28"/>
-          <w:szCs w:val="28"/>
-        </w:rPr>
-        <w:t>)</w:t>
-      </w:r>
-    </w:p>
-    <w:p>
-      <w:pPr>
-        <w:rPr>
-          <w:rFonts w:cs="Times New Roman"/>
-          <w:sz w:val="28"/>
-          <w:szCs w:val="28"/>
-        </w:rPr>
-      </w:pPr>
-      <w:r>
-        <w:rPr>
-          <w:rFonts w:cs="Times New Roman"/>
-          <w:sz w:val="28"/>
-          <w:szCs w:val="28"/>
-        </w:rPr>
-        <w:t xml:space="preserve">       </w:t>
-      </w:r>
-      <w:r>
-        <w:rPr>
-          <w:rFonts w:cs="Times New Roman"/>
-          <w:sz w:val="28"/>
-          <w:szCs w:val="28"/>
-        </w:rPr>
-        <w:tab/>
-      </w:r>
-      <w:proofErr w:type="spellStart"/>
-      <w:proofErr w:type="gramStart"/>
-      <w:r>
-        <w:rPr>
-          <w:rFonts w:cs="Times New Roman"/>
-          <w:sz w:val="28"/>
-          <w:szCs w:val="28"/>
-        </w:rPr>
-        <w:t>calculateJointProbForAllNodes</w:t>
-      </w:r>
-      <w:proofErr w:type="spellEnd"/>
-      <w:r>
-        <w:rPr>
-          <w:rFonts w:cs="Times New Roman"/>
-          <w:sz w:val="28"/>
-          <w:szCs w:val="28"/>
-        </w:rPr>
-        <w:t>(</w:t>
-      </w:r>
-      <w:proofErr w:type="gramEnd"/>
-      <w:r>
-        <w:rPr>
-          <w:rFonts w:cs="Times New Roman"/>
-          <w:sz w:val="28"/>
-          <w:szCs w:val="28"/>
-        </w:rPr>
-        <w:t>)</w:t>
-      </w:r>
+          <w:sz w:val="28"/>
+          <w:szCs w:val="28"/>
+        </w:rPr>
+      </w:pPr>
+    </w:p>
+    <w:p>
+      <w:pPr>
+        <w:rPr>
+          <w:rFonts w:cs="Times New Roman"/>
+          <w:sz w:val="28"/>
+          <w:szCs w:val="28"/>
+        </w:rPr>
+      </w:pPr>
     </w:p>
     <w:p>
       <w:pPr>
